--- a/doc/MiniWeibo_仕様書.docx
+++ b/doc/MiniWeibo_仕様書.docx
@@ -32,36 +32,63 @@
     <w:p>
       <w:pPr>
         <w:rPr>
-          <w:lang w:eastAsia="ja-JP"/>
-        </w:rPr>
-      </w:pPr>
-      <w:r>
-        <w:rPr>
-          <w:b/>
-          <w:bCs/>
-          <w:lang w:eastAsia="ja-JP"/>
-        </w:rPr>
-        <w:t>作成日：2025-12-10</w:t>
-      </w:r>
-      <w:r>
-        <w:rPr>
+          <w:b/>
+          <w:bCs/>
+          <w:lang w:eastAsia="ja-JP"/>
+        </w:rPr>
+      </w:pPr>
+      <w:r>
+        <w:rPr>
+          <w:b/>
+          <w:bCs/>
+          <w:lang w:eastAsia="ja-JP"/>
+        </w:rPr>
+        <w:t>作成日：2025-12-16</w:t>
+      </w:r>
+      <w:r>
+        <w:rPr>
+          <w:b/>
+          <w:bCs/>
           <w:lang w:eastAsia="ja-JP"/>
         </w:rPr>
         <w:br/>
-      </w:r>
-      <w:r>
-        <w:rPr>
-          <w:b/>
-          <w:bCs/>
-          <w:lang w:eastAsia="ja-JP"/>
-        </w:rPr>
-        <w:t>作成者：孫 暁輝（ソン ギョウキ）</w:t>
-      </w:r>
-    </w:p>
-    <w:p>
-      <w:r>
-        <w:pict w14:anchorId="580140BE">
-          <v:rect id="_x0000_i1103" style="width:0;height:1.5pt" o:hralign="center" o:hrstd="t" o:hr="t" fillcolor="#a0a0a0" stroked="f"/>
+        <w:t>作成者：孫 暁輝（ソン</w:t>
+      </w:r>
+      <w:r>
+        <w:rPr>
+          <w:rFonts w:ascii="微软雅黑" w:eastAsia="微软雅黑" w:hAnsi="微软雅黑" w:cs="微软雅黑" w:hint="eastAsia"/>
+          <w:b/>
+          <w:bCs/>
+          <w:lang w:eastAsia="ja-JP"/>
+        </w:rPr>
+        <w:t>・</w:t>
+      </w:r>
+      <w:r>
+        <w:rPr>
+          <w:rFonts w:ascii="等线" w:eastAsia="等线" w:hAnsi="等线" w:cs="等线" w:hint="eastAsia"/>
+          <w:b/>
+          <w:bCs/>
+          <w:lang w:eastAsia="ja-JP"/>
+        </w:rPr>
+        <w:t>ギョウキ）</w:t>
+      </w:r>
+    </w:p>
+    <w:p>
+      <w:pPr>
+        <w:rPr>
+          <w:b/>
+          <w:bCs/>
+          <w:lang w:eastAsia="ja-JP"/>
+        </w:rPr>
+      </w:pPr>
+      <w:r>
+        <w:rPr>
+          <w:b/>
+          <w:bCs/>
+          <w:lang w:eastAsia="ja-JP"/>
+        </w:rPr>
+        <w:pict w14:anchorId="4D4FC1DA">
+          <v:rect id="_x0000_i1216" style="width:0;height:1.5pt" o:hralign="center" o:hrstd="t" o:hr="t" fillcolor="#a0a0a0" stroked="f"/>
         </w:pict>
       </w:r>
     </w:p>
@@ -85,12 +112,16 @@
     <w:p>
       <w:pPr>
         <w:rPr>
+          <w:b/>
+          <w:bCs/>
           <w:lang w:eastAsia="ja-JP"/>
         </w:rPr>
       </w:pPr>
       <w:proofErr w:type="spellStart"/>
       <w:r>
         <w:rPr>
+          <w:b/>
+          <w:bCs/>
           <w:lang w:eastAsia="ja-JP"/>
         </w:rPr>
         <w:t>MiniWeibo</w:t>
@@ -98,20 +129,61 @@
       <w:proofErr w:type="spellEnd"/>
       <w:r>
         <w:rPr>
-          <w:lang w:eastAsia="ja-JP"/>
-        </w:rPr>
-        <w:t xml:space="preserve"> は、Spring Boot と MySQL を使用して開発したシンプルな微博（SNS）バックエンドシステムです。</w:t>
-      </w:r>
-      <w:r>
-        <w:rPr>
+          <w:b/>
+          <w:bCs/>
+          <w:lang w:eastAsia="ja-JP"/>
+        </w:rPr>
+        <w:t xml:space="preserve"> は、Spring Boot を用いて開発した</w:t>
+      </w:r>
+      <w:r>
+        <w:rPr>
+          <w:b/>
+          <w:bCs/>
           <w:lang w:eastAsia="ja-JP"/>
         </w:rPr>
         <w:br/>
-        <w:t>ユーザー管理と微博投稿の基本機能を実装し、学習用</w:t>
+        <w:t>SNS（微博）風の Web アプリケーションである。</w:t>
+      </w:r>
+    </w:p>
+    <w:p>
+      <w:pPr>
+        <w:rPr>
+          <w:b/>
+          <w:bCs/>
+          <w:lang w:eastAsia="ja-JP"/>
+        </w:rPr>
+      </w:pPr>
+      <w:r>
+        <w:rPr>
+          <w:b/>
+          <w:bCs/>
+          <w:lang w:eastAsia="ja-JP"/>
+        </w:rPr>
+        <w:t>ユーザー管理、投稿、コメント、フォロー、いいね、通知、通報、閲覧履歴など、</w:t>
+      </w:r>
+      <w:r>
+        <w:rPr>
+          <w:b/>
+          <w:bCs/>
+          <w:lang w:eastAsia="ja-JP"/>
+        </w:rPr>
+        <w:br/>
+        <w:t>実際の Web サービスで利用される基本的な機能を一通り実装しており、</w:t>
+      </w:r>
+      <w:r>
+        <w:rPr>
+          <w:b/>
+          <w:bCs/>
+          <w:lang w:eastAsia="ja-JP"/>
+        </w:rPr>
+        <w:br/>
+        <w:t>CRUD 処理</w:t>
       </w:r>
       <w:r>
         <w:rPr>
           <w:rFonts w:ascii="微软雅黑" w:eastAsia="微软雅黑" w:hAnsi="微软雅黑" w:cs="微软雅黑" w:hint="eastAsia"/>
+          <w:b/>
+          <w:bCs/>
           <w:lang w:eastAsia="ja-JP"/>
         </w:rPr>
         <w:t>・</w:t>
@@ -119,15 +191,117 @@
       <w:r>
         <w:rPr>
           <w:rFonts w:ascii="等线" w:eastAsia="等线" w:hAnsi="等线" w:cs="等线" w:hint="eastAsia"/>
-          <w:lang w:eastAsia="ja-JP"/>
-        </w:rPr>
-        <w:t>実務練習用として利用できる構成になっています。</w:t>
-      </w:r>
-    </w:p>
-    <w:p>
-      <w:r>
-        <w:pict w14:anchorId="431D9064">
-          <v:rect id="_x0000_i1104" style="width:0;height:1.5pt" o:hralign="center" o:hrstd="t" o:hr="t" fillcolor="#a0a0a0" stroked="f"/>
+          <w:b/>
+          <w:bCs/>
+          <w:lang w:eastAsia="ja-JP"/>
+        </w:rPr>
+        <w:t>セッション管理</w:t>
+      </w:r>
+      <w:r>
+        <w:rPr>
+          <w:rFonts w:ascii="微软雅黑" w:eastAsia="微软雅黑" w:hAnsi="微软雅黑" w:cs="微软雅黑" w:hint="eastAsia"/>
+          <w:b/>
+          <w:bCs/>
+          <w:lang w:eastAsia="ja-JP"/>
+        </w:rPr>
+        <w:t>・</w:t>
+      </w:r>
+      <w:r>
+        <w:rPr>
+          <w:rFonts w:ascii="等线" w:eastAsia="等线" w:hAnsi="等线" w:cs="等线" w:hint="eastAsia"/>
+          <w:b/>
+          <w:bCs/>
+          <w:lang w:eastAsia="ja-JP"/>
+        </w:rPr>
+        <w:t>複数テーブル設計</w:t>
+      </w:r>
+      <w:r>
+        <w:rPr>
+          <w:rFonts w:ascii="微软雅黑" w:eastAsia="微软雅黑" w:hAnsi="微软雅黑" w:cs="微软雅黑" w:hint="eastAsia"/>
+          <w:b/>
+          <w:bCs/>
+          <w:lang w:eastAsia="ja-JP"/>
+        </w:rPr>
+        <w:t>・</w:t>
+      </w:r>
+      <w:r>
+        <w:rPr>
+          <w:rFonts w:ascii="等线" w:eastAsia="等线" w:hAnsi="等线" w:cs="等线" w:hint="eastAsia"/>
+          <w:b/>
+          <w:bCs/>
+          <w:lang w:eastAsia="ja-JP"/>
+        </w:rPr>
+        <w:t>既存機能への拡張</w:t>
+      </w:r>
+      <w:r>
+        <w:rPr>
+          <w:b/>
+          <w:bCs/>
+          <w:lang w:eastAsia="ja-JP"/>
+        </w:rPr>
+        <w:t>を</w:t>
+      </w:r>
+      <w:r>
+        <w:rPr>
+          <w:b/>
+          <w:bCs/>
+          <w:lang w:eastAsia="ja-JP"/>
+        </w:rPr>
+        <w:br/>
+        <w:t>学習</w:t>
+      </w:r>
+      <w:r>
+        <w:rPr>
+          <w:rFonts w:ascii="微软雅黑" w:eastAsia="微软雅黑" w:hAnsi="微软雅黑" w:cs="微软雅黑" w:hint="eastAsia"/>
+          <w:b/>
+          <w:bCs/>
+          <w:lang w:eastAsia="ja-JP"/>
+        </w:rPr>
+        <w:t>・</w:t>
+      </w:r>
+      <w:r>
+        <w:rPr>
+          <w:rFonts w:ascii="等线" w:eastAsia="等线" w:hAnsi="等线" w:cs="等线" w:hint="eastAsia"/>
+          <w:b/>
+          <w:bCs/>
+          <w:lang w:eastAsia="ja-JP"/>
+        </w:rPr>
+        <w:t>実務練習目的で確認できる構成となっている。</w:t>
+      </w:r>
+    </w:p>
+    <w:p>
+      <w:pPr>
+        <w:rPr>
+          <w:b/>
+          <w:bCs/>
+          <w:lang w:eastAsia="ja-JP"/>
+        </w:rPr>
+      </w:pPr>
+      <w:r>
+        <w:rPr>
+          <w:b/>
+          <w:bCs/>
+          <w:lang w:eastAsia="ja-JP"/>
+        </w:rPr>
+        <w:t>本システムは 個人開発 として作成した。</w:t>
+      </w:r>
+    </w:p>
+    <w:p>
+      <w:pPr>
+        <w:rPr>
+          <w:b/>
+          <w:bCs/>
+          <w:lang w:eastAsia="ja-JP"/>
+        </w:rPr>
+      </w:pPr>
+      <w:r>
+        <w:rPr>
+          <w:b/>
+          <w:bCs/>
+          <w:lang w:eastAsia="ja-JP"/>
+        </w:rPr>
+        <w:pict w14:anchorId="07CC94ED">
+          <v:rect id="_x0000_i1217" style="width:0;height:1.5pt" o:hralign="center" o:hrstd="t" o:hr="t" fillcolor="#a0a0a0" stroked="f"/>
         </w:pict>
       </w:r>
     </w:p>
@@ -136,12 +310,14 @@
         <w:rPr>
           <w:b/>
           <w:bCs/>
-        </w:rPr>
-      </w:pPr>
-      <w:r>
-        <w:rPr>
-          <w:b/>
-          <w:bCs/>
+          <w:lang w:eastAsia="ja-JP"/>
+        </w:rPr>
+      </w:pPr>
+      <w:r>
+        <w:rPr>
+          <w:b/>
+          <w:bCs/>
+          <w:lang w:eastAsia="ja-JP"/>
         </w:rPr>
         <w:t>2. 使用技術（Technology Stack）</w:t>
       </w:r>
@@ -160,7 +336,7 @@
       </w:tblPr>
       <w:tblGrid>
         <w:gridCol w:w="1615"/>
-        <w:gridCol w:w="2703"/>
+        <w:gridCol w:w="2852"/>
       </w:tblGrid>
       <w:tr>
         <w:trPr>
@@ -178,12 +354,14 @@
               <w:rPr>
                 <w:b/>
                 <w:bCs/>
+                <w:lang w:eastAsia="ja-JP"/>
               </w:rPr>
             </w:pPr>
             <w:r>
               <w:rPr>
                 <w:b/>
                 <w:bCs/>
+                <w:lang w:eastAsia="ja-JP"/>
               </w:rPr>
               <w:t>分類</w:t>
             </w:r>
@@ -200,12 +378,14 @@
               <w:rPr>
                 <w:b/>
                 <w:bCs/>
+                <w:lang w:eastAsia="ja-JP"/>
               </w:rPr>
             </w:pPr>
             <w:r>
               <w:rPr>
                 <w:b/>
                 <w:bCs/>
+                <w:lang w:eastAsia="ja-JP"/>
               </w:rPr>
               <w:t>技術</w:t>
             </w:r>
@@ -223,7 +403,19 @@
             <w:hideMark/>
           </w:tcPr>
           <w:p>
+            <w:pPr>
+              <w:rPr>
+                <w:b/>
+                <w:bCs/>
+                <w:lang w:eastAsia="ja-JP"/>
+              </w:rPr>
+            </w:pPr>
             <w:r>
+              <w:rPr>
+                <w:b/>
+                <w:bCs/>
+                <w:lang w:eastAsia="ja-JP"/>
+              </w:rPr>
               <w:t>言語</w:t>
             </w:r>
           </w:p>
@@ -235,8 +427,20 @@
             <w:hideMark/>
           </w:tcPr>
           <w:p>
+            <w:pPr>
+              <w:rPr>
+                <w:b/>
+                <w:bCs/>
+                <w:lang w:eastAsia="ja-JP"/>
+              </w:rPr>
+            </w:pPr>
             <w:r>
-              <w:t>Java 17</w:t>
+              <w:rPr>
+                <w:b/>
+                <w:bCs/>
+                <w:lang w:eastAsia="ja-JP"/>
+              </w:rPr>
+              <w:t>Java 21</w:t>
             </w:r>
           </w:p>
         </w:tc>
@@ -252,7 +456,19 @@
             <w:hideMark/>
           </w:tcPr>
           <w:p>
+            <w:pPr>
+              <w:rPr>
+                <w:b/>
+                <w:bCs/>
+                <w:lang w:eastAsia="ja-JP"/>
+              </w:rPr>
+            </w:pPr>
             <w:r>
+              <w:rPr>
+                <w:b/>
+                <w:bCs/>
+                <w:lang w:eastAsia="ja-JP"/>
+              </w:rPr>
               <w:t>フレームワーク</w:t>
             </w:r>
           </w:p>
@@ -264,7 +480,19 @@
             <w:hideMark/>
           </w:tcPr>
           <w:p>
+            <w:pPr>
+              <w:rPr>
+                <w:b/>
+                <w:bCs/>
+                <w:lang w:eastAsia="ja-JP"/>
+              </w:rPr>
+            </w:pPr>
             <w:r>
+              <w:rPr>
+                <w:b/>
+                <w:bCs/>
+                <w:lang w:eastAsia="ja-JP"/>
+              </w:rPr>
               <w:t>Spring Boot 3 / Spring MVC</w:t>
             </w:r>
           </w:p>
@@ -281,7 +509,19 @@
             <w:hideMark/>
           </w:tcPr>
           <w:p>
+            <w:pPr>
+              <w:rPr>
+                <w:b/>
+                <w:bCs/>
+                <w:lang w:eastAsia="ja-JP"/>
+              </w:rPr>
+            </w:pPr>
             <w:r>
+              <w:rPr>
+                <w:b/>
+                <w:bCs/>
+                <w:lang w:eastAsia="ja-JP"/>
+              </w:rPr>
               <w:t>データベース</w:t>
             </w:r>
           </w:p>
@@ -293,8 +533,20 @@
             <w:hideMark/>
           </w:tcPr>
           <w:p>
+            <w:pPr>
+              <w:rPr>
+                <w:b/>
+                <w:bCs/>
+                <w:lang w:eastAsia="ja-JP"/>
+              </w:rPr>
+            </w:pPr>
             <w:r>
-              <w:t>MySQL</w:t>
+              <w:rPr>
+                <w:b/>
+                <w:bCs/>
+                <w:lang w:eastAsia="ja-JP"/>
+              </w:rPr>
+              <w:t>PostgreSQL（Render）</w:t>
             </w:r>
           </w:p>
         </w:tc>
@@ -310,7 +562,19 @@
             <w:hideMark/>
           </w:tcPr>
           <w:p>
+            <w:pPr>
+              <w:rPr>
+                <w:b/>
+                <w:bCs/>
+                <w:lang w:eastAsia="ja-JP"/>
+              </w:rPr>
+            </w:pPr>
             <w:r>
+              <w:rPr>
+                <w:b/>
+                <w:bCs/>
+                <w:lang w:eastAsia="ja-JP"/>
+              </w:rPr>
               <w:t>O/R マッパー</w:t>
             </w:r>
           </w:p>
@@ -322,7 +586,19 @@
             <w:hideMark/>
           </w:tcPr>
           <w:p>
+            <w:pPr>
+              <w:rPr>
+                <w:b/>
+                <w:bCs/>
+                <w:lang w:eastAsia="ja-JP"/>
+              </w:rPr>
+            </w:pPr>
             <w:r>
+              <w:rPr>
+                <w:b/>
+                <w:bCs/>
+                <w:lang w:eastAsia="ja-JP"/>
+              </w:rPr>
               <w:t>Spring Data JPA</w:t>
             </w:r>
           </w:p>
@@ -339,7 +615,19 @@
             <w:hideMark/>
           </w:tcPr>
           <w:p>
+            <w:pPr>
+              <w:rPr>
+                <w:b/>
+                <w:bCs/>
+                <w:lang w:eastAsia="ja-JP"/>
+              </w:rPr>
+            </w:pPr>
             <w:r>
+              <w:rPr>
+                <w:b/>
+                <w:bCs/>
+                <w:lang w:eastAsia="ja-JP"/>
+              </w:rPr>
               <w:t>ビルドツール</w:t>
             </w:r>
           </w:p>
@@ -351,7 +639,19 @@
             <w:hideMark/>
           </w:tcPr>
           <w:p>
+            <w:pPr>
+              <w:rPr>
+                <w:b/>
+                <w:bCs/>
+                <w:lang w:eastAsia="ja-JP"/>
+              </w:rPr>
+            </w:pPr>
             <w:r>
+              <w:rPr>
+                <w:b/>
+                <w:bCs/>
+                <w:lang w:eastAsia="ja-JP"/>
+              </w:rPr>
               <w:t>Maven</w:t>
             </w:r>
           </w:p>
@@ -368,7 +668,19 @@
             <w:hideMark/>
           </w:tcPr>
           <w:p>
+            <w:pPr>
+              <w:rPr>
+                <w:b/>
+                <w:bCs/>
+                <w:lang w:eastAsia="ja-JP"/>
+              </w:rPr>
+            </w:pPr>
             <w:r>
+              <w:rPr>
+                <w:b/>
+                <w:bCs/>
+                <w:lang w:eastAsia="ja-JP"/>
+              </w:rPr>
               <w:t>セッション管理</w:t>
             </w:r>
           </w:p>
@@ -380,19 +692,149 @@
             <w:hideMark/>
           </w:tcPr>
           <w:p>
+            <w:pPr>
+              <w:rPr>
+                <w:b/>
+                <w:bCs/>
+                <w:lang w:eastAsia="ja-JP"/>
+              </w:rPr>
+            </w:pPr>
             <w:proofErr w:type="spellStart"/>
             <w:r>
+              <w:rPr>
+                <w:b/>
+                <w:bCs/>
+                <w:lang w:eastAsia="ja-JP"/>
+              </w:rPr>
               <w:t>HttpSession</w:t>
             </w:r>
             <w:proofErr w:type="spellEnd"/>
           </w:p>
         </w:tc>
       </w:tr>
+      <w:tr>
+        <w:trPr>
+          <w:tblCellSpacing w:w="15" w:type="dxa"/>
+        </w:trPr>
+        <w:tc>
+          <w:tcPr>
+            <w:tcW w:w="0" w:type="auto"/>
+            <w:vAlign w:val="center"/>
+            <w:hideMark/>
+          </w:tcPr>
+          <w:p>
+            <w:pPr>
+              <w:rPr>
+                <w:b/>
+                <w:bCs/>
+                <w:lang w:eastAsia="ja-JP"/>
+              </w:rPr>
+            </w:pPr>
+            <w:r>
+              <w:rPr>
+                <w:b/>
+                <w:bCs/>
+                <w:lang w:eastAsia="ja-JP"/>
+              </w:rPr>
+              <w:t>フロントエンド</w:t>
+            </w:r>
+          </w:p>
+        </w:tc>
+        <w:tc>
+          <w:tcPr>
+            <w:tcW w:w="0" w:type="auto"/>
+            <w:vAlign w:val="center"/>
+            <w:hideMark/>
+          </w:tcPr>
+          <w:p>
+            <w:pPr>
+              <w:rPr>
+                <w:b/>
+                <w:bCs/>
+                <w:lang w:eastAsia="ja-JP"/>
+              </w:rPr>
+            </w:pPr>
+            <w:r>
+              <w:rPr>
+                <w:b/>
+                <w:bCs/>
+                <w:lang w:eastAsia="ja-JP"/>
+              </w:rPr>
+              <w:t>Vue 3 / Vite / Axios</w:t>
+            </w:r>
+          </w:p>
+        </w:tc>
+      </w:tr>
+      <w:tr>
+        <w:trPr>
+          <w:tblCellSpacing w:w="15" w:type="dxa"/>
+        </w:trPr>
+        <w:tc>
+          <w:tcPr>
+            <w:tcW w:w="0" w:type="auto"/>
+            <w:vAlign w:val="center"/>
+            <w:hideMark/>
+          </w:tcPr>
+          <w:p>
+            <w:pPr>
+              <w:rPr>
+                <w:b/>
+                <w:bCs/>
+                <w:lang w:eastAsia="ja-JP"/>
+              </w:rPr>
+            </w:pPr>
+            <w:r>
+              <w:rPr>
+                <w:b/>
+                <w:bCs/>
+                <w:lang w:eastAsia="ja-JP"/>
+              </w:rPr>
+              <w:t>インフラ</w:t>
+            </w:r>
+          </w:p>
+        </w:tc>
+        <w:tc>
+          <w:tcPr>
+            <w:tcW w:w="0" w:type="auto"/>
+            <w:vAlign w:val="center"/>
+            <w:hideMark/>
+          </w:tcPr>
+          <w:p>
+            <w:pPr>
+              <w:rPr>
+                <w:b/>
+                <w:bCs/>
+                <w:lang w:eastAsia="ja-JP"/>
+              </w:rPr>
+            </w:pPr>
+            <w:r>
+              <w:rPr>
+                <w:b/>
+                <w:bCs/>
+                <w:lang w:eastAsia="ja-JP"/>
+              </w:rPr>
+              <w:t>Render</w:t>
+            </w:r>
+          </w:p>
+        </w:tc>
+      </w:tr>
     </w:tbl>
     <w:p>
-      <w:r>
-        <w:pict w14:anchorId="60391E39">
-          <v:rect id="_x0000_i1105" style="width:0;height:1.5pt" o:hralign="center" o:hrstd="t" o:hr="t" fillcolor="#a0a0a0" stroked="f"/>
+      <w:pPr>
+        <w:rPr>
+          <w:b/>
+          <w:bCs/>
+          <w:lang w:eastAsia="ja-JP"/>
+        </w:rPr>
+      </w:pPr>
+      <w:r>
+        <w:rPr>
+          <w:b/>
+          <w:bCs/>
+          <w:lang w:eastAsia="ja-JP"/>
+        </w:rPr>
+        <w:pict w14:anchorId="4E79FB93">
+          <v:rect id="_x0000_i1218" style="width:0;height:1.5pt" o:hralign="center" o:hrstd="t" o:hr="t" fillcolor="#a0a0a0" stroked="f"/>
         </w:pict>
       </w:r>
     </w:p>
@@ -401,12 +843,14 @@
         <w:rPr>
           <w:b/>
           <w:bCs/>
-        </w:rPr>
-      </w:pPr>
-      <w:r>
-        <w:rPr>
-          <w:b/>
-          <w:bCs/>
+          <w:lang w:eastAsia="ja-JP"/>
+        </w:rPr>
+      </w:pPr>
+      <w:r>
+        <w:rPr>
+          <w:b/>
+          <w:bCs/>
+          <w:lang w:eastAsia="ja-JP"/>
         </w:rPr>
         <w:t>3. 機能一覧（Functions）</w:t>
       </w:r>
@@ -416,12 +860,14 @@
         <w:rPr>
           <w:b/>
           <w:bCs/>
-        </w:rPr>
-      </w:pPr>
-      <w:r>
-        <w:rPr>
-          <w:b/>
-          <w:bCs/>
+          <w:lang w:eastAsia="ja-JP"/>
+        </w:rPr>
+      </w:pPr>
+      <w:r>
+        <w:rPr>
+          <w:b/>
+          <w:bCs/>
+          <w:lang w:eastAsia="ja-JP"/>
         </w:rPr>
         <w:t>3.1 ユーザー機能</w:t>
       </w:r>
@@ -430,75 +876,112 @@
       <w:pPr>
         <w:numPr>
           <w:ilvl w:val="0"/>
-          <w:numId w:val="1"/>
+          <w:numId w:val="6"/>
         </w:numPr>
-      </w:pPr>
-      <w:r>
-        <w:t>ユーザー登録（/register）</w:t>
+        <w:rPr>
+          <w:b/>
+          <w:bCs/>
+          <w:lang w:eastAsia="ja-JP"/>
+        </w:rPr>
+      </w:pPr>
+      <w:r>
+        <w:rPr>
+          <w:b/>
+          <w:bCs/>
+          <w:lang w:eastAsia="ja-JP"/>
+        </w:rPr>
+        <w:lastRenderedPageBreak/>
+        <w:t>ユーザー登録（POST /register）</w:t>
       </w:r>
     </w:p>
     <w:p>
       <w:pPr>
         <w:numPr>
           <w:ilvl w:val="0"/>
-          <w:numId w:val="1"/>
+          <w:numId w:val="6"/>
         </w:numPr>
         <w:rPr>
-          <w:lang w:eastAsia="ja-JP"/>
-        </w:rPr>
-      </w:pPr>
-      <w:r>
-        <w:rPr>
-          <w:lang w:eastAsia="ja-JP"/>
-        </w:rPr>
-        <w:t>ログイン（/login）</w:t>
+          <w:b/>
+          <w:bCs/>
+          <w:lang w:eastAsia="ja-JP"/>
+        </w:rPr>
+      </w:pPr>
+      <w:r>
+        <w:rPr>
+          <w:b/>
+          <w:bCs/>
+          <w:lang w:eastAsia="ja-JP"/>
+        </w:rPr>
+        <w:t>ログイン（POST /login）</w:t>
       </w:r>
     </w:p>
     <w:p>
       <w:pPr>
         <w:numPr>
           <w:ilvl w:val="0"/>
-          <w:numId w:val="1"/>
+          <w:numId w:val="6"/>
         </w:numPr>
         <w:rPr>
-          <w:lang w:eastAsia="ja-JP"/>
-        </w:rPr>
-      </w:pPr>
-      <w:r>
-        <w:rPr>
-          <w:lang w:eastAsia="ja-JP"/>
-        </w:rPr>
-        <w:t>ログアウト（/logout）</w:t>
+          <w:b/>
+          <w:bCs/>
+          <w:lang w:eastAsia="ja-JP"/>
+        </w:rPr>
+      </w:pPr>
+      <w:r>
+        <w:rPr>
+          <w:b/>
+          <w:bCs/>
+          <w:lang w:eastAsia="ja-JP"/>
+        </w:rPr>
+        <w:t>ログアウト（POST /logout）</w:t>
       </w:r>
     </w:p>
     <w:p>
       <w:pPr>
         <w:numPr>
           <w:ilvl w:val="0"/>
-          <w:numId w:val="1"/>
+          <w:numId w:val="6"/>
         </w:numPr>
         <w:rPr>
-          <w:lang w:eastAsia="ja-JP"/>
-        </w:rPr>
-      </w:pPr>
-      <w:r>
-        <w:rPr>
-          <w:lang w:eastAsia="ja-JP"/>
-        </w:rPr>
-        <w:t>ユーザー削除（/user/{id}）</w:t>
-      </w:r>
-      <w:r>
-        <w:rPr>
+          <w:b/>
+          <w:bCs/>
+          <w:lang w:eastAsia="ja-JP"/>
+        </w:rPr>
+      </w:pPr>
+      <w:r>
+        <w:rPr>
+          <w:b/>
+          <w:bCs/>
+          <w:lang w:eastAsia="ja-JP"/>
+        </w:rPr>
+        <w:t>ユーザー削除</w:t>
+      </w:r>
+      <w:r>
+        <w:rPr>
+          <w:b/>
+          <w:bCs/>
           <w:lang w:eastAsia="ja-JP"/>
         </w:rPr>
         <w:br/>
-        <w:t>→ ユーザー削除時、そのユーザーの微博も自動削除</w:t>
-      </w:r>
-    </w:p>
-    <w:p>
-      <w:r>
-        <w:pict w14:anchorId="0A495F01">
-          <v:rect id="_x0000_i1106" style="width:0;height:1.5pt" o:hralign="center" o:hrstd="t" o:hr="t" fillcolor="#a0a0a0" stroked="f"/>
+        <w:t>※ ユーザー削除時、本人の投稿データも自動削除</w:t>
+      </w:r>
+    </w:p>
+    <w:p>
+      <w:pPr>
+        <w:rPr>
+          <w:b/>
+          <w:bCs/>
+          <w:lang w:eastAsia="ja-JP"/>
+        </w:rPr>
+      </w:pPr>
+      <w:r>
+        <w:rPr>
+          <w:b/>
+          <w:bCs/>
+          <w:lang w:eastAsia="ja-JP"/>
+        </w:rPr>
+        <w:pict w14:anchorId="38B50813">
+          <v:rect id="_x0000_i1219" style="width:0;height:1.5pt" o:hralign="center" o:hrstd="t" o:hr="t" fillcolor="#a0a0a0" stroked="f"/>
         </w:pict>
       </w:r>
     </w:p>
@@ -507,14 +990,15 @@
         <w:rPr>
           <w:b/>
           <w:bCs/>
-        </w:rPr>
-      </w:pPr>
-      <w:r>
-        <w:rPr>
-          <w:b/>
-          <w:bCs/>
-        </w:rPr>
-        <w:lastRenderedPageBreak/>
+          <w:lang w:eastAsia="ja-JP"/>
+        </w:rPr>
+      </w:pPr>
+      <w:r>
+        <w:rPr>
+          <w:b/>
+          <w:bCs/>
+          <w:lang w:eastAsia="ja-JP"/>
+        </w:rPr>
         <w:t>3.2 微博（投稿）機能</w:t>
       </w:r>
     </w:p>
@@ -522,22 +1006,47 @@
       <w:pPr>
         <w:numPr>
           <w:ilvl w:val="0"/>
-          <w:numId w:val="2"/>
+          <w:numId w:val="7"/>
         </w:numPr>
-      </w:pPr>
-      <w:r>
-        <w:t>微博投稿（/post）</w:t>
-      </w:r>
-      <w:r>
+        <w:rPr>
+          <w:b/>
+          <w:bCs/>
+          <w:lang w:eastAsia="ja-JP"/>
+        </w:rPr>
+      </w:pPr>
+      <w:r>
+        <w:rPr>
+          <w:b/>
+          <w:bCs/>
+          <w:lang w:eastAsia="ja-JP"/>
+        </w:rPr>
+        <w:t>微博投稿（POST /post）</w:t>
+      </w:r>
+      <w:r>
+        <w:rPr>
+          <w:b/>
+          <w:bCs/>
+          <w:lang w:eastAsia="ja-JP"/>
+        </w:rPr>
         <w:br/>
-        <w:t xml:space="preserve">※ログイン必須（Session に </w:t>
+        <w:t xml:space="preserve">※ ログイン必須（Session に </w:t>
       </w:r>
       <w:proofErr w:type="spellStart"/>
       <w:r>
+        <w:rPr>
+          <w:b/>
+          <w:bCs/>
+          <w:lang w:eastAsia="ja-JP"/>
+        </w:rPr>
         <w:t>userId</w:t>
       </w:r>
       <w:proofErr w:type="spellEnd"/>
       <w:r>
+        <w:rPr>
+          <w:b/>
+          <w:bCs/>
+          <w:lang w:eastAsia="ja-JP"/>
+        </w:rPr>
         <w:t xml:space="preserve"> を保存）</w:t>
       </w:r>
     </w:p>
@@ -545,82 +1054,102 @@
       <w:pPr>
         <w:numPr>
           <w:ilvl w:val="0"/>
-          <w:numId w:val="2"/>
+          <w:numId w:val="7"/>
         </w:numPr>
-      </w:pPr>
-      <w:r>
-        <w:t>微博一覧取得（/</w:t>
-      </w:r>
-      <w:proofErr w:type="spellStart"/>
-      <w:r>
-        <w:t>weibo</w:t>
-      </w:r>
-      <w:proofErr w:type="spellEnd"/>
-      <w:r>
-        <w:t>/list）</w:t>
+        <w:rPr>
+          <w:b/>
+          <w:bCs/>
+          <w:lang w:eastAsia="ja-JP"/>
+        </w:rPr>
+      </w:pPr>
+      <w:r>
+        <w:rPr>
+          <w:b/>
+          <w:bCs/>
+          <w:lang w:eastAsia="ja-JP"/>
+        </w:rPr>
+        <w:t>微博一覧取得</w:t>
       </w:r>
     </w:p>
     <w:p>
       <w:pPr>
         <w:numPr>
           <w:ilvl w:val="0"/>
-          <w:numId w:val="2"/>
+          <w:numId w:val="7"/>
         </w:numPr>
-      </w:pPr>
-      <w:r>
-        <w:t>ユーザー別微博取得（/</w:t>
-      </w:r>
-      <w:proofErr w:type="spellStart"/>
-      <w:r>
-        <w:t>weibo</w:t>
-      </w:r>
-      <w:proofErr w:type="spellEnd"/>
-      <w:r>
-        <w:t>/{</w:t>
-      </w:r>
-      <w:proofErr w:type="spellStart"/>
-      <w:r>
-        <w:t>userId</w:t>
-      </w:r>
-      <w:proofErr w:type="spellEnd"/>
-      <w:r>
-        <w:t>}）</w:t>
+        <w:rPr>
+          <w:b/>
+          <w:bCs/>
+          <w:lang w:eastAsia="ja-JP"/>
+        </w:rPr>
+      </w:pPr>
+      <w:r>
+        <w:rPr>
+          <w:b/>
+          <w:bCs/>
+          <w:lang w:eastAsia="ja-JP"/>
+        </w:rPr>
+        <w:t>ユーザー別微博一覧取得</w:t>
       </w:r>
     </w:p>
     <w:p>
       <w:pPr>
         <w:numPr>
           <w:ilvl w:val="0"/>
-          <w:numId w:val="2"/>
+          <w:numId w:val="7"/>
         </w:numPr>
-      </w:pPr>
-      <w:r>
-        <w:t>微博編集（/</w:t>
-      </w:r>
-      <w:proofErr w:type="spellStart"/>
-      <w:r>
-        <w:t>weibo</w:t>
-      </w:r>
-      <w:proofErr w:type="spellEnd"/>
-      <w:r>
-        <w:t>/{id}）</w:t>
+        <w:rPr>
+          <w:b/>
+          <w:bCs/>
+          <w:lang w:eastAsia="ja-JP"/>
+        </w:rPr>
+      </w:pPr>
+      <w:r>
+        <w:rPr>
+          <w:b/>
+          <w:bCs/>
+          <w:lang w:eastAsia="ja-JP"/>
+        </w:rPr>
+        <w:t>微博編集</w:t>
       </w:r>
     </w:p>
     <w:p>
       <w:pPr>
         <w:numPr>
           <w:ilvl w:val="0"/>
-          <w:numId w:val="2"/>
+          <w:numId w:val="7"/>
         </w:numPr>
-      </w:pPr>
-      <w:r>
-        <w:t>微博削除（DELETE /{id}）</w:t>
-      </w:r>
-    </w:p>
-    <w:p>
-      <w:r>
-        <w:pict w14:anchorId="3BCE6B3A">
-          <v:rect id="_x0000_i1107" style="width:0;height:1.5pt" o:hralign="center" o:hrstd="t" o:hr="t" fillcolor="#a0a0a0" stroked="f"/>
+        <w:rPr>
+          <w:b/>
+          <w:bCs/>
+          <w:lang w:eastAsia="ja-JP"/>
+        </w:rPr>
+      </w:pPr>
+      <w:r>
+        <w:rPr>
+          <w:b/>
+          <w:bCs/>
+          <w:lang w:eastAsia="ja-JP"/>
+        </w:rPr>
+        <w:t>微博削除</w:t>
+      </w:r>
+    </w:p>
+    <w:p>
+      <w:pPr>
+        <w:rPr>
+          <w:b/>
+          <w:bCs/>
+          <w:lang w:eastAsia="ja-JP"/>
+        </w:rPr>
+      </w:pPr>
+      <w:r>
+        <w:rPr>
+          <w:b/>
+          <w:bCs/>
+          <w:lang w:eastAsia="ja-JP"/>
+        </w:rPr>
+        <w:pict w14:anchorId="14039A4B">
+          <v:rect id="_x0000_i1220" style="width:0;height:1.5pt" o:hralign="center" o:hrstd="t" o:hr="t" fillcolor="#a0a0a0" stroked="f"/>
         </w:pict>
       </w:r>
     </w:p>
@@ -629,108 +1158,1085 @@
         <w:rPr>
           <w:b/>
           <w:bCs/>
-        </w:rPr>
-      </w:pPr>
-      <w:r>
-        <w:rPr>
-          <w:b/>
-          <w:bCs/>
+          <w:lang w:eastAsia="ja-JP"/>
+        </w:rPr>
+      </w:pPr>
+      <w:r>
+        <w:rPr>
+          <w:b/>
+          <w:bCs/>
+          <w:lang w:eastAsia="ja-JP"/>
+        </w:rPr>
+        <w:t>3.3 コメント機能</w:t>
+      </w:r>
+    </w:p>
+    <w:p>
+      <w:pPr>
+        <w:numPr>
+          <w:ilvl w:val="0"/>
+          <w:numId w:val="8"/>
+        </w:numPr>
+        <w:rPr>
+          <w:b/>
+          <w:bCs/>
+          <w:lang w:eastAsia="ja-JP"/>
+        </w:rPr>
+      </w:pPr>
+      <w:r>
+        <w:rPr>
+          <w:b/>
+          <w:bCs/>
+          <w:lang w:eastAsia="ja-JP"/>
+        </w:rPr>
+        <w:t>微博へのコメント投稿</w:t>
+      </w:r>
+    </w:p>
+    <w:p>
+      <w:pPr>
+        <w:numPr>
+          <w:ilvl w:val="0"/>
+          <w:numId w:val="8"/>
+        </w:numPr>
+        <w:rPr>
+          <w:b/>
+          <w:bCs/>
+          <w:lang w:eastAsia="ja-JP"/>
+        </w:rPr>
+      </w:pPr>
+      <w:r>
+        <w:rPr>
+          <w:b/>
+          <w:bCs/>
+          <w:lang w:eastAsia="ja-JP"/>
+        </w:rPr>
+        <w:t>コメント一覧取得</w:t>
+      </w:r>
+    </w:p>
+    <w:p>
+      <w:pPr>
+        <w:rPr>
+          <w:b/>
+          <w:bCs/>
+          <w:lang w:eastAsia="ja-JP"/>
+        </w:rPr>
+      </w:pPr>
+      <w:r>
+        <w:rPr>
+          <w:b/>
+          <w:bCs/>
+          <w:lang w:eastAsia="ja-JP"/>
+        </w:rPr>
+        <w:pict w14:anchorId="6942FD78">
+          <v:rect id="_x0000_i1221" style="width:0;height:1.5pt" o:hralign="center" o:hrstd="t" o:hr="t" fillcolor="#a0a0a0" stroked="f"/>
+        </w:pict>
+      </w:r>
+    </w:p>
+    <w:p>
+      <w:pPr>
+        <w:rPr>
+          <w:b/>
+          <w:bCs/>
+          <w:lang w:eastAsia="ja-JP"/>
+        </w:rPr>
+      </w:pPr>
+      <w:r>
+        <w:rPr>
+          <w:b/>
+          <w:bCs/>
+          <w:lang w:eastAsia="ja-JP"/>
+        </w:rPr>
+        <w:t>3.4 いいね機能</w:t>
+      </w:r>
+    </w:p>
+    <w:p>
+      <w:pPr>
+        <w:numPr>
+          <w:ilvl w:val="0"/>
+          <w:numId w:val="9"/>
+        </w:numPr>
+        <w:rPr>
+          <w:b/>
+          <w:bCs/>
+          <w:lang w:eastAsia="ja-JP"/>
+        </w:rPr>
+      </w:pPr>
+      <w:r>
+        <w:rPr>
+          <w:b/>
+          <w:bCs/>
+          <w:lang w:eastAsia="ja-JP"/>
+        </w:rPr>
+        <w:t>微博へのいいね追加 / 解除</w:t>
+      </w:r>
+    </w:p>
+    <w:p>
+      <w:pPr>
+        <w:numPr>
+          <w:ilvl w:val="0"/>
+          <w:numId w:val="9"/>
+        </w:numPr>
+        <w:rPr>
+          <w:b/>
+          <w:bCs/>
+          <w:lang w:eastAsia="ja-JP"/>
+        </w:rPr>
+      </w:pPr>
+      <w:r>
+        <w:rPr>
+          <w:b/>
+          <w:bCs/>
+          <w:lang w:eastAsia="ja-JP"/>
+        </w:rPr>
+        <w:t>いいね数の管理</w:t>
+      </w:r>
+    </w:p>
+    <w:p>
+      <w:pPr>
+        <w:rPr>
+          <w:b/>
+          <w:bCs/>
+          <w:lang w:eastAsia="ja-JP"/>
+        </w:rPr>
+      </w:pPr>
+      <w:r>
+        <w:rPr>
+          <w:b/>
+          <w:bCs/>
+          <w:lang w:eastAsia="ja-JP"/>
+        </w:rPr>
+        <w:pict w14:anchorId="4A02D6B6">
+          <v:rect id="_x0000_i1222" style="width:0;height:1.5pt" o:hralign="center" o:hrstd="t" o:hr="t" fillcolor="#a0a0a0" stroked="f"/>
+        </w:pict>
+      </w:r>
+    </w:p>
+    <w:p>
+      <w:pPr>
+        <w:rPr>
+          <w:b/>
+          <w:bCs/>
+          <w:lang w:eastAsia="ja-JP"/>
+        </w:rPr>
+      </w:pPr>
+      <w:r>
+        <w:rPr>
+          <w:b/>
+          <w:bCs/>
+          <w:lang w:eastAsia="ja-JP"/>
+        </w:rPr>
+        <w:t>3.5 お気に入り機能</w:t>
+      </w:r>
+    </w:p>
+    <w:p>
+      <w:pPr>
+        <w:numPr>
+          <w:ilvl w:val="0"/>
+          <w:numId w:val="10"/>
+        </w:numPr>
+        <w:rPr>
+          <w:b/>
+          <w:bCs/>
+          <w:lang w:eastAsia="ja-JP"/>
+        </w:rPr>
+      </w:pPr>
+      <w:r>
+        <w:rPr>
+          <w:b/>
+          <w:bCs/>
+          <w:lang w:eastAsia="ja-JP"/>
+        </w:rPr>
+        <w:t>微博のお気に入り登録 / 解除</w:t>
+      </w:r>
+    </w:p>
+    <w:p>
+      <w:pPr>
+        <w:numPr>
+          <w:ilvl w:val="0"/>
+          <w:numId w:val="10"/>
+        </w:numPr>
+        <w:rPr>
+          <w:b/>
+          <w:bCs/>
+          <w:lang w:eastAsia="ja-JP"/>
+        </w:rPr>
+      </w:pPr>
+      <w:r>
+        <w:rPr>
+          <w:b/>
+          <w:bCs/>
+          <w:lang w:eastAsia="ja-JP"/>
+        </w:rPr>
+        <w:t>お気に入り一覧取得</w:t>
+      </w:r>
+    </w:p>
+    <w:p>
+      <w:pPr>
+        <w:rPr>
+          <w:b/>
+          <w:bCs/>
+          <w:lang w:eastAsia="ja-JP"/>
+        </w:rPr>
+      </w:pPr>
+      <w:r>
+        <w:rPr>
+          <w:b/>
+          <w:bCs/>
+          <w:lang w:eastAsia="ja-JP"/>
+        </w:rPr>
+        <w:pict w14:anchorId="69F3D018">
+          <v:rect id="_x0000_i1223" style="width:0;height:1.5pt" o:hralign="center" o:hrstd="t" o:hr="t" fillcolor="#a0a0a0" stroked="f"/>
+        </w:pict>
+      </w:r>
+    </w:p>
+    <w:p>
+      <w:pPr>
+        <w:rPr>
+          <w:b/>
+          <w:bCs/>
+          <w:lang w:eastAsia="ja-JP"/>
+        </w:rPr>
+      </w:pPr>
+      <w:r>
+        <w:rPr>
+          <w:b/>
+          <w:bCs/>
+          <w:lang w:eastAsia="ja-JP"/>
+        </w:rPr>
+        <w:t>3.6 フォロー機能</w:t>
+      </w:r>
+    </w:p>
+    <w:p>
+      <w:pPr>
+        <w:numPr>
+          <w:ilvl w:val="0"/>
+          <w:numId w:val="11"/>
+        </w:numPr>
+        <w:rPr>
+          <w:b/>
+          <w:bCs/>
+          <w:lang w:eastAsia="ja-JP"/>
+        </w:rPr>
+      </w:pPr>
+      <w:r>
+        <w:rPr>
+          <w:b/>
+          <w:bCs/>
+          <w:lang w:eastAsia="ja-JP"/>
+        </w:rPr>
+        <w:lastRenderedPageBreak/>
+        <w:t>ユーザーのフォロー / フォロー解除</w:t>
+      </w:r>
+    </w:p>
+    <w:p>
+      <w:pPr>
+        <w:numPr>
+          <w:ilvl w:val="0"/>
+          <w:numId w:val="11"/>
+        </w:numPr>
+        <w:rPr>
+          <w:b/>
+          <w:bCs/>
+          <w:lang w:eastAsia="ja-JP"/>
+        </w:rPr>
+      </w:pPr>
+      <w:r>
+        <w:rPr>
+          <w:b/>
+          <w:bCs/>
+          <w:lang w:eastAsia="ja-JP"/>
+        </w:rPr>
+        <w:t>フォロー関係の管理</w:t>
+      </w:r>
+    </w:p>
+    <w:p>
+      <w:pPr>
+        <w:rPr>
+          <w:b/>
+          <w:bCs/>
+          <w:lang w:eastAsia="ja-JP"/>
+        </w:rPr>
+      </w:pPr>
+      <w:r>
+        <w:rPr>
+          <w:b/>
+          <w:bCs/>
+          <w:lang w:eastAsia="ja-JP"/>
+        </w:rPr>
+        <w:pict w14:anchorId="4983099A">
+          <v:rect id="_x0000_i1224" style="width:0;height:1.5pt" o:hralign="center" o:hrstd="t" o:hr="t" fillcolor="#a0a0a0" stroked="f"/>
+        </w:pict>
+      </w:r>
+    </w:p>
+    <w:p>
+      <w:pPr>
+        <w:rPr>
+          <w:b/>
+          <w:bCs/>
+          <w:lang w:eastAsia="ja-JP"/>
+        </w:rPr>
+      </w:pPr>
+      <w:r>
+        <w:rPr>
+          <w:b/>
+          <w:bCs/>
+          <w:lang w:eastAsia="ja-JP"/>
+        </w:rPr>
+        <w:t>3.7 私信（メッセージ）機能</w:t>
+      </w:r>
+    </w:p>
+    <w:p>
+      <w:pPr>
+        <w:numPr>
+          <w:ilvl w:val="0"/>
+          <w:numId w:val="12"/>
+        </w:numPr>
+        <w:rPr>
+          <w:b/>
+          <w:bCs/>
+          <w:lang w:eastAsia="ja-JP"/>
+        </w:rPr>
+      </w:pPr>
+      <w:r>
+        <w:rPr>
+          <w:b/>
+          <w:bCs/>
+          <w:lang w:eastAsia="ja-JP"/>
+        </w:rPr>
+        <w:t>ユーザー間のダイレクトメッセージ送信</w:t>
+      </w:r>
+    </w:p>
+    <w:p>
+      <w:pPr>
+        <w:numPr>
+          <w:ilvl w:val="0"/>
+          <w:numId w:val="12"/>
+        </w:numPr>
+        <w:rPr>
+          <w:b/>
+          <w:bCs/>
+          <w:lang w:eastAsia="ja-JP"/>
+        </w:rPr>
+      </w:pPr>
+      <w:r>
+        <w:rPr>
+          <w:b/>
+          <w:bCs/>
+          <w:lang w:eastAsia="ja-JP"/>
+        </w:rPr>
+        <w:t>受信メッセージ一覧取得</w:t>
+      </w:r>
+    </w:p>
+    <w:p>
+      <w:pPr>
+        <w:rPr>
+          <w:b/>
+          <w:bCs/>
+          <w:lang w:eastAsia="ja-JP"/>
+        </w:rPr>
+      </w:pPr>
+      <w:r>
+        <w:rPr>
+          <w:b/>
+          <w:bCs/>
+          <w:lang w:eastAsia="ja-JP"/>
+        </w:rPr>
+        <w:pict w14:anchorId="43142D77">
+          <v:rect id="_x0000_i1225" style="width:0;height:1.5pt" o:hralign="center" o:hrstd="t" o:hr="t" fillcolor="#a0a0a0" stroked="f"/>
+        </w:pict>
+      </w:r>
+    </w:p>
+    <w:p>
+      <w:pPr>
+        <w:rPr>
+          <w:b/>
+          <w:bCs/>
+          <w:lang w:eastAsia="ja-JP"/>
+        </w:rPr>
+      </w:pPr>
+      <w:r>
+        <w:rPr>
+          <w:b/>
+          <w:bCs/>
+          <w:lang w:eastAsia="ja-JP"/>
+        </w:rPr>
+        <w:t>3.8 通知機能</w:t>
+      </w:r>
+    </w:p>
+    <w:p>
+      <w:pPr>
+        <w:numPr>
+          <w:ilvl w:val="0"/>
+          <w:numId w:val="13"/>
+        </w:numPr>
+        <w:rPr>
+          <w:b/>
+          <w:bCs/>
+          <w:lang w:eastAsia="ja-JP"/>
+        </w:rPr>
+      </w:pPr>
+      <w:r>
+        <w:rPr>
+          <w:b/>
+          <w:bCs/>
+          <w:lang w:eastAsia="ja-JP"/>
+        </w:rPr>
+        <w:t>いいね</w:t>
+      </w:r>
+      <w:r>
+        <w:rPr>
+          <w:rFonts w:ascii="微软雅黑" w:eastAsia="微软雅黑" w:hAnsi="微软雅黑" w:cs="微软雅黑" w:hint="eastAsia"/>
+          <w:b/>
+          <w:bCs/>
+          <w:lang w:eastAsia="ja-JP"/>
+        </w:rPr>
+        <w:t>・</w:t>
+      </w:r>
+      <w:r>
+        <w:rPr>
+          <w:rFonts w:ascii="等线" w:eastAsia="等线" w:hAnsi="等线" w:cs="等线" w:hint="eastAsia"/>
+          <w:b/>
+          <w:bCs/>
+          <w:lang w:eastAsia="ja-JP"/>
+        </w:rPr>
+        <w:t>コメント</w:t>
+      </w:r>
+      <w:r>
+        <w:rPr>
+          <w:rFonts w:ascii="微软雅黑" w:eastAsia="微软雅黑" w:hAnsi="微软雅黑" w:cs="微软雅黑" w:hint="eastAsia"/>
+          <w:b/>
+          <w:bCs/>
+          <w:lang w:eastAsia="ja-JP"/>
+        </w:rPr>
+        <w:t>・</w:t>
+      </w:r>
+      <w:r>
+        <w:rPr>
+          <w:rFonts w:ascii="等线" w:eastAsia="等线" w:hAnsi="等线" w:cs="等线" w:hint="eastAsia"/>
+          <w:b/>
+          <w:bCs/>
+          <w:lang w:eastAsia="ja-JP"/>
+        </w:rPr>
+        <w:t>フォロー等に対する通知生成</w:t>
+      </w:r>
+    </w:p>
+    <w:p>
+      <w:pPr>
+        <w:numPr>
+          <w:ilvl w:val="0"/>
+          <w:numId w:val="13"/>
+        </w:numPr>
+        <w:rPr>
+          <w:b/>
+          <w:bCs/>
+          <w:lang w:eastAsia="ja-JP"/>
+        </w:rPr>
+      </w:pPr>
+      <w:r>
+        <w:rPr>
+          <w:b/>
+          <w:bCs/>
+          <w:lang w:eastAsia="ja-JP"/>
+        </w:rPr>
+        <w:t>通知一覧取得</w:t>
+      </w:r>
+    </w:p>
+    <w:p>
+      <w:pPr>
+        <w:rPr>
+          <w:b/>
+          <w:bCs/>
+          <w:lang w:eastAsia="ja-JP"/>
+        </w:rPr>
+      </w:pPr>
+      <w:r>
+        <w:rPr>
+          <w:b/>
+          <w:bCs/>
+          <w:lang w:eastAsia="ja-JP"/>
+        </w:rPr>
+        <w:pict w14:anchorId="782103DF">
+          <v:rect id="_x0000_i1226" style="width:0;height:1.5pt" o:hralign="center" o:hrstd="t" o:hr="t" fillcolor="#a0a0a0" stroked="f"/>
+        </w:pict>
+      </w:r>
+    </w:p>
+    <w:p>
+      <w:pPr>
+        <w:rPr>
+          <w:b/>
+          <w:bCs/>
+          <w:lang w:eastAsia="ja-JP"/>
+        </w:rPr>
+      </w:pPr>
+      <w:r>
+        <w:rPr>
+          <w:b/>
+          <w:bCs/>
+          <w:lang w:eastAsia="ja-JP"/>
+        </w:rPr>
+        <w:t>3.9 通報（Report）機能</w:t>
+      </w:r>
+    </w:p>
+    <w:p>
+      <w:pPr>
+        <w:numPr>
+          <w:ilvl w:val="0"/>
+          <w:numId w:val="14"/>
+        </w:numPr>
+        <w:rPr>
+          <w:b/>
+          <w:bCs/>
+          <w:lang w:eastAsia="ja-JP"/>
+        </w:rPr>
+      </w:pPr>
+      <w:r>
+        <w:rPr>
+          <w:b/>
+          <w:bCs/>
+          <w:lang w:eastAsia="ja-JP"/>
+        </w:rPr>
+        <w:t>微博</w:t>
+      </w:r>
+      <w:r>
+        <w:rPr>
+          <w:rFonts w:ascii="微软雅黑" w:eastAsia="微软雅黑" w:hAnsi="微软雅黑" w:cs="微软雅黑" w:hint="eastAsia"/>
+          <w:b/>
+          <w:bCs/>
+          <w:lang w:eastAsia="ja-JP"/>
+        </w:rPr>
+        <w:t>・</w:t>
+      </w:r>
+      <w:r>
+        <w:rPr>
+          <w:rFonts w:ascii="等线" w:eastAsia="等线" w:hAnsi="等线" w:cs="等线" w:hint="eastAsia"/>
+          <w:b/>
+          <w:bCs/>
+          <w:lang w:eastAsia="ja-JP"/>
+        </w:rPr>
+        <w:t>コメント等に対する通報</w:t>
+      </w:r>
+    </w:p>
+    <w:p>
+      <w:pPr>
+        <w:numPr>
+          <w:ilvl w:val="0"/>
+          <w:numId w:val="14"/>
+        </w:numPr>
+        <w:rPr>
+          <w:b/>
+          <w:bCs/>
+          <w:lang w:eastAsia="ja-JP"/>
+        </w:rPr>
+      </w:pPr>
+      <w:r>
+        <w:rPr>
+          <w:b/>
+          <w:bCs/>
+          <w:lang w:eastAsia="ja-JP"/>
+        </w:rPr>
+        <w:t>通報理由、対象種別、通報者の記録</w:t>
+      </w:r>
+    </w:p>
+    <w:p>
+      <w:pPr>
+        <w:rPr>
+          <w:b/>
+          <w:bCs/>
+          <w:lang w:eastAsia="ja-JP"/>
+        </w:rPr>
+      </w:pPr>
+      <w:r>
+        <w:rPr>
+          <w:b/>
+          <w:bCs/>
+          <w:lang w:eastAsia="ja-JP"/>
+        </w:rPr>
+        <w:pict w14:anchorId="259E7375">
+          <v:rect id="_x0000_i1227" style="width:0;height:1.5pt" o:hralign="center" o:hrstd="t" o:hr="t" fillcolor="#a0a0a0" stroked="f"/>
+        </w:pict>
+      </w:r>
+    </w:p>
+    <w:p>
+      <w:pPr>
+        <w:rPr>
+          <w:b/>
+          <w:bCs/>
+          <w:lang w:eastAsia="ja-JP"/>
+        </w:rPr>
+      </w:pPr>
+      <w:r>
+        <w:rPr>
+          <w:b/>
+          <w:bCs/>
+          <w:lang w:eastAsia="ja-JP"/>
+        </w:rPr>
+        <w:t>3.10 閲覧履歴機能</w:t>
+      </w:r>
+    </w:p>
+    <w:p>
+      <w:pPr>
+        <w:numPr>
+          <w:ilvl w:val="0"/>
+          <w:numId w:val="15"/>
+        </w:numPr>
+        <w:rPr>
+          <w:b/>
+          <w:bCs/>
+          <w:lang w:eastAsia="ja-JP"/>
+        </w:rPr>
+      </w:pPr>
+      <w:r>
+        <w:rPr>
+          <w:b/>
+          <w:bCs/>
+          <w:lang w:eastAsia="ja-JP"/>
+        </w:rPr>
+        <w:t>微博の閲覧履歴保存</w:t>
+      </w:r>
+    </w:p>
+    <w:p>
+      <w:pPr>
+        <w:numPr>
+          <w:ilvl w:val="0"/>
+          <w:numId w:val="15"/>
+        </w:numPr>
+        <w:rPr>
+          <w:b/>
+          <w:bCs/>
+          <w:lang w:eastAsia="ja-JP"/>
+        </w:rPr>
+      </w:pPr>
+      <w:r>
+        <w:rPr>
+          <w:b/>
+          <w:bCs/>
+          <w:lang w:eastAsia="ja-JP"/>
+        </w:rPr>
+        <w:t>閲覧履歴一覧取得</w:t>
+      </w:r>
+    </w:p>
+    <w:p>
+      <w:pPr>
+        <w:rPr>
+          <w:b/>
+          <w:bCs/>
+          <w:lang w:eastAsia="ja-JP"/>
+        </w:rPr>
+      </w:pPr>
+      <w:r>
+        <w:rPr>
+          <w:b/>
+          <w:bCs/>
+          <w:lang w:eastAsia="ja-JP"/>
+        </w:rPr>
+        <w:pict w14:anchorId="4AC00347">
+          <v:rect id="_x0000_i1228" style="width:0;height:1.5pt" o:hralign="center" o:hrstd="t" o:hr="t" fillcolor="#a0a0a0" stroked="f"/>
+        </w:pict>
+      </w:r>
+    </w:p>
+    <w:p>
+      <w:pPr>
+        <w:rPr>
+          <w:b/>
+          <w:bCs/>
+          <w:lang w:eastAsia="ja-JP"/>
+        </w:rPr>
+      </w:pPr>
+      <w:r>
+        <w:rPr>
+          <w:b/>
+          <w:bCs/>
+          <w:lang w:eastAsia="ja-JP"/>
         </w:rPr>
         <w:t>4. システム構成（Directory Structure）</w:t>
       </w:r>
     </w:p>
     <w:p>
+      <w:pPr>
+        <w:rPr>
+          <w:b/>
+          <w:bCs/>
+          <w:lang w:eastAsia="ja-JP"/>
+        </w:rPr>
+      </w:pPr>
       <w:proofErr w:type="spellStart"/>
       <w:r>
+        <w:rPr>
+          <w:b/>
+          <w:bCs/>
+          <w:lang w:eastAsia="ja-JP"/>
+        </w:rPr>
         <w:t>miniweibo</w:t>
       </w:r>
       <w:proofErr w:type="spellEnd"/>
       <w:r>
+        <w:rPr>
+          <w:b/>
+          <w:bCs/>
+          <w:lang w:eastAsia="ja-JP"/>
+        </w:rPr>
         <w:t>/</w:t>
       </w:r>
     </w:p>
     <w:p>
-      <w:r>
+      <w:pPr>
+        <w:rPr>
+          <w:b/>
+          <w:bCs/>
+          <w:lang w:eastAsia="ja-JP"/>
+        </w:rPr>
+      </w:pPr>
+      <w:r>
+        <w:rPr>
+          <w:b/>
+          <w:bCs/>
+          <w:lang w:eastAsia="ja-JP"/>
+        </w:rPr>
         <w:t xml:space="preserve"> ├─ </w:t>
       </w:r>
       <w:proofErr w:type="spellStart"/>
       <w:r>
+        <w:rPr>
+          <w:b/>
+          <w:bCs/>
+          <w:lang w:eastAsia="ja-JP"/>
+        </w:rPr>
         <w:t>src</w:t>
       </w:r>
       <w:proofErr w:type="spellEnd"/>
       <w:r>
+        <w:rPr>
+          <w:b/>
+          <w:bCs/>
+          <w:lang w:eastAsia="ja-JP"/>
+        </w:rPr>
         <w:t>/</w:t>
       </w:r>
     </w:p>
     <w:p>
-      <w:r>
-        <w:t xml:space="preserve"> │   ├─ controller/   … API コントローラー</w:t>
-      </w:r>
-    </w:p>
-    <w:p>
-      <w:r>
-        <w:t xml:space="preserve"> │   ├─ service/      … ビジネスロジック</w:t>
-      </w:r>
-    </w:p>
-    <w:p>
-      <w:r>
-        <w:t xml:space="preserve"> │   ├─ repository/   … DB アクセス</w:t>
-      </w:r>
-    </w:p>
-    <w:p>
-      <w:r>
-        <w:t xml:space="preserve"> │   ├─ entity/       … エンティティ(User / Weibo)</w:t>
-      </w:r>
-    </w:p>
-    <w:p>
-      <w:r>
-        <w:t xml:space="preserve"> │   └─ exception/    … 例外処理(</w:t>
+      <w:pPr>
+        <w:rPr>
+          <w:b/>
+          <w:bCs/>
+          <w:lang w:eastAsia="ja-JP"/>
+        </w:rPr>
+      </w:pPr>
+      <w:r>
+        <w:rPr>
+          <w:b/>
+          <w:bCs/>
+          <w:lang w:eastAsia="ja-JP"/>
+        </w:rPr>
+        <w:t xml:space="preserve"> │   ├─ controller/   API コントローラ</w:t>
+      </w:r>
+    </w:p>
+    <w:p>
+      <w:pPr>
+        <w:rPr>
+          <w:b/>
+          <w:bCs/>
+          <w:lang w:eastAsia="ja-JP"/>
+        </w:rPr>
+      </w:pPr>
+      <w:r>
+        <w:rPr>
+          <w:b/>
+          <w:bCs/>
+          <w:lang w:eastAsia="ja-JP"/>
+        </w:rPr>
+        <w:t xml:space="preserve"> │   ├─ service/      ビジネスロジック</w:t>
+      </w:r>
+    </w:p>
+    <w:p>
+      <w:pPr>
+        <w:rPr>
+          <w:b/>
+          <w:bCs/>
+          <w:lang w:eastAsia="ja-JP"/>
+        </w:rPr>
+      </w:pPr>
+      <w:r>
+        <w:rPr>
+          <w:b/>
+          <w:bCs/>
+          <w:lang w:eastAsia="ja-JP"/>
+        </w:rPr>
+        <w:t xml:space="preserve"> │   ├─ repository/   DB アクセス</w:t>
+      </w:r>
+    </w:p>
+    <w:p>
+      <w:pPr>
+        <w:rPr>
+          <w:b/>
+          <w:bCs/>
+          <w:lang w:eastAsia="ja-JP"/>
+        </w:rPr>
+      </w:pPr>
+      <w:r>
+        <w:rPr>
+          <w:b/>
+          <w:bCs/>
+          <w:lang w:eastAsia="ja-JP"/>
+        </w:rPr>
+        <w:t xml:space="preserve"> │   ├─ entity/</w:t>
+      </w:r>
+    </w:p>
+    <w:p>
+      <w:pPr>
+        <w:rPr>
+          <w:b/>
+          <w:bCs/>
+          <w:lang w:eastAsia="ja-JP"/>
+        </w:rPr>
+      </w:pPr>
+      <w:r>
+        <w:rPr>
+          <w:b/>
+          <w:bCs/>
+          <w:lang w:eastAsia="ja-JP"/>
+        </w:rPr>
+        <w:lastRenderedPageBreak/>
+        <w:t xml:space="preserve"> │   │   ├─ User</w:t>
+      </w:r>
+    </w:p>
+    <w:p>
+      <w:pPr>
+        <w:rPr>
+          <w:b/>
+          <w:bCs/>
+          <w:lang w:eastAsia="ja-JP"/>
+        </w:rPr>
+      </w:pPr>
+      <w:r>
+        <w:rPr>
+          <w:b/>
+          <w:bCs/>
+          <w:lang w:eastAsia="ja-JP"/>
+        </w:rPr>
+        <w:t xml:space="preserve"> │   │   ├─ Weibo</w:t>
+      </w:r>
+    </w:p>
+    <w:p>
+      <w:pPr>
+        <w:rPr>
+          <w:b/>
+          <w:bCs/>
+          <w:lang w:eastAsia="ja-JP"/>
+        </w:rPr>
+      </w:pPr>
+      <w:r>
+        <w:rPr>
+          <w:b/>
+          <w:bCs/>
+          <w:lang w:eastAsia="ja-JP"/>
+        </w:rPr>
+        <w:t xml:space="preserve"> │   │   ├─ Comment</w:t>
+      </w:r>
+    </w:p>
+    <w:p>
+      <w:pPr>
+        <w:rPr>
+          <w:b/>
+          <w:bCs/>
+          <w:lang w:eastAsia="ja-JP"/>
+        </w:rPr>
+      </w:pPr>
+      <w:r>
+        <w:rPr>
+          <w:b/>
+          <w:bCs/>
+          <w:lang w:eastAsia="ja-JP"/>
+        </w:rPr>
+        <w:t xml:space="preserve"> │   │   ├─ </w:t>
       </w:r>
       <w:proofErr w:type="spellStart"/>
       <w:r>
-        <w:t>GlobalExceptionHandler</w:t>
+        <w:rPr>
+          <w:b/>
+          <w:bCs/>
+          <w:lang w:eastAsia="ja-JP"/>
+        </w:rPr>
+        <w:t>WeiboLike</w:t>
       </w:r>
       <w:proofErr w:type="spellEnd"/>
-      <w:r>
-        <w:t>)</w:t>
-      </w:r>
-    </w:p>
-    <w:p>
-      <w:pPr>
-        <w:rPr>
-          <w:lang w:eastAsia="ja-JP"/>
-        </w:rPr>
-      </w:pPr>
-      <w:r>
-        <w:t xml:space="preserve"> </w:t>
-      </w:r>
-      <w:r>
-        <w:rPr>
-          <w:lang w:eastAsia="ja-JP"/>
-        </w:rPr>
-        <w:t>├─ doc/              … 仕様書などの文書</w:t>
-      </w:r>
-    </w:p>
-    <w:p>
-      <w:r>
-        <w:rPr>
-          <w:lang w:eastAsia="ja-JP"/>
-        </w:rPr>
-        <w:t xml:space="preserve"> </w:t>
-      </w:r>
-      <w:r>
-        <w:t>├─ pom.xml</w:t>
-      </w:r>
-    </w:p>
-    <w:p>
-      <w:r>
+    </w:p>
+    <w:p>
+      <w:pPr>
+        <w:rPr>
+          <w:b/>
+          <w:bCs/>
+          <w:lang w:eastAsia="ja-JP"/>
+        </w:rPr>
+      </w:pPr>
+      <w:r>
+        <w:rPr>
+          <w:b/>
+          <w:bCs/>
+          <w:lang w:eastAsia="ja-JP"/>
+        </w:rPr>
+        <w:t xml:space="preserve"> │   │   ├─ Favorite</w:t>
+      </w:r>
+    </w:p>
+    <w:p>
+      <w:pPr>
+        <w:rPr>
+          <w:b/>
+          <w:bCs/>
+          <w:lang w:eastAsia="ja-JP"/>
+        </w:rPr>
+      </w:pPr>
+      <w:r>
+        <w:rPr>
+          <w:b/>
+          <w:bCs/>
+          <w:lang w:eastAsia="ja-JP"/>
+        </w:rPr>
+        <w:t xml:space="preserve"> │   │   ├─ Follow</w:t>
+      </w:r>
+    </w:p>
+    <w:p>
+      <w:pPr>
+        <w:rPr>
+          <w:b/>
+          <w:bCs/>
+          <w:lang w:eastAsia="ja-JP"/>
+        </w:rPr>
+      </w:pPr>
+      <w:r>
+        <w:rPr>
+          <w:b/>
+          <w:bCs/>
+          <w:lang w:eastAsia="ja-JP"/>
+        </w:rPr>
+        <w:t xml:space="preserve"> │   │   ├─ Message</w:t>
+      </w:r>
+    </w:p>
+    <w:p>
+      <w:pPr>
+        <w:rPr>
+          <w:b/>
+          <w:bCs/>
+          <w:lang w:eastAsia="ja-JP"/>
+        </w:rPr>
+      </w:pPr>
+      <w:r>
+        <w:rPr>
+          <w:b/>
+          <w:bCs/>
+          <w:lang w:eastAsia="ja-JP"/>
+        </w:rPr>
+        <w:t xml:space="preserve"> │   │   ├─ Notification</w:t>
+      </w:r>
+    </w:p>
+    <w:p>
+      <w:pPr>
+        <w:rPr>
+          <w:b/>
+          <w:bCs/>
+          <w:lang w:eastAsia="ja-JP"/>
+        </w:rPr>
+      </w:pPr>
+      <w:r>
+        <w:rPr>
+          <w:b/>
+          <w:bCs/>
+          <w:lang w:eastAsia="ja-JP"/>
+        </w:rPr>
+        <w:t xml:space="preserve"> │   │   ├─ Report</w:t>
+      </w:r>
+    </w:p>
+    <w:p>
+      <w:pPr>
+        <w:rPr>
+          <w:b/>
+          <w:bCs/>
+          <w:lang w:eastAsia="ja-JP"/>
+        </w:rPr>
+      </w:pPr>
+      <w:r>
+        <w:rPr>
+          <w:b/>
+          <w:bCs/>
+          <w:lang w:eastAsia="ja-JP"/>
+        </w:rPr>
+        <w:t xml:space="preserve"> │   │   └─ </w:t>
+      </w:r>
+      <w:proofErr w:type="spellStart"/>
+      <w:r>
+        <w:rPr>
+          <w:b/>
+          <w:bCs/>
+          <w:lang w:eastAsia="ja-JP"/>
+        </w:rPr>
+        <w:t>ViewHistory</w:t>
+      </w:r>
+      <w:proofErr w:type="spellEnd"/>
+    </w:p>
+    <w:p>
+      <w:pPr>
+        <w:rPr>
+          <w:b/>
+          <w:bCs/>
+          <w:lang w:eastAsia="ja-JP"/>
+        </w:rPr>
+      </w:pPr>
+      <w:r>
+        <w:rPr>
+          <w:b/>
+          <w:bCs/>
+          <w:lang w:eastAsia="ja-JP"/>
+        </w:rPr>
+        <w:t xml:space="preserve"> │   └─ exception/    グローバル例外処理</w:t>
+      </w:r>
+    </w:p>
+    <w:p>
+      <w:pPr>
+        <w:rPr>
+          <w:b/>
+          <w:bCs/>
+          <w:lang w:eastAsia="ja-JP"/>
+        </w:rPr>
+      </w:pPr>
+      <w:r>
+        <w:rPr>
+          <w:b/>
+          <w:bCs/>
+          <w:lang w:eastAsia="ja-JP"/>
+        </w:rPr>
+        <w:t xml:space="preserve"> ├─ pom.xml</w:t>
+      </w:r>
+    </w:p>
+    <w:p>
+      <w:pPr>
+        <w:rPr>
+          <w:b/>
+          <w:bCs/>
+          <w:lang w:eastAsia="ja-JP"/>
+        </w:rPr>
+      </w:pPr>
+      <w:r>
+        <w:rPr>
+          <w:b/>
+          <w:bCs/>
+          <w:lang w:eastAsia="ja-JP"/>
+        </w:rPr>
         <w:t xml:space="preserve"> └─ README.md</w:t>
       </w:r>
     </w:p>
     <w:p>
-      <w:r>
-        <w:pict w14:anchorId="78F45CF2">
-          <v:rect id="_x0000_i1108" style="width:0;height:1.5pt" o:hralign="center" o:hrstd="t" o:hr="t" fillcolor="#a0a0a0" stroked="f"/>
+      <w:pPr>
+        <w:rPr>
+          <w:b/>
+          <w:bCs/>
+          <w:lang w:eastAsia="ja-JP"/>
+        </w:rPr>
+      </w:pPr>
+      <w:r>
+        <w:rPr>
+          <w:b/>
+          <w:bCs/>
+          <w:lang w:eastAsia="ja-JP"/>
+        </w:rPr>
+        <w:pict w14:anchorId="434AA857">
+          <v:rect id="_x0000_i1229" style="width:0;height:1.5pt" o:hralign="center" o:hrstd="t" o:hr="t" fillcolor="#a0a0a0" stroked="f"/>
         </w:pict>
       </w:r>
     </w:p>
@@ -756,12 +2262,14 @@
         <w:rPr>
           <w:b/>
           <w:bCs/>
-        </w:rPr>
-      </w:pPr>
-      <w:r>
-        <w:rPr>
-          <w:b/>
-          <w:bCs/>
+          <w:lang w:eastAsia="ja-JP"/>
+        </w:rPr>
+      </w:pPr>
+      <w:r>
+        <w:rPr>
+          <w:b/>
+          <w:bCs/>
+          <w:lang w:eastAsia="ja-JP"/>
         </w:rPr>
         <w:t>5.1 User テーブル</w:t>
       </w:r>
@@ -779,9 +2287,9 @@
         <w:tblLook w:val="04A0" w:firstRow="1" w:lastRow="0" w:firstColumn="1" w:lastColumn="0" w:noHBand="0" w:noVBand="1"/>
       </w:tblPr>
       <w:tblGrid>
-        <w:gridCol w:w="1003"/>
-        <w:gridCol w:w="1018"/>
-        <w:gridCol w:w="2275"/>
+        <w:gridCol w:w="1052"/>
+        <w:gridCol w:w="1069"/>
+        <w:gridCol w:w="1175"/>
       </w:tblGrid>
       <w:tr>
         <w:trPr>
@@ -799,12 +2307,14 @@
               <w:rPr>
                 <w:b/>
                 <w:bCs/>
+                <w:lang w:eastAsia="ja-JP"/>
               </w:rPr>
             </w:pPr>
             <w:r>
               <w:rPr>
                 <w:b/>
                 <w:bCs/>
+                <w:lang w:eastAsia="ja-JP"/>
               </w:rPr>
               <w:t>カラム名</w:t>
             </w:r>
@@ -821,12 +2331,14 @@
               <w:rPr>
                 <w:b/>
                 <w:bCs/>
+                <w:lang w:eastAsia="ja-JP"/>
               </w:rPr>
             </w:pPr>
             <w:r>
               <w:rPr>
                 <w:b/>
                 <w:bCs/>
+                <w:lang w:eastAsia="ja-JP"/>
               </w:rPr>
               <w:t>型</w:t>
             </w:r>
@@ -843,12 +2355,14 @@
               <w:rPr>
                 <w:b/>
                 <w:bCs/>
+                <w:lang w:eastAsia="ja-JP"/>
               </w:rPr>
             </w:pPr>
             <w:r>
               <w:rPr>
                 <w:b/>
                 <w:bCs/>
+                <w:lang w:eastAsia="ja-JP"/>
               </w:rPr>
               <w:t>説明</w:t>
             </w:r>
@@ -866,7 +2380,19 @@
             <w:hideMark/>
           </w:tcPr>
           <w:p>
+            <w:pPr>
+              <w:rPr>
+                <w:b/>
+                <w:bCs/>
+                <w:lang w:eastAsia="ja-JP"/>
+              </w:rPr>
+            </w:pPr>
             <w:r>
+              <w:rPr>
+                <w:b/>
+                <w:bCs/>
+                <w:lang w:eastAsia="ja-JP"/>
+              </w:rPr>
               <w:t>id</w:t>
             </w:r>
           </w:p>
@@ -878,7 +2404,19 @@
             <w:hideMark/>
           </w:tcPr>
           <w:p>
+            <w:pPr>
+              <w:rPr>
+                <w:b/>
+                <w:bCs/>
+                <w:lang w:eastAsia="ja-JP"/>
+              </w:rPr>
+            </w:pPr>
             <w:r>
+              <w:rPr>
+                <w:b/>
+                <w:bCs/>
+                <w:lang w:eastAsia="ja-JP"/>
+              </w:rPr>
               <w:t>BIGINT</w:t>
             </w:r>
           </w:p>
@@ -890,7 +2428,19 @@
             <w:hideMark/>
           </w:tcPr>
           <w:p>
+            <w:pPr>
+              <w:rPr>
+                <w:b/>
+                <w:bCs/>
+                <w:lang w:eastAsia="ja-JP"/>
+              </w:rPr>
+            </w:pPr>
             <w:r>
+              <w:rPr>
+                <w:b/>
+                <w:bCs/>
+                <w:lang w:eastAsia="ja-JP"/>
+              </w:rPr>
               <w:t>主キー</w:t>
             </w:r>
           </w:p>
@@ -907,7 +2457,19 @@
             <w:hideMark/>
           </w:tcPr>
           <w:p>
+            <w:pPr>
+              <w:rPr>
+                <w:b/>
+                <w:bCs/>
+                <w:lang w:eastAsia="ja-JP"/>
+              </w:rPr>
+            </w:pPr>
             <w:r>
+              <w:rPr>
+                <w:b/>
+                <w:bCs/>
+                <w:lang w:eastAsia="ja-JP"/>
+              </w:rPr>
               <w:t>username</w:t>
             </w:r>
           </w:p>
@@ -919,7 +2481,19 @@
             <w:hideMark/>
           </w:tcPr>
           <w:p>
+            <w:pPr>
+              <w:rPr>
+                <w:b/>
+                <w:bCs/>
+                <w:lang w:eastAsia="ja-JP"/>
+              </w:rPr>
+            </w:pPr>
             <w:r>
+              <w:rPr>
+                <w:b/>
+                <w:bCs/>
+                <w:lang w:eastAsia="ja-JP"/>
+              </w:rPr>
               <w:t>VARCHAR</w:t>
             </w:r>
           </w:p>
@@ -931,7 +2505,19 @@
             <w:hideMark/>
           </w:tcPr>
           <w:p>
+            <w:pPr>
+              <w:rPr>
+                <w:b/>
+                <w:bCs/>
+                <w:lang w:eastAsia="ja-JP"/>
+              </w:rPr>
+            </w:pPr>
             <w:r>
+              <w:rPr>
+                <w:b/>
+                <w:bCs/>
+                <w:lang w:eastAsia="ja-JP"/>
+              </w:rPr>
               <w:t>ユーザー名</w:t>
             </w:r>
           </w:p>
@@ -948,7 +2534,19 @@
             <w:hideMark/>
           </w:tcPr>
           <w:p>
+            <w:pPr>
+              <w:rPr>
+                <w:b/>
+                <w:bCs/>
+                <w:lang w:eastAsia="ja-JP"/>
+              </w:rPr>
+            </w:pPr>
             <w:r>
+              <w:rPr>
+                <w:b/>
+                <w:bCs/>
+                <w:lang w:eastAsia="ja-JP"/>
+              </w:rPr>
               <w:t>password</w:t>
             </w:r>
           </w:p>
@@ -960,7 +2558,19 @@
             <w:hideMark/>
           </w:tcPr>
           <w:p>
+            <w:pPr>
+              <w:rPr>
+                <w:b/>
+                <w:bCs/>
+                <w:lang w:eastAsia="ja-JP"/>
+              </w:rPr>
+            </w:pPr>
             <w:r>
+              <w:rPr>
+                <w:b/>
+                <w:bCs/>
+                <w:lang w:eastAsia="ja-JP"/>
+              </w:rPr>
               <w:t>VARCHAR</w:t>
             </w:r>
           </w:p>
@@ -974,23 +2584,39 @@
           <w:p>
             <w:pPr>
               <w:rPr>
+                <w:b/>
+                <w:bCs/>
                 <w:lang w:eastAsia="ja-JP"/>
               </w:rPr>
             </w:pPr>
             <w:r>
               <w:rPr>
-                <w:lang w:eastAsia="ja-JP"/>
-              </w:rPr>
-              <w:t>パスワード（非公開）</w:t>
+                <w:b/>
+                <w:bCs/>
+                <w:lang w:eastAsia="ja-JP"/>
+              </w:rPr>
+              <w:t>パスワード</w:t>
             </w:r>
           </w:p>
         </w:tc>
       </w:tr>
     </w:tbl>
     <w:p>
-      <w:r>
-        <w:pict w14:anchorId="519E97B0">
-          <v:rect id="_x0000_i1109" style="width:0;height:1.5pt" o:hralign="center" o:hrstd="t" o:hr="t" fillcolor="#a0a0a0" stroked="f"/>
+      <w:pPr>
+        <w:rPr>
+          <w:b/>
+          <w:bCs/>
+          <w:lang w:eastAsia="ja-JP"/>
+        </w:rPr>
+      </w:pPr>
+      <w:r>
+        <w:rPr>
+          <w:b/>
+          <w:bCs/>
+          <w:lang w:eastAsia="ja-JP"/>
+        </w:rPr>
+        <w:pict w14:anchorId="2228DA83">
+          <v:rect id="_x0000_i1230" style="width:0;height:1.5pt" o:hralign="center" o:hrstd="t" o:hr="t" fillcolor="#a0a0a0" stroked="f"/>
         </w:pict>
       </w:r>
     </w:p>
@@ -999,14 +2625,15 @@
         <w:rPr>
           <w:b/>
           <w:bCs/>
-        </w:rPr>
-      </w:pPr>
-      <w:r>
-        <w:rPr>
-          <w:b/>
-          <w:bCs/>
-        </w:rPr>
-        <w:lastRenderedPageBreak/>
+          <w:lang w:eastAsia="ja-JP"/>
+        </w:rPr>
+      </w:pPr>
+      <w:r>
+        <w:rPr>
+          <w:b/>
+          <w:bCs/>
+          <w:lang w:eastAsia="ja-JP"/>
+        </w:rPr>
         <w:t>5.2 Weibo テーブル</w:t>
       </w:r>
     </w:p>
@@ -1023,9 +2650,9 @@
         <w:tblLook w:val="04A0" w:firstRow="1" w:lastRow="0" w:firstColumn="1" w:lastColumn="0" w:noHBand="0" w:noVBand="1"/>
       </w:tblPr>
       <w:tblGrid>
-        <w:gridCol w:w="1117"/>
-        <w:gridCol w:w="1045"/>
-        <w:gridCol w:w="1489"/>
+        <w:gridCol w:w="1228"/>
+        <w:gridCol w:w="1284"/>
+        <w:gridCol w:w="1513"/>
       </w:tblGrid>
       <w:tr>
         <w:trPr>
@@ -1043,12 +2670,14 @@
               <w:rPr>
                 <w:b/>
                 <w:bCs/>
+                <w:lang w:eastAsia="ja-JP"/>
               </w:rPr>
             </w:pPr>
             <w:r>
               <w:rPr>
                 <w:b/>
                 <w:bCs/>
+                <w:lang w:eastAsia="ja-JP"/>
               </w:rPr>
               <w:t>カラム名</w:t>
             </w:r>
@@ -1065,12 +2694,14 @@
               <w:rPr>
                 <w:b/>
                 <w:bCs/>
+                <w:lang w:eastAsia="ja-JP"/>
               </w:rPr>
             </w:pPr>
             <w:r>
               <w:rPr>
                 <w:b/>
                 <w:bCs/>
+                <w:lang w:eastAsia="ja-JP"/>
               </w:rPr>
               <w:t>型</w:t>
             </w:r>
@@ -1087,12 +2718,14 @@
               <w:rPr>
                 <w:b/>
                 <w:bCs/>
+                <w:lang w:eastAsia="ja-JP"/>
               </w:rPr>
             </w:pPr>
             <w:r>
               <w:rPr>
                 <w:b/>
                 <w:bCs/>
+                <w:lang w:eastAsia="ja-JP"/>
               </w:rPr>
               <w:t>説明</w:t>
             </w:r>
@@ -1110,7 +2743,19 @@
             <w:hideMark/>
           </w:tcPr>
           <w:p>
+            <w:pPr>
+              <w:rPr>
+                <w:b/>
+                <w:bCs/>
+                <w:lang w:eastAsia="ja-JP"/>
+              </w:rPr>
+            </w:pPr>
             <w:r>
+              <w:rPr>
+                <w:b/>
+                <w:bCs/>
+                <w:lang w:eastAsia="ja-JP"/>
+              </w:rPr>
               <w:t>id</w:t>
             </w:r>
           </w:p>
@@ -1122,7 +2767,19 @@
             <w:hideMark/>
           </w:tcPr>
           <w:p>
+            <w:pPr>
+              <w:rPr>
+                <w:b/>
+                <w:bCs/>
+                <w:lang w:eastAsia="ja-JP"/>
+              </w:rPr>
+            </w:pPr>
             <w:r>
+              <w:rPr>
+                <w:b/>
+                <w:bCs/>
+                <w:lang w:eastAsia="ja-JP"/>
+              </w:rPr>
               <w:t>BIGINT</w:t>
             </w:r>
           </w:p>
@@ -1134,7 +2791,19 @@
             <w:hideMark/>
           </w:tcPr>
           <w:p>
+            <w:pPr>
+              <w:rPr>
+                <w:b/>
+                <w:bCs/>
+                <w:lang w:eastAsia="ja-JP"/>
+              </w:rPr>
+            </w:pPr>
             <w:r>
+              <w:rPr>
+                <w:b/>
+                <w:bCs/>
+                <w:lang w:eastAsia="ja-JP"/>
+              </w:rPr>
               <w:t>主キー</w:t>
             </w:r>
           </w:p>
@@ -1151,7 +2820,19 @@
             <w:hideMark/>
           </w:tcPr>
           <w:p>
+            <w:pPr>
+              <w:rPr>
+                <w:b/>
+                <w:bCs/>
+                <w:lang w:eastAsia="ja-JP"/>
+              </w:rPr>
+            </w:pPr>
             <w:r>
+              <w:rPr>
+                <w:b/>
+                <w:bCs/>
+                <w:lang w:eastAsia="ja-JP"/>
+              </w:rPr>
               <w:t>content</w:t>
             </w:r>
           </w:p>
@@ -1163,7 +2844,19 @@
             <w:hideMark/>
           </w:tcPr>
           <w:p>
+            <w:pPr>
+              <w:rPr>
+                <w:b/>
+                <w:bCs/>
+                <w:lang w:eastAsia="ja-JP"/>
+              </w:rPr>
+            </w:pPr>
             <w:r>
+              <w:rPr>
+                <w:b/>
+                <w:bCs/>
+                <w:lang w:eastAsia="ja-JP"/>
+              </w:rPr>
               <w:t>VARCHAR</w:t>
             </w:r>
           </w:p>
@@ -1175,7 +2868,19 @@
             <w:hideMark/>
           </w:tcPr>
           <w:p>
+            <w:pPr>
+              <w:rPr>
+                <w:b/>
+                <w:bCs/>
+                <w:lang w:eastAsia="ja-JP"/>
+              </w:rPr>
+            </w:pPr>
             <w:r>
+              <w:rPr>
+                <w:b/>
+                <w:bCs/>
+                <w:lang w:eastAsia="ja-JP"/>
+              </w:rPr>
               <w:t>投稿内容</w:t>
             </w:r>
           </w:p>
@@ -1192,9 +2897,22 @@
             <w:hideMark/>
           </w:tcPr>
           <w:p>
+            <w:pPr>
+              <w:rPr>
+                <w:b/>
+                <w:bCs/>
+                <w:lang w:eastAsia="ja-JP"/>
+              </w:rPr>
+            </w:pPr>
             <w:proofErr w:type="spellStart"/>
             <w:r>
-              <w:t>userId</w:t>
+              <w:rPr>
+                <w:b/>
+                <w:bCs/>
+                <w:lang w:eastAsia="ja-JP"/>
+              </w:rPr>
+              <w:lastRenderedPageBreak/>
+              <w:t>user_id</w:t>
             </w:r>
             <w:proofErr w:type="spellEnd"/>
           </w:p>
@@ -1206,7 +2924,19 @@
             <w:hideMark/>
           </w:tcPr>
           <w:p>
+            <w:pPr>
+              <w:rPr>
+                <w:b/>
+                <w:bCs/>
+                <w:lang w:eastAsia="ja-JP"/>
+              </w:rPr>
+            </w:pPr>
             <w:r>
+              <w:rPr>
+                <w:b/>
+                <w:bCs/>
+                <w:lang w:eastAsia="ja-JP"/>
+              </w:rPr>
               <w:t>BIGINT</w:t>
             </w:r>
           </w:p>
@@ -1218,7 +2948,19 @@
             <w:hideMark/>
           </w:tcPr>
           <w:p>
+            <w:pPr>
+              <w:rPr>
+                <w:b/>
+                <w:bCs/>
+                <w:lang w:eastAsia="ja-JP"/>
+              </w:rPr>
+            </w:pPr>
             <w:r>
+              <w:rPr>
+                <w:b/>
+                <w:bCs/>
+                <w:lang w:eastAsia="ja-JP"/>
+              </w:rPr>
               <w:t>User 外部キー</w:t>
             </w:r>
           </w:p>
@@ -1235,9 +2977,21 @@
             <w:hideMark/>
           </w:tcPr>
           <w:p>
+            <w:pPr>
+              <w:rPr>
+                <w:b/>
+                <w:bCs/>
+                <w:lang w:eastAsia="ja-JP"/>
+              </w:rPr>
+            </w:pPr>
             <w:proofErr w:type="spellStart"/>
             <w:r>
-              <w:t>createTime</w:t>
+              <w:rPr>
+                <w:b/>
+                <w:bCs/>
+                <w:lang w:eastAsia="ja-JP"/>
+              </w:rPr>
+              <w:t>create_time</w:t>
             </w:r>
             <w:proofErr w:type="spellEnd"/>
           </w:p>
@@ -1249,8 +3003,20 @@
             <w:hideMark/>
           </w:tcPr>
           <w:p>
+            <w:pPr>
+              <w:rPr>
+                <w:b/>
+                <w:bCs/>
+                <w:lang w:eastAsia="ja-JP"/>
+              </w:rPr>
+            </w:pPr>
             <w:r>
-              <w:t>DATETIME</w:t>
+              <w:rPr>
+                <w:b/>
+                <w:bCs/>
+                <w:lang w:eastAsia="ja-JP"/>
+              </w:rPr>
+              <w:t>TIMESTAMP</w:t>
             </w:r>
           </w:p>
         </w:tc>
@@ -1261,7 +3027,19 @@
             <w:hideMark/>
           </w:tcPr>
           <w:p>
+            <w:pPr>
+              <w:rPr>
+                <w:b/>
+                <w:bCs/>
+                <w:lang w:eastAsia="ja-JP"/>
+              </w:rPr>
+            </w:pPr>
             <w:r>
+              <w:rPr>
+                <w:b/>
+                <w:bCs/>
+                <w:lang w:eastAsia="ja-JP"/>
+              </w:rPr>
               <w:t>作成時間</w:t>
             </w:r>
           </w:p>
@@ -1269,9 +3047,21 @@
       </w:tr>
     </w:tbl>
     <w:p>
-      <w:r>
-        <w:pict w14:anchorId="4C2E2ACE">
-          <v:rect id="_x0000_i1110" style="width:0;height:1.5pt" o:hralign="center" o:hrstd="t" o:hr="t" fillcolor="#a0a0a0" stroked="f"/>
+      <w:pPr>
+        <w:rPr>
+          <w:b/>
+          <w:bCs/>
+          <w:lang w:eastAsia="ja-JP"/>
+        </w:rPr>
+      </w:pPr>
+      <w:r>
+        <w:rPr>
+          <w:b/>
+          <w:bCs/>
+          <w:lang w:eastAsia="ja-JP"/>
+        </w:rPr>
+        <w:pict w14:anchorId="1453A351">
+          <v:rect id="_x0000_i1231" style="width:0;height:1.5pt" o:hralign="center" o:hrstd="t" o:hr="t" fillcolor="#a0a0a0" stroked="f"/>
         </w:pict>
       </w:r>
     </w:p>
@@ -1280,12 +3070,69 @@
         <w:rPr>
           <w:b/>
           <w:bCs/>
-        </w:rPr>
-      </w:pPr>
-      <w:r>
-        <w:rPr>
-          <w:b/>
-          <w:bCs/>
+          <w:lang w:eastAsia="ja-JP"/>
+        </w:rPr>
+      </w:pPr>
+      <w:r>
+        <w:rPr>
+          <w:b/>
+          <w:bCs/>
+          <w:lang w:eastAsia="ja-JP"/>
+        </w:rPr>
+        <w:t xml:space="preserve">※ その他、Comment / Favorite / Follow / Message / Notification / Report / </w:t>
+      </w:r>
+      <w:proofErr w:type="spellStart"/>
+      <w:r>
+        <w:rPr>
+          <w:b/>
+          <w:bCs/>
+          <w:lang w:eastAsia="ja-JP"/>
+        </w:rPr>
+        <w:t>ViewHistory</w:t>
+      </w:r>
+      <w:proofErr w:type="spellEnd"/>
+      <w:r>
+        <w:rPr>
+          <w:b/>
+          <w:bCs/>
+          <w:lang w:eastAsia="ja-JP"/>
+        </w:rPr>
+        <w:br/>
+        <w:t>等のテーブルを使用している。</w:t>
+      </w:r>
+    </w:p>
+    <w:p>
+      <w:pPr>
+        <w:rPr>
+          <w:b/>
+          <w:bCs/>
+          <w:lang w:eastAsia="ja-JP"/>
+        </w:rPr>
+      </w:pPr>
+      <w:r>
+        <w:rPr>
+          <w:b/>
+          <w:bCs/>
+          <w:lang w:eastAsia="ja-JP"/>
+        </w:rPr>
+        <w:pict w14:anchorId="67AD1817">
+          <v:rect id="_x0000_i1232" style="width:0;height:1.5pt" o:hralign="center" o:hrstd="t" o:hr="t" fillcolor="#a0a0a0" stroked="f"/>
+        </w:pict>
+      </w:r>
+    </w:p>
+    <w:p>
+      <w:pPr>
+        <w:rPr>
+          <w:b/>
+          <w:bCs/>
+          <w:lang w:eastAsia="ja-JP"/>
+        </w:rPr>
+      </w:pPr>
+      <w:r>
+        <w:rPr>
+          <w:b/>
+          <w:bCs/>
+          <w:lang w:eastAsia="ja-JP"/>
         </w:rPr>
         <w:t>6. 主な処理フロー（Processing Flow）</w:t>
       </w:r>
@@ -1295,24 +3142,36 @@
         <w:rPr>
           <w:b/>
           <w:bCs/>
-        </w:rPr>
-      </w:pPr>
-      <w:r>
-        <w:rPr>
-          <w:b/>
-          <w:bCs/>
-        </w:rPr>
-        <w:t>6.1 ログイン</w:t>
+          <w:lang w:eastAsia="ja-JP"/>
+        </w:rPr>
+      </w:pPr>
+      <w:r>
+        <w:rPr>
+          <w:b/>
+          <w:bCs/>
+          <w:lang w:eastAsia="ja-JP"/>
+        </w:rPr>
+        <w:t>6.1 ログイン処理</w:t>
       </w:r>
     </w:p>
     <w:p>
       <w:pPr>
         <w:numPr>
           <w:ilvl w:val="0"/>
-          <w:numId w:val="3"/>
+          <w:numId w:val="16"/>
         </w:numPr>
-      </w:pPr>
-      <w:r>
+        <w:rPr>
+          <w:b/>
+          <w:bCs/>
+          <w:lang w:eastAsia="ja-JP"/>
+        </w:rPr>
+      </w:pPr>
+      <w:r>
+        <w:rPr>
+          <w:b/>
+          <w:bCs/>
+          <w:lang w:eastAsia="ja-JP"/>
+        </w:rPr>
         <w:t>/login に username, password を送信</w:t>
       </w:r>
     </w:p>
@@ -1320,44 +3179,88 @@
       <w:pPr>
         <w:numPr>
           <w:ilvl w:val="0"/>
-          <w:numId w:val="3"/>
+          <w:numId w:val="16"/>
         </w:numPr>
-      </w:pPr>
-      <w:r>
-        <w:t xml:space="preserve">認証成功 → Session に </w:t>
+        <w:rPr>
+          <w:b/>
+          <w:bCs/>
+          <w:lang w:eastAsia="ja-JP"/>
+        </w:rPr>
+      </w:pPr>
+      <w:r>
+        <w:rPr>
+          <w:b/>
+          <w:bCs/>
+          <w:lang w:eastAsia="ja-JP"/>
+        </w:rPr>
+        <w:t xml:space="preserve">認証成功時、Session に </w:t>
       </w:r>
       <w:proofErr w:type="spellStart"/>
       <w:r>
+        <w:rPr>
+          <w:b/>
+          <w:bCs/>
+          <w:lang w:eastAsia="ja-JP"/>
+        </w:rPr>
         <w:t>userId</w:t>
       </w:r>
       <w:proofErr w:type="spellEnd"/>
       <w:r>
-        <w:t xml:space="preserve"> 保存</w:t>
+        <w:rPr>
+          <w:b/>
+          <w:bCs/>
+          <w:lang w:eastAsia="ja-JP"/>
+        </w:rPr>
+        <w:t xml:space="preserve"> を保存</w:t>
       </w:r>
     </w:p>
     <w:p>
       <w:pPr>
         <w:numPr>
           <w:ilvl w:val="0"/>
-          <w:numId w:val="3"/>
+          <w:numId w:val="16"/>
         </w:numPr>
-      </w:pPr>
-      <w:r>
-        <w:t xml:space="preserve">レスポンスとして message, </w:t>
-      </w:r>
+        <w:rPr>
+          <w:b/>
+          <w:bCs/>
+          <w:lang w:eastAsia="ja-JP"/>
+        </w:rPr>
+      </w:pPr>
       <w:proofErr w:type="spellStart"/>
       <w:r>
+        <w:rPr>
+          <w:b/>
+          <w:bCs/>
+          <w:lang w:eastAsia="ja-JP"/>
+        </w:rPr>
         <w:t>userId</w:t>
       </w:r>
       <w:proofErr w:type="spellEnd"/>
       <w:r>
-        <w:t>, username を返す</w:t>
-      </w:r>
-    </w:p>
-    <w:p>
-      <w:r>
-        <w:pict w14:anchorId="222D01F2">
-          <v:rect id="_x0000_i1111" style="width:0;height:1.5pt" o:hralign="center" o:hrstd="t" o:hr="t" fillcolor="#a0a0a0" stroked="f"/>
+        <w:rPr>
+          <w:b/>
+          <w:bCs/>
+          <w:lang w:eastAsia="ja-JP"/>
+        </w:rPr>
+        <w:t>, username をレスポンスとして返却</w:t>
+      </w:r>
+    </w:p>
+    <w:p>
+      <w:pPr>
+        <w:rPr>
+          <w:b/>
+          <w:bCs/>
+          <w:lang w:eastAsia="ja-JP"/>
+        </w:rPr>
+      </w:pPr>
+      <w:r>
+        <w:rPr>
+          <w:b/>
+          <w:bCs/>
+          <w:lang w:eastAsia="ja-JP"/>
+        </w:rPr>
+        <w:pict w14:anchorId="76821700">
+          <v:rect id="_x0000_i1233" style="width:0;height:1.5pt" o:hralign="center" o:hrstd="t" o:hr="t" fillcolor="#a0a0a0" stroked="f"/>
         </w:pict>
       </w:r>
     </w:p>
@@ -1366,32 +3269,54 @@
         <w:rPr>
           <w:b/>
           <w:bCs/>
-        </w:rPr>
-      </w:pPr>
-      <w:r>
-        <w:rPr>
-          <w:b/>
-          <w:bCs/>
-        </w:rPr>
-        <w:t>6.2 微博投稿フロー</w:t>
+          <w:lang w:eastAsia="ja-JP"/>
+        </w:rPr>
+      </w:pPr>
+      <w:r>
+        <w:rPr>
+          <w:b/>
+          <w:bCs/>
+          <w:lang w:eastAsia="ja-JP"/>
+        </w:rPr>
+        <w:t>6.2 微博投稿処理</w:t>
       </w:r>
     </w:p>
     <w:p>
       <w:pPr>
         <w:numPr>
           <w:ilvl w:val="0"/>
-          <w:numId w:val="4"/>
+          <w:numId w:val="17"/>
         </w:numPr>
-      </w:pPr>
-      <w:r>
+        <w:rPr>
+          <w:b/>
+          <w:bCs/>
+          <w:lang w:eastAsia="ja-JP"/>
+        </w:rPr>
+      </w:pPr>
+      <w:r>
+        <w:rPr>
+          <w:b/>
+          <w:bCs/>
+          <w:lang w:eastAsia="ja-JP"/>
+        </w:rPr>
         <w:t xml:space="preserve">Session から </w:t>
       </w:r>
       <w:proofErr w:type="spellStart"/>
       <w:r>
+        <w:rPr>
+          <w:b/>
+          <w:bCs/>
+          <w:lang w:eastAsia="ja-JP"/>
+        </w:rPr>
         <w:t>userId</w:t>
       </w:r>
       <w:proofErr w:type="spellEnd"/>
       <w:r>
+        <w:rPr>
+          <w:b/>
+          <w:bCs/>
+          <w:lang w:eastAsia="ja-JP"/>
+        </w:rPr>
         <w:t xml:space="preserve"> を取得</w:t>
       </w:r>
     </w:p>
@@ -1399,74 +3324,231 @@
       <w:pPr>
         <w:numPr>
           <w:ilvl w:val="0"/>
-          <w:numId w:val="4"/>
+          <w:numId w:val="17"/>
         </w:numPr>
         <w:rPr>
-          <w:lang w:eastAsia="ja-JP"/>
-        </w:rPr>
-      </w:pPr>
-      <w:r>
-        <w:rPr>
-          <w:lang w:eastAsia="ja-JP"/>
-        </w:rPr>
-        <w:t>未ログイン → エラーメッセージ「請先登录」</w:t>
+          <w:b/>
+          <w:bCs/>
+          <w:lang w:eastAsia="ja-JP"/>
+        </w:rPr>
+      </w:pPr>
+      <w:r>
+        <w:rPr>
+          <w:b/>
+          <w:bCs/>
+          <w:lang w:eastAsia="ja-JP"/>
+        </w:rPr>
+        <w:t>未ログイン時はエラーを返却</w:t>
       </w:r>
     </w:p>
     <w:p>
       <w:pPr>
         <w:numPr>
           <w:ilvl w:val="0"/>
-          <w:numId w:val="4"/>
+          <w:numId w:val="17"/>
         </w:numPr>
         <w:rPr>
-          <w:lang w:eastAsia="ja-JP"/>
-        </w:rPr>
-      </w:pPr>
-      <w:r>
-        <w:rPr>
-          <w:lang w:eastAsia="ja-JP"/>
-        </w:rPr>
-        <w:t>ログイン済み → Weibo に user をセット</w:t>
+          <w:b/>
+          <w:bCs/>
+          <w:lang w:eastAsia="ja-JP"/>
+        </w:rPr>
+      </w:pPr>
+      <w:r>
+        <w:rPr>
+          <w:b/>
+          <w:bCs/>
+          <w:lang w:eastAsia="ja-JP"/>
+        </w:rPr>
+        <w:t>ログイン済みの場合、Weibo に user をセット</w:t>
       </w:r>
     </w:p>
     <w:p>
       <w:pPr>
         <w:numPr>
           <w:ilvl w:val="0"/>
-          <w:numId w:val="4"/>
+          <w:numId w:val="17"/>
         </w:numPr>
-      </w:pPr>
-      <w:r>
-        <w:t>DB 保存</w:t>
-      </w:r>
-    </w:p>
-    <w:p>
-      <w:r>
-        <w:t xml:space="preserve">例外は </w:t>
-      </w:r>
+        <w:rPr>
+          <w:b/>
+          <w:bCs/>
+          <w:lang w:eastAsia="ja-JP"/>
+        </w:rPr>
+      </w:pPr>
+      <w:r>
+        <w:rPr>
+          <w:b/>
+          <w:bCs/>
+          <w:lang w:eastAsia="ja-JP"/>
+        </w:rPr>
+        <w:t>DB に保存</w:t>
+      </w:r>
+    </w:p>
+    <w:p>
+      <w:pPr>
+        <w:rPr>
+          <w:b/>
+          <w:bCs/>
+          <w:lang w:eastAsia="ja-JP"/>
+        </w:rPr>
+      </w:pPr>
+      <w:r>
+        <w:rPr>
+          <w:b/>
+          <w:bCs/>
+          <w:lang w:eastAsia="ja-JP"/>
+        </w:rPr>
+        <w:pict w14:anchorId="77B9435F">
+          <v:rect id="_x0000_i1234" style="width:0;height:1.5pt" o:hralign="center" o:hrstd="t" o:hr="t" fillcolor="#a0a0a0" stroked="f"/>
+        </w:pict>
+      </w:r>
+    </w:p>
+    <w:p>
+      <w:pPr>
+        <w:rPr>
+          <w:b/>
+          <w:bCs/>
+          <w:lang w:eastAsia="ja-JP"/>
+        </w:rPr>
+      </w:pPr>
+      <w:r>
+        <w:rPr>
+          <w:b/>
+          <w:bCs/>
+          <w:lang w:eastAsia="ja-JP"/>
+        </w:rPr>
+        <w:t>7. エラーハンドリング</w:t>
+      </w:r>
+    </w:p>
+    <w:p>
+      <w:pPr>
+        <w:rPr>
+          <w:b/>
+          <w:bCs/>
+          <w:lang w:eastAsia="ja-JP"/>
+        </w:rPr>
+      </w:pPr>
       <w:proofErr w:type="spellStart"/>
       <w:r>
+        <w:rPr>
+          <w:b/>
+          <w:bCs/>
+          <w:lang w:eastAsia="ja-JP"/>
+        </w:rPr>
+        <w:t>RuntimeException</w:t>
+      </w:r>
+      <w:proofErr w:type="spellEnd"/>
+      <w:r>
+        <w:rPr>
+          <w:b/>
+          <w:bCs/>
+          <w:lang w:eastAsia="ja-JP"/>
+        </w:rPr>
+        <w:t xml:space="preserve"> 発生時は、以下形式で JSON を返却：</w:t>
+      </w:r>
+    </w:p>
+    <w:p>
+      <w:pPr>
+        <w:rPr>
+          <w:b/>
+          <w:bCs/>
+          <w:lang w:eastAsia="ja-JP"/>
+        </w:rPr>
+      </w:pPr>
+      <w:r>
+        <w:rPr>
+          <w:b/>
+          <w:bCs/>
+          <w:lang w:eastAsia="ja-JP"/>
+        </w:rPr>
+        <w:t>{</w:t>
+      </w:r>
+    </w:p>
+    <w:p>
+      <w:pPr>
+        <w:rPr>
+          <w:b/>
+          <w:bCs/>
+          <w:lang w:eastAsia="ja-JP"/>
+        </w:rPr>
+      </w:pPr>
+      <w:r>
+        <w:rPr>
+          <w:b/>
+          <w:bCs/>
+          <w:lang w:eastAsia="ja-JP"/>
+        </w:rPr>
+        <w:t xml:space="preserve">  "message": "請先登录"</w:t>
+      </w:r>
+    </w:p>
+    <w:p>
+      <w:pPr>
+        <w:rPr>
+          <w:b/>
+          <w:bCs/>
+          <w:lang w:eastAsia="ja-JP"/>
+        </w:rPr>
+      </w:pPr>
+      <w:r>
+        <w:rPr>
+          <w:b/>
+          <w:bCs/>
+          <w:lang w:eastAsia="ja-JP"/>
+        </w:rPr>
+        <w:t>}</w:t>
+      </w:r>
+    </w:p>
+    <w:p>
+      <w:pPr>
+        <w:rPr>
+          <w:b/>
+          <w:bCs/>
+          <w:lang w:eastAsia="ja-JP"/>
+        </w:rPr>
+      </w:pPr>
+      <w:r>
+        <w:rPr>
+          <w:b/>
+          <w:bCs/>
+          <w:lang w:eastAsia="ja-JP"/>
+        </w:rPr>
+        <w:t>グローバル例外処理クラス：</w:t>
+      </w:r>
+      <w:r>
+        <w:rPr>
+          <w:b/>
+          <w:bCs/>
+          <w:lang w:eastAsia="ja-JP"/>
+        </w:rPr>
+        <w:br/>
+      </w:r>
+      <w:proofErr w:type="spellStart"/>
+      <w:r>
+        <w:rPr>
+          <w:b/>
+          <w:bCs/>
+          <w:lang w:eastAsia="ja-JP"/>
+        </w:rPr>
         <w:t>GlobalExceptionHandler</w:t>
       </w:r>
       <w:proofErr w:type="spellEnd"/>
-      <w:r>
-        <w:t xml:space="preserve"> により</w:t>
-      </w:r>
-    </w:p>
-    <w:p>
-      <w:r>
-        <w:t>{ "message": "請先登录" }</w:t>
-      </w:r>
-    </w:p>
-    <w:p>
-      <w:r>
-        <w:t>のような JSON を返す。</w:t>
-      </w:r>
-    </w:p>
-    <w:p>
-      <w:r>
-        <w:pict w14:anchorId="33B063FA">
-          <v:rect id="_x0000_i1112" style="width:0;height:1.5pt" o:hralign="center" o:hrstd="t" o:hr="t" fillcolor="#a0a0a0" stroked="f"/>
+    </w:p>
+    <w:p>
+      <w:pPr>
+        <w:rPr>
+          <w:b/>
+          <w:bCs/>
+          <w:lang w:eastAsia="ja-JP"/>
+        </w:rPr>
+      </w:pPr>
+      <w:r>
+        <w:rPr>
+          <w:b/>
+          <w:bCs/>
+          <w:lang w:eastAsia="ja-JP"/>
+        </w:rPr>
+        <w:lastRenderedPageBreak/>
+        <w:pict w14:anchorId="195A94C4">
+          <v:rect id="_x0000_i1235" style="width:0;height:1.5pt" o:hralign="center" o:hrstd="t" o:hr="t" fillcolor="#a0a0a0" stroked="f"/>
         </w:pict>
       </w:r>
     </w:p>
@@ -1475,361 +3557,34 @@
         <w:rPr>
           <w:b/>
           <w:bCs/>
-        </w:rPr>
-      </w:pPr>
-      <w:r>
-        <w:rPr>
-          <w:b/>
-          <w:bCs/>
-        </w:rPr>
-        <w:t>7. API 一覧（簡易版）</w:t>
-      </w:r>
-    </w:p>
-    <w:p>
-      <w:pPr>
-        <w:rPr>
-          <w:b/>
-          <w:bCs/>
-        </w:rPr>
-      </w:pPr>
-      <w:r>
-        <w:rPr>
-          <w:b/>
-          <w:bCs/>
-        </w:rPr>
-        <w:t>POST /register</w:t>
-      </w:r>
-    </w:p>
-    <w:p>
-      <w:r>
-        <w:t>ユーザー登録</w:t>
-      </w:r>
-    </w:p>
-    <w:p>
-      <w:pPr>
-        <w:rPr>
-          <w:b/>
-          <w:bCs/>
-        </w:rPr>
-      </w:pPr>
-      <w:r>
-        <w:rPr>
-          <w:b/>
-          <w:bCs/>
-        </w:rPr>
-        <w:t>POST /login</w:t>
-      </w:r>
-    </w:p>
-    <w:p>
-      <w:pPr>
-        <w:rPr>
-          <w:lang w:eastAsia="ja-JP"/>
-        </w:rPr>
-      </w:pPr>
-      <w:r>
-        <w:rPr>
-          <w:lang w:eastAsia="ja-JP"/>
-        </w:rPr>
-        <w:lastRenderedPageBreak/>
-        <w:t>ログイン（Session 保存）</w:t>
-      </w:r>
-    </w:p>
-    <w:p>
-      <w:pPr>
-        <w:rPr>
-          <w:b/>
-          <w:bCs/>
-          <w:lang w:eastAsia="ja-JP"/>
-        </w:rPr>
-      </w:pPr>
-      <w:r>
-        <w:rPr>
-          <w:b/>
-          <w:bCs/>
-          <w:lang w:eastAsia="ja-JP"/>
-        </w:rPr>
-        <w:t>POST /logout</w:t>
-      </w:r>
-    </w:p>
-    <w:p>
-      <w:pPr>
-        <w:rPr>
-          <w:lang w:eastAsia="ja-JP"/>
-        </w:rPr>
-      </w:pPr>
-      <w:r>
-        <w:rPr>
-          <w:lang w:eastAsia="ja-JP"/>
-        </w:rPr>
-        <w:t>ログアウト（セッション破棄）</w:t>
-      </w:r>
-    </w:p>
-    <w:p>
-      <w:pPr>
-        <w:rPr>
-          <w:b/>
-          <w:bCs/>
-        </w:rPr>
-      </w:pPr>
-      <w:r>
-        <w:rPr>
-          <w:b/>
-          <w:bCs/>
-        </w:rPr>
-        <w:t>POST /post</w:t>
-      </w:r>
-    </w:p>
-    <w:p>
-      <w:r>
-        <w:t>微博投稿（ログイン必須）</w:t>
-      </w:r>
-    </w:p>
-    <w:p>
-      <w:pPr>
-        <w:rPr>
-          <w:b/>
-          <w:bCs/>
-        </w:rPr>
-      </w:pPr>
-      <w:r>
-        <w:rPr>
-          <w:b/>
-          <w:bCs/>
-        </w:rPr>
-        <w:t>POST /</w:t>
-      </w:r>
-      <w:proofErr w:type="spellStart"/>
-      <w:r>
-        <w:rPr>
-          <w:b/>
-          <w:bCs/>
-        </w:rPr>
-        <w:t>weibo</w:t>
-      </w:r>
-      <w:proofErr w:type="spellEnd"/>
-      <w:r>
-        <w:rPr>
-          <w:b/>
-          <w:bCs/>
-        </w:rPr>
-        <w:t>/list</w:t>
-      </w:r>
-    </w:p>
-    <w:p>
-      <w:r>
-        <w:t>投稿一覧取得</w:t>
-      </w:r>
-    </w:p>
-    <w:p>
-      <w:pPr>
-        <w:rPr>
-          <w:b/>
-          <w:bCs/>
-        </w:rPr>
-      </w:pPr>
-      <w:r>
-        <w:rPr>
-          <w:b/>
-          <w:bCs/>
-        </w:rPr>
-        <w:t>POST /</w:t>
-      </w:r>
-      <w:proofErr w:type="spellStart"/>
-      <w:r>
-        <w:rPr>
-          <w:b/>
-          <w:bCs/>
-        </w:rPr>
-        <w:t>weibo</w:t>
-      </w:r>
-      <w:proofErr w:type="spellEnd"/>
-      <w:r>
-        <w:rPr>
-          <w:b/>
-          <w:bCs/>
-        </w:rPr>
-        <w:t>/{</w:t>
-      </w:r>
-      <w:proofErr w:type="spellStart"/>
-      <w:r>
-        <w:rPr>
-          <w:b/>
-          <w:bCs/>
-        </w:rPr>
-        <w:t>userId</w:t>
-      </w:r>
-      <w:proofErr w:type="spellEnd"/>
-      <w:r>
-        <w:rPr>
-          <w:b/>
-          <w:bCs/>
-        </w:rPr>
-        <w:t>}</w:t>
-      </w:r>
-    </w:p>
-    <w:p>
-      <w:pPr>
-        <w:rPr>
-          <w:lang w:eastAsia="ja-JP"/>
-        </w:rPr>
-      </w:pPr>
-      <w:r>
-        <w:rPr>
-          <w:lang w:eastAsia="ja-JP"/>
-        </w:rPr>
-        <w:t>指定ユーザーの投稿取得</w:t>
-      </w:r>
-    </w:p>
-    <w:p>
-      <w:pPr>
-        <w:rPr>
-          <w:b/>
-          <w:bCs/>
-        </w:rPr>
-      </w:pPr>
-      <w:r>
-        <w:rPr>
-          <w:b/>
-          <w:bCs/>
-        </w:rPr>
-        <w:t>PUT /</w:t>
-      </w:r>
-      <w:proofErr w:type="spellStart"/>
-      <w:r>
-        <w:rPr>
-          <w:b/>
-          <w:bCs/>
-        </w:rPr>
-        <w:t>weibo</w:t>
-      </w:r>
-      <w:proofErr w:type="spellEnd"/>
-      <w:r>
-        <w:rPr>
-          <w:b/>
-          <w:bCs/>
-        </w:rPr>
-        <w:t>/{id}</w:t>
-      </w:r>
-    </w:p>
-    <w:p>
-      <w:r>
-        <w:t>投稿編集</w:t>
-      </w:r>
-    </w:p>
-    <w:p>
-      <w:pPr>
-        <w:rPr>
-          <w:b/>
-          <w:bCs/>
-        </w:rPr>
-      </w:pPr>
-      <w:r>
-        <w:rPr>
-          <w:b/>
-          <w:bCs/>
-        </w:rPr>
-        <w:t>DELETE /{id}</w:t>
-      </w:r>
-    </w:p>
-    <w:p>
-      <w:r>
-        <w:t>投稿削除</w:t>
-      </w:r>
-    </w:p>
-    <w:p>
-      <w:r>
-        <w:pict w14:anchorId="10F8371A">
-          <v:rect id="_x0000_i1113" style="width:0;height:1.5pt" o:hralign="center" o:hrstd="t" o:hr="t" fillcolor="#a0a0a0" stroked="f"/>
-        </w:pict>
-      </w:r>
-    </w:p>
-    <w:p>
-      <w:pPr>
-        <w:rPr>
-          <w:b/>
-          <w:bCs/>
-        </w:rPr>
-      </w:pPr>
-      <w:r>
-        <w:rPr>
-          <w:b/>
-          <w:bCs/>
-        </w:rPr>
-        <w:t>8. エラーハンドリング</w:t>
-      </w:r>
-    </w:p>
-    <w:p>
-      <w:proofErr w:type="spellStart"/>
-      <w:r>
-        <w:t>RuntimeException</w:t>
-      </w:r>
-      <w:proofErr w:type="spellEnd"/>
-      <w:r>
-        <w:t xml:space="preserve"> 発生時は以下の形式で返却：</w:t>
-      </w:r>
-    </w:p>
-    <w:p>
-      <w:r>
-        <w:t>{</w:t>
-      </w:r>
-    </w:p>
-    <w:p>
-      <w:r>
-        <w:t xml:space="preserve">  "message": "請先登录"</w:t>
-      </w:r>
-    </w:p>
-    <w:p>
-      <w:r>
-        <w:t>}</w:t>
-      </w:r>
-    </w:p>
-    <w:p>
-      <w:r>
-        <w:t>グローバル例外クラス：</w:t>
-      </w:r>
-      <w:r>
-        <w:br/>
-      </w:r>
-      <w:proofErr w:type="spellStart"/>
-      <w:r>
-        <w:t>GlobalExceptionHandler</w:t>
-      </w:r>
-      <w:proofErr w:type="spellEnd"/>
-    </w:p>
-    <w:p>
-      <w:r>
-        <w:pict w14:anchorId="1D66ACA6">
-          <v:rect id="_x0000_i1114" style="width:0;height:1.5pt" o:hralign="center" o:hrstd="t" o:hr="t" fillcolor="#a0a0a0" stroked="f"/>
-        </w:pict>
-      </w:r>
-    </w:p>
-    <w:p>
-      <w:pPr>
-        <w:rPr>
-          <w:b/>
-          <w:bCs/>
-        </w:rPr>
-      </w:pPr>
-      <w:r>
-        <w:rPr>
-          <w:b/>
-          <w:bCs/>
-        </w:rPr>
-        <w:t>9. 将来の拡張予定（Future Work）</w:t>
+          <w:lang w:eastAsia="ja-JP"/>
+        </w:rPr>
+      </w:pPr>
+      <w:r>
+        <w:rPr>
+          <w:b/>
+          <w:bCs/>
+          <w:lang w:eastAsia="ja-JP"/>
+        </w:rPr>
+        <w:t>8. 将来の拡張予定（Future Work）</w:t>
       </w:r>
     </w:p>
     <w:p>
       <w:pPr>
         <w:numPr>
           <w:ilvl w:val="0"/>
-          <w:numId w:val="5"/>
+          <w:numId w:val="18"/>
         </w:numPr>
         <w:rPr>
-          <w:lang w:eastAsia="ja-JP"/>
-        </w:rPr>
-      </w:pPr>
-      <w:r>
-        <w:rPr>
+          <w:b/>
+          <w:bCs/>
+          <w:lang w:eastAsia="ja-JP"/>
+        </w:rPr>
+      </w:pPr>
+      <w:r>
+        <w:rPr>
+          <w:b/>
+          <w:bCs/>
           <w:lang w:eastAsia="ja-JP"/>
         </w:rPr>
         <w:t>JWT 認証方式への切り替え</w:t>
@@ -1839,46 +3594,81 @@
       <w:pPr>
         <w:numPr>
           <w:ilvl w:val="0"/>
-          <w:numId w:val="5"/>
+          <w:numId w:val="18"/>
         </w:numPr>
         <w:rPr>
-          <w:lang w:eastAsia="ja-JP"/>
-        </w:rPr>
-      </w:pPr>
-      <w:r>
-        <w:rPr>
-          <w:lang w:eastAsia="ja-JP"/>
-        </w:rPr>
-        <w:t>フロントエンド（Vue / React）の実装</w:t>
+          <w:b/>
+          <w:bCs/>
+          <w:lang w:eastAsia="ja-JP"/>
+        </w:rPr>
+      </w:pPr>
+      <w:r>
+        <w:rPr>
+          <w:b/>
+          <w:bCs/>
+          <w:lang w:eastAsia="ja-JP"/>
+        </w:rPr>
+        <w:t>管理者向け通報管理画面</w:t>
       </w:r>
     </w:p>
     <w:p>
       <w:pPr>
         <w:numPr>
           <w:ilvl w:val="0"/>
-          <w:numId w:val="5"/>
+          <w:numId w:val="18"/>
         </w:numPr>
-      </w:pPr>
-      <w:r>
-        <w:t>ユーザーアイコン機能</w:t>
+        <w:rPr>
+          <w:b/>
+          <w:bCs/>
+          <w:lang w:eastAsia="ja-JP"/>
+        </w:rPr>
+      </w:pPr>
+      <w:r>
+        <w:rPr>
+          <w:b/>
+          <w:bCs/>
+          <w:lang w:eastAsia="ja-JP"/>
+        </w:rPr>
+        <w:t>ページネーション対応</w:t>
       </w:r>
     </w:p>
     <w:p>
       <w:pPr>
         <w:numPr>
           <w:ilvl w:val="0"/>
-          <w:numId w:val="5"/>
+          <w:numId w:val="18"/>
         </w:numPr>
-      </w:pPr>
-      <w:r>
-        <w:t>いいね機能の追加</w:t>
-      </w:r>
-    </w:p>
-    <w:p>
-      <w:r>
-        <w:lastRenderedPageBreak/>
-        <w:pict w14:anchorId="06FA2BBC">
-          <v:rect id="_x0000_i1115" style="width:0;height:1.5pt" o:hralign="center" o:hrstd="t" o:hr="t" fillcolor="#a0a0a0" stroked="f"/>
+        <w:rPr>
+          <w:b/>
+          <w:bCs/>
+          <w:lang w:eastAsia="ja-JP"/>
+        </w:rPr>
+      </w:pPr>
+      <w:r>
+        <w:rPr>
+          <w:b/>
+          <w:bCs/>
+          <w:lang w:eastAsia="ja-JP"/>
+        </w:rPr>
+        <w:t>UI 改善</w:t>
+      </w:r>
+    </w:p>
+    <w:p>
+      <w:pPr>
+        <w:rPr>
+          <w:b/>
+          <w:bCs/>
+          <w:lang w:eastAsia="ja-JP"/>
+        </w:rPr>
+      </w:pPr>
+      <w:r>
+        <w:rPr>
+          <w:b/>
+          <w:bCs/>
+          <w:lang w:eastAsia="ja-JP"/>
+        </w:rPr>
+        <w:pict w14:anchorId="4309E36B">
+          <v:rect id="_x0000_i1236" style="width:0;height:1.5pt" o:hralign="center" o:hrstd="t" o:hr="t" fillcolor="#a0a0a0" stroked="f"/>
         </w:pict>
       </w:r>
     </w:p>
@@ -1896,18 +3686,22 @@
           <w:bCs/>
           <w:lang w:eastAsia="ja-JP"/>
         </w:rPr>
-        <w:t>10. まとめ</w:t>
-      </w:r>
-    </w:p>
-    <w:p>
-      <w:pPr>
-        <w:rPr>
+        <w:t>9. まとめ</w:t>
+      </w:r>
+    </w:p>
+    <w:p>
+      <w:pPr>
+        <w:rPr>
+          <w:b/>
+          <w:bCs/>
           <w:lang w:eastAsia="ja-JP"/>
         </w:rPr>
       </w:pPr>
       <w:proofErr w:type="spellStart"/>
       <w:r>
         <w:rPr>
+          <w:b/>
+          <w:bCs/>
           <w:lang w:eastAsia="ja-JP"/>
         </w:rPr>
         <w:t>MiniWeibo</w:t>
@@ -1915,20 +3709,35 @@
       <w:proofErr w:type="spellEnd"/>
       <w:r>
         <w:rPr>
-          <w:lang w:eastAsia="ja-JP"/>
-        </w:rPr>
-        <w:t xml:space="preserve"> システムは、Spring Boot を使用した基本的な SNS バックエンド機能を学ぶためのプロジェクトであり、日本企業の開発フローに沿った構造になっています。</w:t>
-      </w:r>
-      <w:r>
-        <w:rPr>
+          <w:b/>
+          <w:bCs/>
+          <w:lang w:eastAsia="ja-JP"/>
+        </w:rPr>
+        <w:t xml:space="preserve"> システムは、</w:t>
+      </w:r>
+      <w:r>
+        <w:rPr>
+          <w:b/>
+          <w:bCs/>
           <w:lang w:eastAsia="ja-JP"/>
         </w:rPr>
         <w:br/>
-        <w:t>本仕様書は開発内容の説明</w:t>
+        <w:t>Spring Boot を用いた Web アプリケーション開発における基本構造と、</w:t>
+      </w:r>
+      <w:r>
+        <w:rPr>
+          <w:b/>
+          <w:bCs/>
+          <w:lang w:eastAsia="ja-JP"/>
+        </w:rPr>
+        <w:br/>
+        <w:t>既存システムへの機能追加</w:t>
       </w:r>
       <w:r>
         <w:rPr>
           <w:rFonts w:ascii="微软雅黑" w:eastAsia="微软雅黑" w:hAnsi="微软雅黑" w:cs="微软雅黑" w:hint="eastAsia"/>
+          <w:b/>
+          <w:bCs/>
           <w:lang w:eastAsia="ja-JP"/>
         </w:rPr>
         <w:t>・</w:t>
@@ -1936,15 +3745,45 @@
       <w:r>
         <w:rPr>
           <w:rFonts w:ascii="等线" w:eastAsia="等线" w:hAnsi="等线" w:cs="等线" w:hint="eastAsia"/>
-          <w:lang w:eastAsia="ja-JP"/>
-        </w:rPr>
-        <w:t>提出用として使用できます</w:t>
-      </w:r>
-      <w:r>
-        <w:rPr>
-          <w:lang w:eastAsia="ja-JP"/>
-        </w:rPr>
-        <w:t>。</w:t>
+          <w:b/>
+          <w:bCs/>
+          <w:lang w:eastAsia="ja-JP"/>
+        </w:rPr>
+        <w:t>修正を想定した設計</w:t>
+      </w:r>
+      <w:r>
+        <w:rPr>
+          <w:b/>
+          <w:bCs/>
+          <w:lang w:eastAsia="ja-JP"/>
+        </w:rPr>
+        <w:t>を学習するための</w:t>
+      </w:r>
+      <w:r>
+        <w:rPr>
+          <w:b/>
+          <w:bCs/>
+          <w:lang w:eastAsia="ja-JP"/>
+        </w:rPr>
+        <w:br/>
+        <w:t>実践的なプロジェクトである。</w:t>
+      </w:r>
+    </w:p>
+    <w:p>
+      <w:pPr>
+        <w:rPr>
+          <w:b/>
+          <w:bCs/>
+          <w:lang w:eastAsia="ja-JP"/>
+        </w:rPr>
+      </w:pPr>
+      <w:r>
+        <w:rPr>
+          <w:b/>
+          <w:bCs/>
+          <w:lang w:eastAsia="ja-JP"/>
+        </w:rPr>
+        <w:t>本仕様書は、開発内容の説明および提出用資料として利用できる。</w:t>
       </w:r>
     </w:p>
     <w:p>
@@ -1967,6 +3806,1162 @@
 <file path=word/numbering.xml><?xml version="1.0" encoding="utf-8"?>
 <w:numbering xmlns:wpc="http://schemas.microsoft.com/office/word/2010/wordprocessingCanvas" xmlns:cx="http://schemas.microsoft.com/office/drawing/2014/chartex" xmlns:cx1="http://schemas.microsoft.com/office/drawing/2015/9/8/chartex" xmlns:cx2="http://schemas.microsoft.com/office/drawing/2015/10/21/chartex" xmlns:cx3="http://schemas.microsoft.com/office/drawing/2016/5/9/chartex" xmlns:cx4="http://schemas.microsoft.com/office/drawing/2016/5/10/chartex" xmlns:cx5="http://schemas.microsoft.com/office/drawing/2016/5/11/chartex" xmlns:cx6="http://schemas.microsoft.com/office/drawing/2016/5/12/chartex" xmlns:cx7="http://schemas.microsoft.com/office/drawing/2016/5/13/chartex" xmlns:cx8="http://schemas.microsoft.com/office/drawing/2016/5/14/chartex" xmlns:mc="http://schemas.openxmlformats.org/markup-compatibility/2006" xmlns:aink="http://schemas.microsoft.com/office/drawing/2016/ink" xmlns:am3d="http://schemas.microsoft.com/office/drawing/2017/model3d" xmlns:o="urn:schemas-microsoft-com:office:office" xmlns:oel="http://schemas.microsoft.com/office/2019/extlst" xmlns:r="http://schemas.openxmlformats.org/officeDocument/2006/relationships" xmlns:m="http://schemas.openxmlformats.org/officeDocument/2006/math" xmlns:v="urn:schemas-microsoft-com:vml" xmlns:wp14="http://schemas.microsoft.com/office/word/2010/wordprocessingDrawing" xmlns:wp="http://schemas.openxmlformats.org/drawingml/2006/wordprocessingDrawing" xmlns:w10="urn:schemas-microsoft-com:office:word" xmlns:w="http://schemas.openxmlformats.org/wordprocessingml/2006/main" xmlns:w14="http://schemas.microsoft.com/office/word/2010/wordml" xmlns:w15="http://schemas.microsoft.com/office/word/2012/wordml" xmlns:w16cex="http://schemas.microsoft.com/office/word/2018/wordml/cex" xmlns:w16cid="http://schemas.microsoft.com/office/word/2016/wordml/cid" xmlns:w16="http://schemas.microsoft.com/office/word/2018/wordml" xmlns:w16du="http://schemas.microsoft.com/office/word/2023/wordml/word16du" xmlns:w16sdtdh="http://schemas.microsoft.com/office/word/2020/wordml/sdtdatahash" xmlns:w16sdtfl="http://schemas.microsoft.com/office/word/2024/wordml/sdtformatlock" xmlns:w16se="http://schemas.microsoft.com/office/word/2015/wordml/symex" xmlns:wpg="http://schemas.microsoft.com/office/word/2010/wordprocessingGroup" xmlns:wpi="http://schemas.microsoft.com/office/word/2010/wordprocessingInk" xmlns:wne="http://schemas.microsoft.com/office/word/2006/wordml" xmlns:wps="http://schemas.microsoft.com/office/word/2010/wordprocessingShape" mc:Ignorable="w14 w15 w16se w16cid w16 w16cex w16sdtdh w16sdtfl w16du wp14">
   <w:abstractNum w:abstractNumId="0" w15:restartNumberingAfterBreak="0">
+    <w:nsid w:val="0651763C"/>
+    <w:multiLevelType w:val="multilevel"/>
+    <w:tmpl w:val="3EC8EE7A"/>
+    <w:lvl w:ilvl="0">
+      <w:start w:val="1"/>
+      <w:numFmt w:val="bullet"/>
+      <w:lvlText w:val=""/>
+      <w:lvlJc w:val="left"/>
+      <w:pPr>
+        <w:tabs>
+          <w:tab w:val="num" w:pos="720"/>
+        </w:tabs>
+        <w:ind w:left="720" w:hanging="360"/>
+      </w:pPr>
+      <w:rPr>
+        <w:rFonts w:ascii="Symbol" w:hAnsi="Symbol" w:hint="default"/>
+        <w:sz w:val="20"/>
+      </w:rPr>
+    </w:lvl>
+    <w:lvl w:ilvl="1" w:tentative="1">
+      <w:start w:val="1"/>
+      <w:numFmt w:val="bullet"/>
+      <w:lvlText w:val="o"/>
+      <w:lvlJc w:val="left"/>
+      <w:pPr>
+        <w:tabs>
+          <w:tab w:val="num" w:pos="1440"/>
+        </w:tabs>
+        <w:ind w:left="1440" w:hanging="360"/>
+      </w:pPr>
+      <w:rPr>
+        <w:rFonts w:ascii="Courier New" w:hAnsi="Courier New" w:hint="default"/>
+        <w:sz w:val="20"/>
+      </w:rPr>
+    </w:lvl>
+    <w:lvl w:ilvl="2" w:tentative="1">
+      <w:start w:val="1"/>
+      <w:numFmt w:val="bullet"/>
+      <w:lvlText w:val=""/>
+      <w:lvlJc w:val="left"/>
+      <w:pPr>
+        <w:tabs>
+          <w:tab w:val="num" w:pos="2160"/>
+        </w:tabs>
+        <w:ind w:left="2160" w:hanging="360"/>
+      </w:pPr>
+      <w:rPr>
+        <w:rFonts w:ascii="Wingdings" w:hAnsi="Wingdings" w:hint="default"/>
+        <w:sz w:val="20"/>
+      </w:rPr>
+    </w:lvl>
+    <w:lvl w:ilvl="3" w:tentative="1">
+      <w:start w:val="1"/>
+      <w:numFmt w:val="bullet"/>
+      <w:lvlText w:val=""/>
+      <w:lvlJc w:val="left"/>
+      <w:pPr>
+        <w:tabs>
+          <w:tab w:val="num" w:pos="2880"/>
+        </w:tabs>
+        <w:ind w:left="2880" w:hanging="360"/>
+      </w:pPr>
+      <w:rPr>
+        <w:rFonts w:ascii="Wingdings" w:hAnsi="Wingdings" w:hint="default"/>
+        <w:sz w:val="20"/>
+      </w:rPr>
+    </w:lvl>
+    <w:lvl w:ilvl="4" w:tentative="1">
+      <w:start w:val="1"/>
+      <w:numFmt w:val="bullet"/>
+      <w:lvlText w:val=""/>
+      <w:lvlJc w:val="left"/>
+      <w:pPr>
+        <w:tabs>
+          <w:tab w:val="num" w:pos="3600"/>
+        </w:tabs>
+        <w:ind w:left="3600" w:hanging="360"/>
+      </w:pPr>
+      <w:rPr>
+        <w:rFonts w:ascii="Wingdings" w:hAnsi="Wingdings" w:hint="default"/>
+        <w:sz w:val="20"/>
+      </w:rPr>
+    </w:lvl>
+    <w:lvl w:ilvl="5" w:tentative="1">
+      <w:start w:val="1"/>
+      <w:numFmt w:val="bullet"/>
+      <w:lvlText w:val=""/>
+      <w:lvlJc w:val="left"/>
+      <w:pPr>
+        <w:tabs>
+          <w:tab w:val="num" w:pos="4320"/>
+        </w:tabs>
+        <w:ind w:left="4320" w:hanging="360"/>
+      </w:pPr>
+      <w:rPr>
+        <w:rFonts w:ascii="Wingdings" w:hAnsi="Wingdings" w:hint="default"/>
+        <w:sz w:val="20"/>
+      </w:rPr>
+    </w:lvl>
+    <w:lvl w:ilvl="6" w:tentative="1">
+      <w:start w:val="1"/>
+      <w:numFmt w:val="bullet"/>
+      <w:lvlText w:val=""/>
+      <w:lvlJc w:val="left"/>
+      <w:pPr>
+        <w:tabs>
+          <w:tab w:val="num" w:pos="5040"/>
+        </w:tabs>
+        <w:ind w:left="5040" w:hanging="360"/>
+      </w:pPr>
+      <w:rPr>
+        <w:rFonts w:ascii="Wingdings" w:hAnsi="Wingdings" w:hint="default"/>
+        <w:sz w:val="20"/>
+      </w:rPr>
+    </w:lvl>
+    <w:lvl w:ilvl="7" w:tentative="1">
+      <w:start w:val="1"/>
+      <w:numFmt w:val="bullet"/>
+      <w:lvlText w:val=""/>
+      <w:lvlJc w:val="left"/>
+      <w:pPr>
+        <w:tabs>
+          <w:tab w:val="num" w:pos="5760"/>
+        </w:tabs>
+        <w:ind w:left="5760" w:hanging="360"/>
+      </w:pPr>
+      <w:rPr>
+        <w:rFonts w:ascii="Wingdings" w:hAnsi="Wingdings" w:hint="default"/>
+        <w:sz w:val="20"/>
+      </w:rPr>
+    </w:lvl>
+    <w:lvl w:ilvl="8" w:tentative="1">
+      <w:start w:val="1"/>
+      <w:numFmt w:val="bullet"/>
+      <w:lvlText w:val=""/>
+      <w:lvlJc w:val="left"/>
+      <w:pPr>
+        <w:tabs>
+          <w:tab w:val="num" w:pos="6480"/>
+        </w:tabs>
+        <w:ind w:left="6480" w:hanging="360"/>
+      </w:pPr>
+      <w:rPr>
+        <w:rFonts w:ascii="Wingdings" w:hAnsi="Wingdings" w:hint="default"/>
+        <w:sz w:val="20"/>
+      </w:rPr>
+    </w:lvl>
+  </w:abstractNum>
+  <w:abstractNum w:abstractNumId="1" w15:restartNumberingAfterBreak="0">
+    <w:nsid w:val="10357127"/>
+    <w:multiLevelType w:val="multilevel"/>
+    <w:tmpl w:val="854C499C"/>
+    <w:lvl w:ilvl="0">
+      <w:start w:val="1"/>
+      <w:numFmt w:val="bullet"/>
+      <w:lvlText w:val=""/>
+      <w:lvlJc w:val="left"/>
+      <w:pPr>
+        <w:tabs>
+          <w:tab w:val="num" w:pos="720"/>
+        </w:tabs>
+        <w:ind w:left="720" w:hanging="360"/>
+      </w:pPr>
+      <w:rPr>
+        <w:rFonts w:ascii="Symbol" w:hAnsi="Symbol" w:hint="default"/>
+        <w:sz w:val="20"/>
+      </w:rPr>
+    </w:lvl>
+    <w:lvl w:ilvl="1" w:tentative="1">
+      <w:start w:val="1"/>
+      <w:numFmt w:val="bullet"/>
+      <w:lvlText w:val="o"/>
+      <w:lvlJc w:val="left"/>
+      <w:pPr>
+        <w:tabs>
+          <w:tab w:val="num" w:pos="1440"/>
+        </w:tabs>
+        <w:ind w:left="1440" w:hanging="360"/>
+      </w:pPr>
+      <w:rPr>
+        <w:rFonts w:ascii="Courier New" w:hAnsi="Courier New" w:hint="default"/>
+        <w:sz w:val="20"/>
+      </w:rPr>
+    </w:lvl>
+    <w:lvl w:ilvl="2" w:tentative="1">
+      <w:start w:val="1"/>
+      <w:numFmt w:val="bullet"/>
+      <w:lvlText w:val=""/>
+      <w:lvlJc w:val="left"/>
+      <w:pPr>
+        <w:tabs>
+          <w:tab w:val="num" w:pos="2160"/>
+        </w:tabs>
+        <w:ind w:left="2160" w:hanging="360"/>
+      </w:pPr>
+      <w:rPr>
+        <w:rFonts w:ascii="Wingdings" w:hAnsi="Wingdings" w:hint="default"/>
+        <w:sz w:val="20"/>
+      </w:rPr>
+    </w:lvl>
+    <w:lvl w:ilvl="3" w:tentative="1">
+      <w:start w:val="1"/>
+      <w:numFmt w:val="bullet"/>
+      <w:lvlText w:val=""/>
+      <w:lvlJc w:val="left"/>
+      <w:pPr>
+        <w:tabs>
+          <w:tab w:val="num" w:pos="2880"/>
+        </w:tabs>
+        <w:ind w:left="2880" w:hanging="360"/>
+      </w:pPr>
+      <w:rPr>
+        <w:rFonts w:ascii="Wingdings" w:hAnsi="Wingdings" w:hint="default"/>
+        <w:sz w:val="20"/>
+      </w:rPr>
+    </w:lvl>
+    <w:lvl w:ilvl="4" w:tentative="1">
+      <w:start w:val="1"/>
+      <w:numFmt w:val="bullet"/>
+      <w:lvlText w:val=""/>
+      <w:lvlJc w:val="left"/>
+      <w:pPr>
+        <w:tabs>
+          <w:tab w:val="num" w:pos="3600"/>
+        </w:tabs>
+        <w:ind w:left="3600" w:hanging="360"/>
+      </w:pPr>
+      <w:rPr>
+        <w:rFonts w:ascii="Wingdings" w:hAnsi="Wingdings" w:hint="default"/>
+        <w:sz w:val="20"/>
+      </w:rPr>
+    </w:lvl>
+    <w:lvl w:ilvl="5" w:tentative="1">
+      <w:start w:val="1"/>
+      <w:numFmt w:val="bullet"/>
+      <w:lvlText w:val=""/>
+      <w:lvlJc w:val="left"/>
+      <w:pPr>
+        <w:tabs>
+          <w:tab w:val="num" w:pos="4320"/>
+        </w:tabs>
+        <w:ind w:left="4320" w:hanging="360"/>
+      </w:pPr>
+      <w:rPr>
+        <w:rFonts w:ascii="Wingdings" w:hAnsi="Wingdings" w:hint="default"/>
+        <w:sz w:val="20"/>
+      </w:rPr>
+    </w:lvl>
+    <w:lvl w:ilvl="6" w:tentative="1">
+      <w:start w:val="1"/>
+      <w:numFmt w:val="bullet"/>
+      <w:lvlText w:val=""/>
+      <w:lvlJc w:val="left"/>
+      <w:pPr>
+        <w:tabs>
+          <w:tab w:val="num" w:pos="5040"/>
+        </w:tabs>
+        <w:ind w:left="5040" w:hanging="360"/>
+      </w:pPr>
+      <w:rPr>
+        <w:rFonts w:ascii="Wingdings" w:hAnsi="Wingdings" w:hint="default"/>
+        <w:sz w:val="20"/>
+      </w:rPr>
+    </w:lvl>
+    <w:lvl w:ilvl="7" w:tentative="1">
+      <w:start w:val="1"/>
+      <w:numFmt w:val="bullet"/>
+      <w:lvlText w:val=""/>
+      <w:lvlJc w:val="left"/>
+      <w:pPr>
+        <w:tabs>
+          <w:tab w:val="num" w:pos="5760"/>
+        </w:tabs>
+        <w:ind w:left="5760" w:hanging="360"/>
+      </w:pPr>
+      <w:rPr>
+        <w:rFonts w:ascii="Wingdings" w:hAnsi="Wingdings" w:hint="default"/>
+        <w:sz w:val="20"/>
+      </w:rPr>
+    </w:lvl>
+    <w:lvl w:ilvl="8" w:tentative="1">
+      <w:start w:val="1"/>
+      <w:numFmt w:val="bullet"/>
+      <w:lvlText w:val=""/>
+      <w:lvlJc w:val="left"/>
+      <w:pPr>
+        <w:tabs>
+          <w:tab w:val="num" w:pos="6480"/>
+        </w:tabs>
+        <w:ind w:left="6480" w:hanging="360"/>
+      </w:pPr>
+      <w:rPr>
+        <w:rFonts w:ascii="Wingdings" w:hAnsi="Wingdings" w:hint="default"/>
+        <w:sz w:val="20"/>
+      </w:rPr>
+    </w:lvl>
+  </w:abstractNum>
+  <w:abstractNum w:abstractNumId="2" w15:restartNumberingAfterBreak="0">
+    <w:nsid w:val="194A5661"/>
+    <w:multiLevelType w:val="multilevel"/>
+    <w:tmpl w:val="17EE7730"/>
+    <w:lvl w:ilvl="0">
+      <w:start w:val="1"/>
+      <w:numFmt w:val="decimal"/>
+      <w:lvlText w:val="%1."/>
+      <w:lvlJc w:val="left"/>
+      <w:pPr>
+        <w:tabs>
+          <w:tab w:val="num" w:pos="720"/>
+        </w:tabs>
+        <w:ind w:left="720" w:hanging="360"/>
+      </w:pPr>
+    </w:lvl>
+    <w:lvl w:ilvl="1" w:tentative="1">
+      <w:start w:val="1"/>
+      <w:numFmt w:val="decimal"/>
+      <w:lvlText w:val="%2."/>
+      <w:lvlJc w:val="left"/>
+      <w:pPr>
+        <w:tabs>
+          <w:tab w:val="num" w:pos="1440"/>
+        </w:tabs>
+        <w:ind w:left="1440" w:hanging="360"/>
+      </w:pPr>
+    </w:lvl>
+    <w:lvl w:ilvl="2" w:tentative="1">
+      <w:start w:val="1"/>
+      <w:numFmt w:val="decimal"/>
+      <w:lvlText w:val="%3."/>
+      <w:lvlJc w:val="left"/>
+      <w:pPr>
+        <w:tabs>
+          <w:tab w:val="num" w:pos="2160"/>
+        </w:tabs>
+        <w:ind w:left="2160" w:hanging="360"/>
+      </w:pPr>
+    </w:lvl>
+    <w:lvl w:ilvl="3" w:tentative="1">
+      <w:start w:val="1"/>
+      <w:numFmt w:val="decimal"/>
+      <w:lvlText w:val="%4."/>
+      <w:lvlJc w:val="left"/>
+      <w:pPr>
+        <w:tabs>
+          <w:tab w:val="num" w:pos="2880"/>
+        </w:tabs>
+        <w:ind w:left="2880" w:hanging="360"/>
+      </w:pPr>
+    </w:lvl>
+    <w:lvl w:ilvl="4" w:tentative="1">
+      <w:start w:val="1"/>
+      <w:numFmt w:val="decimal"/>
+      <w:lvlText w:val="%5."/>
+      <w:lvlJc w:val="left"/>
+      <w:pPr>
+        <w:tabs>
+          <w:tab w:val="num" w:pos="3600"/>
+        </w:tabs>
+        <w:ind w:left="3600" w:hanging="360"/>
+      </w:pPr>
+    </w:lvl>
+    <w:lvl w:ilvl="5" w:tentative="1">
+      <w:start w:val="1"/>
+      <w:numFmt w:val="decimal"/>
+      <w:lvlText w:val="%6."/>
+      <w:lvlJc w:val="left"/>
+      <w:pPr>
+        <w:tabs>
+          <w:tab w:val="num" w:pos="4320"/>
+        </w:tabs>
+        <w:ind w:left="4320" w:hanging="360"/>
+      </w:pPr>
+    </w:lvl>
+    <w:lvl w:ilvl="6" w:tentative="1">
+      <w:start w:val="1"/>
+      <w:numFmt w:val="decimal"/>
+      <w:lvlText w:val="%7."/>
+      <w:lvlJc w:val="left"/>
+      <w:pPr>
+        <w:tabs>
+          <w:tab w:val="num" w:pos="5040"/>
+        </w:tabs>
+        <w:ind w:left="5040" w:hanging="360"/>
+      </w:pPr>
+    </w:lvl>
+    <w:lvl w:ilvl="7" w:tentative="1">
+      <w:start w:val="1"/>
+      <w:numFmt w:val="decimal"/>
+      <w:lvlText w:val="%8."/>
+      <w:lvlJc w:val="left"/>
+      <w:pPr>
+        <w:tabs>
+          <w:tab w:val="num" w:pos="5760"/>
+        </w:tabs>
+        <w:ind w:left="5760" w:hanging="360"/>
+      </w:pPr>
+    </w:lvl>
+    <w:lvl w:ilvl="8" w:tentative="1">
+      <w:start w:val="1"/>
+      <w:numFmt w:val="decimal"/>
+      <w:lvlText w:val="%9."/>
+      <w:lvlJc w:val="left"/>
+      <w:pPr>
+        <w:tabs>
+          <w:tab w:val="num" w:pos="6480"/>
+        </w:tabs>
+        <w:ind w:left="6480" w:hanging="360"/>
+      </w:pPr>
+    </w:lvl>
+  </w:abstractNum>
+  <w:abstractNum w:abstractNumId="3" w15:restartNumberingAfterBreak="0">
+    <w:nsid w:val="1FD61CC5"/>
+    <w:multiLevelType w:val="multilevel"/>
+    <w:tmpl w:val="F5EE617C"/>
+    <w:lvl w:ilvl="0">
+      <w:start w:val="1"/>
+      <w:numFmt w:val="bullet"/>
+      <w:lvlText w:val=""/>
+      <w:lvlJc w:val="left"/>
+      <w:pPr>
+        <w:tabs>
+          <w:tab w:val="num" w:pos="720"/>
+        </w:tabs>
+        <w:ind w:left="720" w:hanging="360"/>
+      </w:pPr>
+      <w:rPr>
+        <w:rFonts w:ascii="Symbol" w:hAnsi="Symbol" w:hint="default"/>
+        <w:sz w:val="20"/>
+      </w:rPr>
+    </w:lvl>
+    <w:lvl w:ilvl="1" w:tentative="1">
+      <w:start w:val="1"/>
+      <w:numFmt w:val="bullet"/>
+      <w:lvlText w:val="o"/>
+      <w:lvlJc w:val="left"/>
+      <w:pPr>
+        <w:tabs>
+          <w:tab w:val="num" w:pos="1440"/>
+        </w:tabs>
+        <w:ind w:left="1440" w:hanging="360"/>
+      </w:pPr>
+      <w:rPr>
+        <w:rFonts w:ascii="Courier New" w:hAnsi="Courier New" w:hint="default"/>
+        <w:sz w:val="20"/>
+      </w:rPr>
+    </w:lvl>
+    <w:lvl w:ilvl="2" w:tentative="1">
+      <w:start w:val="1"/>
+      <w:numFmt w:val="bullet"/>
+      <w:lvlText w:val=""/>
+      <w:lvlJc w:val="left"/>
+      <w:pPr>
+        <w:tabs>
+          <w:tab w:val="num" w:pos="2160"/>
+        </w:tabs>
+        <w:ind w:left="2160" w:hanging="360"/>
+      </w:pPr>
+      <w:rPr>
+        <w:rFonts w:ascii="Wingdings" w:hAnsi="Wingdings" w:hint="default"/>
+        <w:sz w:val="20"/>
+      </w:rPr>
+    </w:lvl>
+    <w:lvl w:ilvl="3" w:tentative="1">
+      <w:start w:val="1"/>
+      <w:numFmt w:val="bullet"/>
+      <w:lvlText w:val=""/>
+      <w:lvlJc w:val="left"/>
+      <w:pPr>
+        <w:tabs>
+          <w:tab w:val="num" w:pos="2880"/>
+        </w:tabs>
+        <w:ind w:left="2880" w:hanging="360"/>
+      </w:pPr>
+      <w:rPr>
+        <w:rFonts w:ascii="Wingdings" w:hAnsi="Wingdings" w:hint="default"/>
+        <w:sz w:val="20"/>
+      </w:rPr>
+    </w:lvl>
+    <w:lvl w:ilvl="4" w:tentative="1">
+      <w:start w:val="1"/>
+      <w:numFmt w:val="bullet"/>
+      <w:lvlText w:val=""/>
+      <w:lvlJc w:val="left"/>
+      <w:pPr>
+        <w:tabs>
+          <w:tab w:val="num" w:pos="3600"/>
+        </w:tabs>
+        <w:ind w:left="3600" w:hanging="360"/>
+      </w:pPr>
+      <w:rPr>
+        <w:rFonts w:ascii="Wingdings" w:hAnsi="Wingdings" w:hint="default"/>
+        <w:sz w:val="20"/>
+      </w:rPr>
+    </w:lvl>
+    <w:lvl w:ilvl="5" w:tentative="1">
+      <w:start w:val="1"/>
+      <w:numFmt w:val="bullet"/>
+      <w:lvlText w:val=""/>
+      <w:lvlJc w:val="left"/>
+      <w:pPr>
+        <w:tabs>
+          <w:tab w:val="num" w:pos="4320"/>
+        </w:tabs>
+        <w:ind w:left="4320" w:hanging="360"/>
+      </w:pPr>
+      <w:rPr>
+        <w:rFonts w:ascii="Wingdings" w:hAnsi="Wingdings" w:hint="default"/>
+        <w:sz w:val="20"/>
+      </w:rPr>
+    </w:lvl>
+    <w:lvl w:ilvl="6" w:tentative="1">
+      <w:start w:val="1"/>
+      <w:numFmt w:val="bullet"/>
+      <w:lvlText w:val=""/>
+      <w:lvlJc w:val="left"/>
+      <w:pPr>
+        <w:tabs>
+          <w:tab w:val="num" w:pos="5040"/>
+        </w:tabs>
+        <w:ind w:left="5040" w:hanging="360"/>
+      </w:pPr>
+      <w:rPr>
+        <w:rFonts w:ascii="Wingdings" w:hAnsi="Wingdings" w:hint="default"/>
+        <w:sz w:val="20"/>
+      </w:rPr>
+    </w:lvl>
+    <w:lvl w:ilvl="7" w:tentative="1">
+      <w:start w:val="1"/>
+      <w:numFmt w:val="bullet"/>
+      <w:lvlText w:val=""/>
+      <w:lvlJc w:val="left"/>
+      <w:pPr>
+        <w:tabs>
+          <w:tab w:val="num" w:pos="5760"/>
+        </w:tabs>
+        <w:ind w:left="5760" w:hanging="360"/>
+      </w:pPr>
+      <w:rPr>
+        <w:rFonts w:ascii="Wingdings" w:hAnsi="Wingdings" w:hint="default"/>
+        <w:sz w:val="20"/>
+      </w:rPr>
+    </w:lvl>
+    <w:lvl w:ilvl="8" w:tentative="1">
+      <w:start w:val="1"/>
+      <w:numFmt w:val="bullet"/>
+      <w:lvlText w:val=""/>
+      <w:lvlJc w:val="left"/>
+      <w:pPr>
+        <w:tabs>
+          <w:tab w:val="num" w:pos="6480"/>
+        </w:tabs>
+        <w:ind w:left="6480" w:hanging="360"/>
+      </w:pPr>
+      <w:rPr>
+        <w:rFonts w:ascii="Wingdings" w:hAnsi="Wingdings" w:hint="default"/>
+        <w:sz w:val="20"/>
+      </w:rPr>
+    </w:lvl>
+  </w:abstractNum>
+  <w:abstractNum w:abstractNumId="4" w15:restartNumberingAfterBreak="0">
+    <w:nsid w:val="20615FF5"/>
+    <w:multiLevelType w:val="multilevel"/>
+    <w:tmpl w:val="0E46E70A"/>
+    <w:lvl w:ilvl="0">
+      <w:start w:val="1"/>
+      <w:numFmt w:val="bullet"/>
+      <w:lvlText w:val=""/>
+      <w:lvlJc w:val="left"/>
+      <w:pPr>
+        <w:tabs>
+          <w:tab w:val="num" w:pos="720"/>
+        </w:tabs>
+        <w:ind w:left="720" w:hanging="360"/>
+      </w:pPr>
+      <w:rPr>
+        <w:rFonts w:ascii="Symbol" w:hAnsi="Symbol" w:hint="default"/>
+        <w:sz w:val="20"/>
+      </w:rPr>
+    </w:lvl>
+    <w:lvl w:ilvl="1" w:tentative="1">
+      <w:start w:val="1"/>
+      <w:numFmt w:val="bullet"/>
+      <w:lvlText w:val="o"/>
+      <w:lvlJc w:val="left"/>
+      <w:pPr>
+        <w:tabs>
+          <w:tab w:val="num" w:pos="1440"/>
+        </w:tabs>
+        <w:ind w:left="1440" w:hanging="360"/>
+      </w:pPr>
+      <w:rPr>
+        <w:rFonts w:ascii="Courier New" w:hAnsi="Courier New" w:hint="default"/>
+        <w:sz w:val="20"/>
+      </w:rPr>
+    </w:lvl>
+    <w:lvl w:ilvl="2" w:tentative="1">
+      <w:start w:val="1"/>
+      <w:numFmt w:val="bullet"/>
+      <w:lvlText w:val=""/>
+      <w:lvlJc w:val="left"/>
+      <w:pPr>
+        <w:tabs>
+          <w:tab w:val="num" w:pos="2160"/>
+        </w:tabs>
+        <w:ind w:left="2160" w:hanging="360"/>
+      </w:pPr>
+      <w:rPr>
+        <w:rFonts w:ascii="Wingdings" w:hAnsi="Wingdings" w:hint="default"/>
+        <w:sz w:val="20"/>
+      </w:rPr>
+    </w:lvl>
+    <w:lvl w:ilvl="3" w:tentative="1">
+      <w:start w:val="1"/>
+      <w:numFmt w:val="bullet"/>
+      <w:lvlText w:val=""/>
+      <w:lvlJc w:val="left"/>
+      <w:pPr>
+        <w:tabs>
+          <w:tab w:val="num" w:pos="2880"/>
+        </w:tabs>
+        <w:ind w:left="2880" w:hanging="360"/>
+      </w:pPr>
+      <w:rPr>
+        <w:rFonts w:ascii="Wingdings" w:hAnsi="Wingdings" w:hint="default"/>
+        <w:sz w:val="20"/>
+      </w:rPr>
+    </w:lvl>
+    <w:lvl w:ilvl="4" w:tentative="1">
+      <w:start w:val="1"/>
+      <w:numFmt w:val="bullet"/>
+      <w:lvlText w:val=""/>
+      <w:lvlJc w:val="left"/>
+      <w:pPr>
+        <w:tabs>
+          <w:tab w:val="num" w:pos="3600"/>
+        </w:tabs>
+        <w:ind w:left="3600" w:hanging="360"/>
+      </w:pPr>
+      <w:rPr>
+        <w:rFonts w:ascii="Wingdings" w:hAnsi="Wingdings" w:hint="default"/>
+        <w:sz w:val="20"/>
+      </w:rPr>
+    </w:lvl>
+    <w:lvl w:ilvl="5" w:tentative="1">
+      <w:start w:val="1"/>
+      <w:numFmt w:val="bullet"/>
+      <w:lvlText w:val=""/>
+      <w:lvlJc w:val="left"/>
+      <w:pPr>
+        <w:tabs>
+          <w:tab w:val="num" w:pos="4320"/>
+        </w:tabs>
+        <w:ind w:left="4320" w:hanging="360"/>
+      </w:pPr>
+      <w:rPr>
+        <w:rFonts w:ascii="Wingdings" w:hAnsi="Wingdings" w:hint="default"/>
+        <w:sz w:val="20"/>
+      </w:rPr>
+    </w:lvl>
+    <w:lvl w:ilvl="6" w:tentative="1">
+      <w:start w:val="1"/>
+      <w:numFmt w:val="bullet"/>
+      <w:lvlText w:val=""/>
+      <w:lvlJc w:val="left"/>
+      <w:pPr>
+        <w:tabs>
+          <w:tab w:val="num" w:pos="5040"/>
+        </w:tabs>
+        <w:ind w:left="5040" w:hanging="360"/>
+      </w:pPr>
+      <w:rPr>
+        <w:rFonts w:ascii="Wingdings" w:hAnsi="Wingdings" w:hint="default"/>
+        <w:sz w:val="20"/>
+      </w:rPr>
+    </w:lvl>
+    <w:lvl w:ilvl="7" w:tentative="1">
+      <w:start w:val="1"/>
+      <w:numFmt w:val="bullet"/>
+      <w:lvlText w:val=""/>
+      <w:lvlJc w:val="left"/>
+      <w:pPr>
+        <w:tabs>
+          <w:tab w:val="num" w:pos="5760"/>
+        </w:tabs>
+        <w:ind w:left="5760" w:hanging="360"/>
+      </w:pPr>
+      <w:rPr>
+        <w:rFonts w:ascii="Wingdings" w:hAnsi="Wingdings" w:hint="default"/>
+        <w:sz w:val="20"/>
+      </w:rPr>
+    </w:lvl>
+    <w:lvl w:ilvl="8" w:tentative="1">
+      <w:start w:val="1"/>
+      <w:numFmt w:val="bullet"/>
+      <w:lvlText w:val=""/>
+      <w:lvlJc w:val="left"/>
+      <w:pPr>
+        <w:tabs>
+          <w:tab w:val="num" w:pos="6480"/>
+        </w:tabs>
+        <w:ind w:left="6480" w:hanging="360"/>
+      </w:pPr>
+      <w:rPr>
+        <w:rFonts w:ascii="Wingdings" w:hAnsi="Wingdings" w:hint="default"/>
+        <w:sz w:val="20"/>
+      </w:rPr>
+    </w:lvl>
+  </w:abstractNum>
+  <w:abstractNum w:abstractNumId="5" w15:restartNumberingAfterBreak="0">
+    <w:nsid w:val="20742CE3"/>
+    <w:multiLevelType w:val="multilevel"/>
+    <w:tmpl w:val="6226E8FA"/>
+    <w:lvl w:ilvl="0">
+      <w:start w:val="1"/>
+      <w:numFmt w:val="bullet"/>
+      <w:lvlText w:val=""/>
+      <w:lvlJc w:val="left"/>
+      <w:pPr>
+        <w:tabs>
+          <w:tab w:val="num" w:pos="720"/>
+        </w:tabs>
+        <w:ind w:left="720" w:hanging="360"/>
+      </w:pPr>
+      <w:rPr>
+        <w:rFonts w:ascii="Symbol" w:hAnsi="Symbol" w:hint="default"/>
+        <w:sz w:val="20"/>
+      </w:rPr>
+    </w:lvl>
+    <w:lvl w:ilvl="1" w:tentative="1">
+      <w:start w:val="1"/>
+      <w:numFmt w:val="bullet"/>
+      <w:lvlText w:val="o"/>
+      <w:lvlJc w:val="left"/>
+      <w:pPr>
+        <w:tabs>
+          <w:tab w:val="num" w:pos="1440"/>
+        </w:tabs>
+        <w:ind w:left="1440" w:hanging="360"/>
+      </w:pPr>
+      <w:rPr>
+        <w:rFonts w:ascii="Courier New" w:hAnsi="Courier New" w:hint="default"/>
+        <w:sz w:val="20"/>
+      </w:rPr>
+    </w:lvl>
+    <w:lvl w:ilvl="2" w:tentative="1">
+      <w:start w:val="1"/>
+      <w:numFmt w:val="bullet"/>
+      <w:lvlText w:val=""/>
+      <w:lvlJc w:val="left"/>
+      <w:pPr>
+        <w:tabs>
+          <w:tab w:val="num" w:pos="2160"/>
+        </w:tabs>
+        <w:ind w:left="2160" w:hanging="360"/>
+      </w:pPr>
+      <w:rPr>
+        <w:rFonts w:ascii="Wingdings" w:hAnsi="Wingdings" w:hint="default"/>
+        <w:sz w:val="20"/>
+      </w:rPr>
+    </w:lvl>
+    <w:lvl w:ilvl="3" w:tentative="1">
+      <w:start w:val="1"/>
+      <w:numFmt w:val="bullet"/>
+      <w:lvlText w:val=""/>
+      <w:lvlJc w:val="left"/>
+      <w:pPr>
+        <w:tabs>
+          <w:tab w:val="num" w:pos="2880"/>
+        </w:tabs>
+        <w:ind w:left="2880" w:hanging="360"/>
+      </w:pPr>
+      <w:rPr>
+        <w:rFonts w:ascii="Wingdings" w:hAnsi="Wingdings" w:hint="default"/>
+        <w:sz w:val="20"/>
+      </w:rPr>
+    </w:lvl>
+    <w:lvl w:ilvl="4" w:tentative="1">
+      <w:start w:val="1"/>
+      <w:numFmt w:val="bullet"/>
+      <w:lvlText w:val=""/>
+      <w:lvlJc w:val="left"/>
+      <w:pPr>
+        <w:tabs>
+          <w:tab w:val="num" w:pos="3600"/>
+        </w:tabs>
+        <w:ind w:left="3600" w:hanging="360"/>
+      </w:pPr>
+      <w:rPr>
+        <w:rFonts w:ascii="Wingdings" w:hAnsi="Wingdings" w:hint="default"/>
+        <w:sz w:val="20"/>
+      </w:rPr>
+    </w:lvl>
+    <w:lvl w:ilvl="5" w:tentative="1">
+      <w:start w:val="1"/>
+      <w:numFmt w:val="bullet"/>
+      <w:lvlText w:val=""/>
+      <w:lvlJc w:val="left"/>
+      <w:pPr>
+        <w:tabs>
+          <w:tab w:val="num" w:pos="4320"/>
+        </w:tabs>
+        <w:ind w:left="4320" w:hanging="360"/>
+      </w:pPr>
+      <w:rPr>
+        <w:rFonts w:ascii="Wingdings" w:hAnsi="Wingdings" w:hint="default"/>
+        <w:sz w:val="20"/>
+      </w:rPr>
+    </w:lvl>
+    <w:lvl w:ilvl="6" w:tentative="1">
+      <w:start w:val="1"/>
+      <w:numFmt w:val="bullet"/>
+      <w:lvlText w:val=""/>
+      <w:lvlJc w:val="left"/>
+      <w:pPr>
+        <w:tabs>
+          <w:tab w:val="num" w:pos="5040"/>
+        </w:tabs>
+        <w:ind w:left="5040" w:hanging="360"/>
+      </w:pPr>
+      <w:rPr>
+        <w:rFonts w:ascii="Wingdings" w:hAnsi="Wingdings" w:hint="default"/>
+        <w:sz w:val="20"/>
+      </w:rPr>
+    </w:lvl>
+    <w:lvl w:ilvl="7" w:tentative="1">
+      <w:start w:val="1"/>
+      <w:numFmt w:val="bullet"/>
+      <w:lvlText w:val=""/>
+      <w:lvlJc w:val="left"/>
+      <w:pPr>
+        <w:tabs>
+          <w:tab w:val="num" w:pos="5760"/>
+        </w:tabs>
+        <w:ind w:left="5760" w:hanging="360"/>
+      </w:pPr>
+      <w:rPr>
+        <w:rFonts w:ascii="Wingdings" w:hAnsi="Wingdings" w:hint="default"/>
+        <w:sz w:val="20"/>
+      </w:rPr>
+    </w:lvl>
+    <w:lvl w:ilvl="8" w:tentative="1">
+      <w:start w:val="1"/>
+      <w:numFmt w:val="bullet"/>
+      <w:lvlText w:val=""/>
+      <w:lvlJc w:val="left"/>
+      <w:pPr>
+        <w:tabs>
+          <w:tab w:val="num" w:pos="6480"/>
+        </w:tabs>
+        <w:ind w:left="6480" w:hanging="360"/>
+      </w:pPr>
+      <w:rPr>
+        <w:rFonts w:ascii="Wingdings" w:hAnsi="Wingdings" w:hint="default"/>
+        <w:sz w:val="20"/>
+      </w:rPr>
+    </w:lvl>
+  </w:abstractNum>
+  <w:abstractNum w:abstractNumId="6" w15:restartNumberingAfterBreak="0">
+    <w:nsid w:val="22A67574"/>
+    <w:multiLevelType w:val="multilevel"/>
+    <w:tmpl w:val="795C5816"/>
+    <w:lvl w:ilvl="0">
+      <w:start w:val="1"/>
+      <w:numFmt w:val="bullet"/>
+      <w:lvlText w:val=""/>
+      <w:lvlJc w:val="left"/>
+      <w:pPr>
+        <w:tabs>
+          <w:tab w:val="num" w:pos="720"/>
+        </w:tabs>
+        <w:ind w:left="720" w:hanging="360"/>
+      </w:pPr>
+      <w:rPr>
+        <w:rFonts w:ascii="Symbol" w:hAnsi="Symbol" w:hint="default"/>
+        <w:sz w:val="20"/>
+      </w:rPr>
+    </w:lvl>
+    <w:lvl w:ilvl="1" w:tentative="1">
+      <w:start w:val="1"/>
+      <w:numFmt w:val="bullet"/>
+      <w:lvlText w:val="o"/>
+      <w:lvlJc w:val="left"/>
+      <w:pPr>
+        <w:tabs>
+          <w:tab w:val="num" w:pos="1440"/>
+        </w:tabs>
+        <w:ind w:left="1440" w:hanging="360"/>
+      </w:pPr>
+      <w:rPr>
+        <w:rFonts w:ascii="Courier New" w:hAnsi="Courier New" w:hint="default"/>
+        <w:sz w:val="20"/>
+      </w:rPr>
+    </w:lvl>
+    <w:lvl w:ilvl="2" w:tentative="1">
+      <w:start w:val="1"/>
+      <w:numFmt w:val="bullet"/>
+      <w:lvlText w:val=""/>
+      <w:lvlJc w:val="left"/>
+      <w:pPr>
+        <w:tabs>
+          <w:tab w:val="num" w:pos="2160"/>
+        </w:tabs>
+        <w:ind w:left="2160" w:hanging="360"/>
+      </w:pPr>
+      <w:rPr>
+        <w:rFonts w:ascii="Wingdings" w:hAnsi="Wingdings" w:hint="default"/>
+        <w:sz w:val="20"/>
+      </w:rPr>
+    </w:lvl>
+    <w:lvl w:ilvl="3" w:tentative="1">
+      <w:start w:val="1"/>
+      <w:numFmt w:val="bullet"/>
+      <w:lvlText w:val=""/>
+      <w:lvlJc w:val="left"/>
+      <w:pPr>
+        <w:tabs>
+          <w:tab w:val="num" w:pos="2880"/>
+        </w:tabs>
+        <w:ind w:left="2880" w:hanging="360"/>
+      </w:pPr>
+      <w:rPr>
+        <w:rFonts w:ascii="Wingdings" w:hAnsi="Wingdings" w:hint="default"/>
+        <w:sz w:val="20"/>
+      </w:rPr>
+    </w:lvl>
+    <w:lvl w:ilvl="4" w:tentative="1">
+      <w:start w:val="1"/>
+      <w:numFmt w:val="bullet"/>
+      <w:lvlText w:val=""/>
+      <w:lvlJc w:val="left"/>
+      <w:pPr>
+        <w:tabs>
+          <w:tab w:val="num" w:pos="3600"/>
+        </w:tabs>
+        <w:ind w:left="3600" w:hanging="360"/>
+      </w:pPr>
+      <w:rPr>
+        <w:rFonts w:ascii="Wingdings" w:hAnsi="Wingdings" w:hint="default"/>
+        <w:sz w:val="20"/>
+      </w:rPr>
+    </w:lvl>
+    <w:lvl w:ilvl="5" w:tentative="1">
+      <w:start w:val="1"/>
+      <w:numFmt w:val="bullet"/>
+      <w:lvlText w:val=""/>
+      <w:lvlJc w:val="left"/>
+      <w:pPr>
+        <w:tabs>
+          <w:tab w:val="num" w:pos="4320"/>
+        </w:tabs>
+        <w:ind w:left="4320" w:hanging="360"/>
+      </w:pPr>
+      <w:rPr>
+        <w:rFonts w:ascii="Wingdings" w:hAnsi="Wingdings" w:hint="default"/>
+        <w:sz w:val="20"/>
+      </w:rPr>
+    </w:lvl>
+    <w:lvl w:ilvl="6" w:tentative="1">
+      <w:start w:val="1"/>
+      <w:numFmt w:val="bullet"/>
+      <w:lvlText w:val=""/>
+      <w:lvlJc w:val="left"/>
+      <w:pPr>
+        <w:tabs>
+          <w:tab w:val="num" w:pos="5040"/>
+        </w:tabs>
+        <w:ind w:left="5040" w:hanging="360"/>
+      </w:pPr>
+      <w:rPr>
+        <w:rFonts w:ascii="Wingdings" w:hAnsi="Wingdings" w:hint="default"/>
+        <w:sz w:val="20"/>
+      </w:rPr>
+    </w:lvl>
+    <w:lvl w:ilvl="7" w:tentative="1">
+      <w:start w:val="1"/>
+      <w:numFmt w:val="bullet"/>
+      <w:lvlText w:val=""/>
+      <w:lvlJc w:val="left"/>
+      <w:pPr>
+        <w:tabs>
+          <w:tab w:val="num" w:pos="5760"/>
+        </w:tabs>
+        <w:ind w:left="5760" w:hanging="360"/>
+      </w:pPr>
+      <w:rPr>
+        <w:rFonts w:ascii="Wingdings" w:hAnsi="Wingdings" w:hint="default"/>
+        <w:sz w:val="20"/>
+      </w:rPr>
+    </w:lvl>
+    <w:lvl w:ilvl="8" w:tentative="1">
+      <w:start w:val="1"/>
+      <w:numFmt w:val="bullet"/>
+      <w:lvlText w:val=""/>
+      <w:lvlJc w:val="left"/>
+      <w:pPr>
+        <w:tabs>
+          <w:tab w:val="num" w:pos="6480"/>
+        </w:tabs>
+        <w:ind w:left="6480" w:hanging="360"/>
+      </w:pPr>
+      <w:rPr>
+        <w:rFonts w:ascii="Wingdings" w:hAnsi="Wingdings" w:hint="default"/>
+        <w:sz w:val="20"/>
+      </w:rPr>
+    </w:lvl>
+  </w:abstractNum>
+  <w:abstractNum w:abstractNumId="7" w15:restartNumberingAfterBreak="0">
+    <w:nsid w:val="2335673B"/>
+    <w:multiLevelType w:val="multilevel"/>
+    <w:tmpl w:val="32206B46"/>
+    <w:lvl w:ilvl="0">
+      <w:start w:val="1"/>
+      <w:numFmt w:val="bullet"/>
+      <w:lvlText w:val=""/>
+      <w:lvlJc w:val="left"/>
+      <w:pPr>
+        <w:tabs>
+          <w:tab w:val="num" w:pos="720"/>
+        </w:tabs>
+        <w:ind w:left="720" w:hanging="360"/>
+      </w:pPr>
+      <w:rPr>
+        <w:rFonts w:ascii="Symbol" w:hAnsi="Symbol" w:hint="default"/>
+        <w:sz w:val="20"/>
+      </w:rPr>
+    </w:lvl>
+    <w:lvl w:ilvl="1" w:tentative="1">
+      <w:start w:val="1"/>
+      <w:numFmt w:val="bullet"/>
+      <w:lvlText w:val="o"/>
+      <w:lvlJc w:val="left"/>
+      <w:pPr>
+        <w:tabs>
+          <w:tab w:val="num" w:pos="1440"/>
+        </w:tabs>
+        <w:ind w:left="1440" w:hanging="360"/>
+      </w:pPr>
+      <w:rPr>
+        <w:rFonts w:ascii="Courier New" w:hAnsi="Courier New" w:hint="default"/>
+        <w:sz w:val="20"/>
+      </w:rPr>
+    </w:lvl>
+    <w:lvl w:ilvl="2" w:tentative="1">
+      <w:start w:val="1"/>
+      <w:numFmt w:val="bullet"/>
+      <w:lvlText w:val=""/>
+      <w:lvlJc w:val="left"/>
+      <w:pPr>
+        <w:tabs>
+          <w:tab w:val="num" w:pos="2160"/>
+        </w:tabs>
+        <w:ind w:left="2160" w:hanging="360"/>
+      </w:pPr>
+      <w:rPr>
+        <w:rFonts w:ascii="Wingdings" w:hAnsi="Wingdings" w:hint="default"/>
+        <w:sz w:val="20"/>
+      </w:rPr>
+    </w:lvl>
+    <w:lvl w:ilvl="3" w:tentative="1">
+      <w:start w:val="1"/>
+      <w:numFmt w:val="bullet"/>
+      <w:lvlText w:val=""/>
+      <w:lvlJc w:val="left"/>
+      <w:pPr>
+        <w:tabs>
+          <w:tab w:val="num" w:pos="2880"/>
+        </w:tabs>
+        <w:ind w:left="2880" w:hanging="360"/>
+      </w:pPr>
+      <w:rPr>
+        <w:rFonts w:ascii="Wingdings" w:hAnsi="Wingdings" w:hint="default"/>
+        <w:sz w:val="20"/>
+      </w:rPr>
+    </w:lvl>
+    <w:lvl w:ilvl="4" w:tentative="1">
+      <w:start w:val="1"/>
+      <w:numFmt w:val="bullet"/>
+      <w:lvlText w:val=""/>
+      <w:lvlJc w:val="left"/>
+      <w:pPr>
+        <w:tabs>
+          <w:tab w:val="num" w:pos="3600"/>
+        </w:tabs>
+        <w:ind w:left="3600" w:hanging="360"/>
+      </w:pPr>
+      <w:rPr>
+        <w:rFonts w:ascii="Wingdings" w:hAnsi="Wingdings" w:hint="default"/>
+        <w:sz w:val="20"/>
+      </w:rPr>
+    </w:lvl>
+    <w:lvl w:ilvl="5" w:tentative="1">
+      <w:start w:val="1"/>
+      <w:numFmt w:val="bullet"/>
+      <w:lvlText w:val=""/>
+      <w:lvlJc w:val="left"/>
+      <w:pPr>
+        <w:tabs>
+          <w:tab w:val="num" w:pos="4320"/>
+        </w:tabs>
+        <w:ind w:left="4320" w:hanging="360"/>
+      </w:pPr>
+      <w:rPr>
+        <w:rFonts w:ascii="Wingdings" w:hAnsi="Wingdings" w:hint="default"/>
+        <w:sz w:val="20"/>
+      </w:rPr>
+    </w:lvl>
+    <w:lvl w:ilvl="6" w:tentative="1">
+      <w:start w:val="1"/>
+      <w:numFmt w:val="bullet"/>
+      <w:lvlText w:val=""/>
+      <w:lvlJc w:val="left"/>
+      <w:pPr>
+        <w:tabs>
+          <w:tab w:val="num" w:pos="5040"/>
+        </w:tabs>
+        <w:ind w:left="5040" w:hanging="360"/>
+      </w:pPr>
+      <w:rPr>
+        <w:rFonts w:ascii="Wingdings" w:hAnsi="Wingdings" w:hint="default"/>
+        <w:sz w:val="20"/>
+      </w:rPr>
+    </w:lvl>
+    <w:lvl w:ilvl="7" w:tentative="1">
+      <w:start w:val="1"/>
+      <w:numFmt w:val="bullet"/>
+      <w:lvlText w:val=""/>
+      <w:lvlJc w:val="left"/>
+      <w:pPr>
+        <w:tabs>
+          <w:tab w:val="num" w:pos="5760"/>
+        </w:tabs>
+        <w:ind w:left="5760" w:hanging="360"/>
+      </w:pPr>
+      <w:rPr>
+        <w:rFonts w:ascii="Wingdings" w:hAnsi="Wingdings" w:hint="default"/>
+        <w:sz w:val="20"/>
+      </w:rPr>
+    </w:lvl>
+    <w:lvl w:ilvl="8" w:tentative="1">
+      <w:start w:val="1"/>
+      <w:numFmt w:val="bullet"/>
+      <w:lvlText w:val=""/>
+      <w:lvlJc w:val="left"/>
+      <w:pPr>
+        <w:tabs>
+          <w:tab w:val="num" w:pos="6480"/>
+        </w:tabs>
+        <w:ind w:left="6480" w:hanging="360"/>
+      </w:pPr>
+      <w:rPr>
+        <w:rFonts w:ascii="Wingdings" w:hAnsi="Wingdings" w:hint="default"/>
+        <w:sz w:val="20"/>
+      </w:rPr>
+    </w:lvl>
+  </w:abstractNum>
+  <w:abstractNum w:abstractNumId="8" w15:restartNumberingAfterBreak="0">
     <w:nsid w:val="26315368"/>
     <w:multiLevelType w:val="multilevel"/>
     <w:tmpl w:val="1ADE2DD8"/>
@@ -2115,7 +5110,269 @@
       </w:rPr>
     </w:lvl>
   </w:abstractNum>
-  <w:abstractNum w:abstractNumId="1" w15:restartNumberingAfterBreak="0">
+  <w:abstractNum w:abstractNumId="9" w15:restartNumberingAfterBreak="0">
+    <w:nsid w:val="2A2E65E1"/>
+    <w:multiLevelType w:val="multilevel"/>
+    <w:tmpl w:val="5D88B6EE"/>
+    <w:lvl w:ilvl="0">
+      <w:start w:val="1"/>
+      <w:numFmt w:val="bullet"/>
+      <w:lvlText w:val=""/>
+      <w:lvlJc w:val="left"/>
+      <w:pPr>
+        <w:tabs>
+          <w:tab w:val="num" w:pos="720"/>
+        </w:tabs>
+        <w:ind w:left="720" w:hanging="360"/>
+      </w:pPr>
+      <w:rPr>
+        <w:rFonts w:ascii="Symbol" w:hAnsi="Symbol" w:hint="default"/>
+        <w:sz w:val="20"/>
+      </w:rPr>
+    </w:lvl>
+    <w:lvl w:ilvl="1" w:tentative="1">
+      <w:start w:val="1"/>
+      <w:numFmt w:val="bullet"/>
+      <w:lvlText w:val="o"/>
+      <w:lvlJc w:val="left"/>
+      <w:pPr>
+        <w:tabs>
+          <w:tab w:val="num" w:pos="1440"/>
+        </w:tabs>
+        <w:ind w:left="1440" w:hanging="360"/>
+      </w:pPr>
+      <w:rPr>
+        <w:rFonts w:ascii="Courier New" w:hAnsi="Courier New" w:hint="default"/>
+        <w:sz w:val="20"/>
+      </w:rPr>
+    </w:lvl>
+    <w:lvl w:ilvl="2" w:tentative="1">
+      <w:start w:val="1"/>
+      <w:numFmt w:val="bullet"/>
+      <w:lvlText w:val=""/>
+      <w:lvlJc w:val="left"/>
+      <w:pPr>
+        <w:tabs>
+          <w:tab w:val="num" w:pos="2160"/>
+        </w:tabs>
+        <w:ind w:left="2160" w:hanging="360"/>
+      </w:pPr>
+      <w:rPr>
+        <w:rFonts w:ascii="Wingdings" w:hAnsi="Wingdings" w:hint="default"/>
+        <w:sz w:val="20"/>
+      </w:rPr>
+    </w:lvl>
+    <w:lvl w:ilvl="3" w:tentative="1">
+      <w:start w:val="1"/>
+      <w:numFmt w:val="bullet"/>
+      <w:lvlText w:val=""/>
+      <w:lvlJc w:val="left"/>
+      <w:pPr>
+        <w:tabs>
+          <w:tab w:val="num" w:pos="2880"/>
+        </w:tabs>
+        <w:ind w:left="2880" w:hanging="360"/>
+      </w:pPr>
+      <w:rPr>
+        <w:rFonts w:ascii="Wingdings" w:hAnsi="Wingdings" w:hint="default"/>
+        <w:sz w:val="20"/>
+      </w:rPr>
+    </w:lvl>
+    <w:lvl w:ilvl="4" w:tentative="1">
+      <w:start w:val="1"/>
+      <w:numFmt w:val="bullet"/>
+      <w:lvlText w:val=""/>
+      <w:lvlJc w:val="left"/>
+      <w:pPr>
+        <w:tabs>
+          <w:tab w:val="num" w:pos="3600"/>
+        </w:tabs>
+        <w:ind w:left="3600" w:hanging="360"/>
+      </w:pPr>
+      <w:rPr>
+        <w:rFonts w:ascii="Wingdings" w:hAnsi="Wingdings" w:hint="default"/>
+        <w:sz w:val="20"/>
+      </w:rPr>
+    </w:lvl>
+    <w:lvl w:ilvl="5" w:tentative="1">
+      <w:start w:val="1"/>
+      <w:numFmt w:val="bullet"/>
+      <w:lvlText w:val=""/>
+      <w:lvlJc w:val="left"/>
+      <w:pPr>
+        <w:tabs>
+          <w:tab w:val="num" w:pos="4320"/>
+        </w:tabs>
+        <w:ind w:left="4320" w:hanging="360"/>
+      </w:pPr>
+      <w:rPr>
+        <w:rFonts w:ascii="Wingdings" w:hAnsi="Wingdings" w:hint="default"/>
+        <w:sz w:val="20"/>
+      </w:rPr>
+    </w:lvl>
+    <w:lvl w:ilvl="6" w:tentative="1">
+      <w:start w:val="1"/>
+      <w:numFmt w:val="bullet"/>
+      <w:lvlText w:val=""/>
+      <w:lvlJc w:val="left"/>
+      <w:pPr>
+        <w:tabs>
+          <w:tab w:val="num" w:pos="5040"/>
+        </w:tabs>
+        <w:ind w:left="5040" w:hanging="360"/>
+      </w:pPr>
+      <w:rPr>
+        <w:rFonts w:ascii="Wingdings" w:hAnsi="Wingdings" w:hint="default"/>
+        <w:sz w:val="20"/>
+      </w:rPr>
+    </w:lvl>
+    <w:lvl w:ilvl="7" w:tentative="1">
+      <w:start w:val="1"/>
+      <w:numFmt w:val="bullet"/>
+      <w:lvlText w:val=""/>
+      <w:lvlJc w:val="left"/>
+      <w:pPr>
+        <w:tabs>
+          <w:tab w:val="num" w:pos="5760"/>
+        </w:tabs>
+        <w:ind w:left="5760" w:hanging="360"/>
+      </w:pPr>
+      <w:rPr>
+        <w:rFonts w:ascii="Wingdings" w:hAnsi="Wingdings" w:hint="default"/>
+        <w:sz w:val="20"/>
+      </w:rPr>
+    </w:lvl>
+    <w:lvl w:ilvl="8" w:tentative="1">
+      <w:start w:val="1"/>
+      <w:numFmt w:val="bullet"/>
+      <w:lvlText w:val=""/>
+      <w:lvlJc w:val="left"/>
+      <w:pPr>
+        <w:tabs>
+          <w:tab w:val="num" w:pos="6480"/>
+        </w:tabs>
+        <w:ind w:left="6480" w:hanging="360"/>
+      </w:pPr>
+      <w:rPr>
+        <w:rFonts w:ascii="Wingdings" w:hAnsi="Wingdings" w:hint="default"/>
+        <w:sz w:val="20"/>
+      </w:rPr>
+    </w:lvl>
+  </w:abstractNum>
+  <w:abstractNum w:abstractNumId="10" w15:restartNumberingAfterBreak="0">
+    <w:nsid w:val="2CD46B20"/>
+    <w:multiLevelType w:val="multilevel"/>
+    <w:tmpl w:val="EF648DA0"/>
+    <w:lvl w:ilvl="0">
+      <w:start w:val="1"/>
+      <w:numFmt w:val="decimal"/>
+      <w:lvlText w:val="%1."/>
+      <w:lvlJc w:val="left"/>
+      <w:pPr>
+        <w:tabs>
+          <w:tab w:val="num" w:pos="720"/>
+        </w:tabs>
+        <w:ind w:left="720" w:hanging="360"/>
+      </w:pPr>
+    </w:lvl>
+    <w:lvl w:ilvl="1" w:tentative="1">
+      <w:start w:val="1"/>
+      <w:numFmt w:val="decimal"/>
+      <w:lvlText w:val="%2."/>
+      <w:lvlJc w:val="left"/>
+      <w:pPr>
+        <w:tabs>
+          <w:tab w:val="num" w:pos="1440"/>
+        </w:tabs>
+        <w:ind w:left="1440" w:hanging="360"/>
+      </w:pPr>
+    </w:lvl>
+    <w:lvl w:ilvl="2" w:tentative="1">
+      <w:start w:val="1"/>
+      <w:numFmt w:val="decimal"/>
+      <w:lvlText w:val="%3."/>
+      <w:lvlJc w:val="left"/>
+      <w:pPr>
+        <w:tabs>
+          <w:tab w:val="num" w:pos="2160"/>
+        </w:tabs>
+        <w:ind w:left="2160" w:hanging="360"/>
+      </w:pPr>
+    </w:lvl>
+    <w:lvl w:ilvl="3" w:tentative="1">
+      <w:start w:val="1"/>
+      <w:numFmt w:val="decimal"/>
+      <w:lvlText w:val="%4."/>
+      <w:lvlJc w:val="left"/>
+      <w:pPr>
+        <w:tabs>
+          <w:tab w:val="num" w:pos="2880"/>
+        </w:tabs>
+        <w:ind w:left="2880" w:hanging="360"/>
+      </w:pPr>
+    </w:lvl>
+    <w:lvl w:ilvl="4" w:tentative="1">
+      <w:start w:val="1"/>
+      <w:numFmt w:val="decimal"/>
+      <w:lvlText w:val="%5."/>
+      <w:lvlJc w:val="left"/>
+      <w:pPr>
+        <w:tabs>
+          <w:tab w:val="num" w:pos="3600"/>
+        </w:tabs>
+        <w:ind w:left="3600" w:hanging="360"/>
+      </w:pPr>
+    </w:lvl>
+    <w:lvl w:ilvl="5" w:tentative="1">
+      <w:start w:val="1"/>
+      <w:numFmt w:val="decimal"/>
+      <w:lvlText w:val="%6."/>
+      <w:lvlJc w:val="left"/>
+      <w:pPr>
+        <w:tabs>
+          <w:tab w:val="num" w:pos="4320"/>
+        </w:tabs>
+        <w:ind w:left="4320" w:hanging="360"/>
+      </w:pPr>
+    </w:lvl>
+    <w:lvl w:ilvl="6" w:tentative="1">
+      <w:start w:val="1"/>
+      <w:numFmt w:val="decimal"/>
+      <w:lvlText w:val="%7."/>
+      <w:lvlJc w:val="left"/>
+      <w:pPr>
+        <w:tabs>
+          <w:tab w:val="num" w:pos="5040"/>
+        </w:tabs>
+        <w:ind w:left="5040" w:hanging="360"/>
+      </w:pPr>
+    </w:lvl>
+    <w:lvl w:ilvl="7" w:tentative="1">
+      <w:start w:val="1"/>
+      <w:numFmt w:val="decimal"/>
+      <w:lvlText w:val="%8."/>
+      <w:lvlJc w:val="left"/>
+      <w:pPr>
+        <w:tabs>
+          <w:tab w:val="num" w:pos="5760"/>
+        </w:tabs>
+        <w:ind w:left="5760" w:hanging="360"/>
+      </w:pPr>
+    </w:lvl>
+    <w:lvl w:ilvl="8" w:tentative="1">
+      <w:start w:val="1"/>
+      <w:numFmt w:val="decimal"/>
+      <w:lvlText w:val="%9."/>
+      <w:lvlJc w:val="left"/>
+      <w:pPr>
+        <w:tabs>
+          <w:tab w:val="num" w:pos="6480"/>
+        </w:tabs>
+        <w:ind w:left="6480" w:hanging="360"/>
+      </w:pPr>
+    </w:lvl>
+  </w:abstractNum>
+  <w:abstractNum w:abstractNumId="11" w15:restartNumberingAfterBreak="0">
     <w:nsid w:val="2E35625E"/>
     <w:multiLevelType w:val="multilevel"/>
     <w:tmpl w:val="E1202550"/>
@@ -2228,7 +5485,7 @@
       </w:pPr>
     </w:lvl>
   </w:abstractNum>
-  <w:abstractNum w:abstractNumId="2" w15:restartNumberingAfterBreak="0">
+  <w:abstractNum w:abstractNumId="12" w15:restartNumberingAfterBreak="0">
     <w:nsid w:val="32E83358"/>
     <w:multiLevelType w:val="multilevel"/>
     <w:tmpl w:val="CC1C0B0C"/>
@@ -2341,7 +5598,7 @@
       </w:pPr>
     </w:lvl>
   </w:abstractNum>
-  <w:abstractNum w:abstractNumId="3" w15:restartNumberingAfterBreak="0">
+  <w:abstractNum w:abstractNumId="13" w15:restartNumberingAfterBreak="0">
     <w:nsid w:val="372D03D1"/>
     <w:multiLevelType w:val="multilevel"/>
     <w:tmpl w:val="2FF8980E"/>
@@ -2490,7 +5747,7 @@
       </w:rPr>
     </w:lvl>
   </w:abstractNum>
-  <w:abstractNum w:abstractNumId="4" w15:restartNumberingAfterBreak="0">
+  <w:abstractNum w:abstractNumId="14" w15:restartNumberingAfterBreak="0">
     <w:nsid w:val="403627E9"/>
     <w:multiLevelType w:val="multilevel"/>
     <w:tmpl w:val="C23C2070"/>
@@ -2639,20 +5896,506 @@
       </w:rPr>
     </w:lvl>
   </w:abstractNum>
+  <w:abstractNum w:abstractNumId="15" w15:restartNumberingAfterBreak="0">
+    <w:nsid w:val="5BF9164F"/>
+    <w:multiLevelType w:val="multilevel"/>
+    <w:tmpl w:val="082A9C54"/>
+    <w:lvl w:ilvl="0">
+      <w:start w:val="1"/>
+      <w:numFmt w:val="bullet"/>
+      <w:lvlText w:val=""/>
+      <w:lvlJc w:val="left"/>
+      <w:pPr>
+        <w:tabs>
+          <w:tab w:val="num" w:pos="720"/>
+        </w:tabs>
+        <w:ind w:left="720" w:hanging="360"/>
+      </w:pPr>
+      <w:rPr>
+        <w:rFonts w:ascii="Symbol" w:hAnsi="Symbol" w:hint="default"/>
+        <w:sz w:val="20"/>
+      </w:rPr>
+    </w:lvl>
+    <w:lvl w:ilvl="1" w:tentative="1">
+      <w:start w:val="1"/>
+      <w:numFmt w:val="bullet"/>
+      <w:lvlText w:val="o"/>
+      <w:lvlJc w:val="left"/>
+      <w:pPr>
+        <w:tabs>
+          <w:tab w:val="num" w:pos="1440"/>
+        </w:tabs>
+        <w:ind w:left="1440" w:hanging="360"/>
+      </w:pPr>
+      <w:rPr>
+        <w:rFonts w:ascii="Courier New" w:hAnsi="Courier New" w:hint="default"/>
+        <w:sz w:val="20"/>
+      </w:rPr>
+    </w:lvl>
+    <w:lvl w:ilvl="2" w:tentative="1">
+      <w:start w:val="1"/>
+      <w:numFmt w:val="bullet"/>
+      <w:lvlText w:val=""/>
+      <w:lvlJc w:val="left"/>
+      <w:pPr>
+        <w:tabs>
+          <w:tab w:val="num" w:pos="2160"/>
+        </w:tabs>
+        <w:ind w:left="2160" w:hanging="360"/>
+      </w:pPr>
+      <w:rPr>
+        <w:rFonts w:ascii="Wingdings" w:hAnsi="Wingdings" w:hint="default"/>
+        <w:sz w:val="20"/>
+      </w:rPr>
+    </w:lvl>
+    <w:lvl w:ilvl="3" w:tentative="1">
+      <w:start w:val="1"/>
+      <w:numFmt w:val="bullet"/>
+      <w:lvlText w:val=""/>
+      <w:lvlJc w:val="left"/>
+      <w:pPr>
+        <w:tabs>
+          <w:tab w:val="num" w:pos="2880"/>
+        </w:tabs>
+        <w:ind w:left="2880" w:hanging="360"/>
+      </w:pPr>
+      <w:rPr>
+        <w:rFonts w:ascii="Wingdings" w:hAnsi="Wingdings" w:hint="default"/>
+        <w:sz w:val="20"/>
+      </w:rPr>
+    </w:lvl>
+    <w:lvl w:ilvl="4" w:tentative="1">
+      <w:start w:val="1"/>
+      <w:numFmt w:val="bullet"/>
+      <w:lvlText w:val=""/>
+      <w:lvlJc w:val="left"/>
+      <w:pPr>
+        <w:tabs>
+          <w:tab w:val="num" w:pos="3600"/>
+        </w:tabs>
+        <w:ind w:left="3600" w:hanging="360"/>
+      </w:pPr>
+      <w:rPr>
+        <w:rFonts w:ascii="Wingdings" w:hAnsi="Wingdings" w:hint="default"/>
+        <w:sz w:val="20"/>
+      </w:rPr>
+    </w:lvl>
+    <w:lvl w:ilvl="5" w:tentative="1">
+      <w:start w:val="1"/>
+      <w:numFmt w:val="bullet"/>
+      <w:lvlText w:val=""/>
+      <w:lvlJc w:val="left"/>
+      <w:pPr>
+        <w:tabs>
+          <w:tab w:val="num" w:pos="4320"/>
+        </w:tabs>
+        <w:ind w:left="4320" w:hanging="360"/>
+      </w:pPr>
+      <w:rPr>
+        <w:rFonts w:ascii="Wingdings" w:hAnsi="Wingdings" w:hint="default"/>
+        <w:sz w:val="20"/>
+      </w:rPr>
+    </w:lvl>
+    <w:lvl w:ilvl="6" w:tentative="1">
+      <w:start w:val="1"/>
+      <w:numFmt w:val="bullet"/>
+      <w:lvlText w:val=""/>
+      <w:lvlJc w:val="left"/>
+      <w:pPr>
+        <w:tabs>
+          <w:tab w:val="num" w:pos="5040"/>
+        </w:tabs>
+        <w:ind w:left="5040" w:hanging="360"/>
+      </w:pPr>
+      <w:rPr>
+        <w:rFonts w:ascii="Wingdings" w:hAnsi="Wingdings" w:hint="default"/>
+        <w:sz w:val="20"/>
+      </w:rPr>
+    </w:lvl>
+    <w:lvl w:ilvl="7" w:tentative="1">
+      <w:start w:val="1"/>
+      <w:numFmt w:val="bullet"/>
+      <w:lvlText w:val=""/>
+      <w:lvlJc w:val="left"/>
+      <w:pPr>
+        <w:tabs>
+          <w:tab w:val="num" w:pos="5760"/>
+        </w:tabs>
+        <w:ind w:left="5760" w:hanging="360"/>
+      </w:pPr>
+      <w:rPr>
+        <w:rFonts w:ascii="Wingdings" w:hAnsi="Wingdings" w:hint="default"/>
+        <w:sz w:val="20"/>
+      </w:rPr>
+    </w:lvl>
+    <w:lvl w:ilvl="8" w:tentative="1">
+      <w:start w:val="1"/>
+      <w:numFmt w:val="bullet"/>
+      <w:lvlText w:val=""/>
+      <w:lvlJc w:val="left"/>
+      <w:pPr>
+        <w:tabs>
+          <w:tab w:val="num" w:pos="6480"/>
+        </w:tabs>
+        <w:ind w:left="6480" w:hanging="360"/>
+      </w:pPr>
+      <w:rPr>
+        <w:rFonts w:ascii="Wingdings" w:hAnsi="Wingdings" w:hint="default"/>
+        <w:sz w:val="20"/>
+      </w:rPr>
+    </w:lvl>
+  </w:abstractNum>
+  <w:abstractNum w:abstractNumId="16" w15:restartNumberingAfterBreak="0">
+    <w:nsid w:val="5E941C24"/>
+    <w:multiLevelType w:val="multilevel"/>
+    <w:tmpl w:val="743485B0"/>
+    <w:lvl w:ilvl="0">
+      <w:start w:val="1"/>
+      <w:numFmt w:val="bullet"/>
+      <w:lvlText w:val=""/>
+      <w:lvlJc w:val="left"/>
+      <w:pPr>
+        <w:tabs>
+          <w:tab w:val="num" w:pos="720"/>
+        </w:tabs>
+        <w:ind w:left="720" w:hanging="360"/>
+      </w:pPr>
+      <w:rPr>
+        <w:rFonts w:ascii="Symbol" w:hAnsi="Symbol" w:hint="default"/>
+        <w:sz w:val="20"/>
+      </w:rPr>
+    </w:lvl>
+    <w:lvl w:ilvl="1" w:tentative="1">
+      <w:start w:val="1"/>
+      <w:numFmt w:val="bullet"/>
+      <w:lvlText w:val="o"/>
+      <w:lvlJc w:val="left"/>
+      <w:pPr>
+        <w:tabs>
+          <w:tab w:val="num" w:pos="1440"/>
+        </w:tabs>
+        <w:ind w:left="1440" w:hanging="360"/>
+      </w:pPr>
+      <w:rPr>
+        <w:rFonts w:ascii="Courier New" w:hAnsi="Courier New" w:hint="default"/>
+        <w:sz w:val="20"/>
+      </w:rPr>
+    </w:lvl>
+    <w:lvl w:ilvl="2" w:tentative="1">
+      <w:start w:val="1"/>
+      <w:numFmt w:val="bullet"/>
+      <w:lvlText w:val=""/>
+      <w:lvlJc w:val="left"/>
+      <w:pPr>
+        <w:tabs>
+          <w:tab w:val="num" w:pos="2160"/>
+        </w:tabs>
+        <w:ind w:left="2160" w:hanging="360"/>
+      </w:pPr>
+      <w:rPr>
+        <w:rFonts w:ascii="Wingdings" w:hAnsi="Wingdings" w:hint="default"/>
+        <w:sz w:val="20"/>
+      </w:rPr>
+    </w:lvl>
+    <w:lvl w:ilvl="3" w:tentative="1">
+      <w:start w:val="1"/>
+      <w:numFmt w:val="bullet"/>
+      <w:lvlText w:val=""/>
+      <w:lvlJc w:val="left"/>
+      <w:pPr>
+        <w:tabs>
+          <w:tab w:val="num" w:pos="2880"/>
+        </w:tabs>
+        <w:ind w:left="2880" w:hanging="360"/>
+      </w:pPr>
+      <w:rPr>
+        <w:rFonts w:ascii="Wingdings" w:hAnsi="Wingdings" w:hint="default"/>
+        <w:sz w:val="20"/>
+      </w:rPr>
+    </w:lvl>
+    <w:lvl w:ilvl="4" w:tentative="1">
+      <w:start w:val="1"/>
+      <w:numFmt w:val="bullet"/>
+      <w:lvlText w:val=""/>
+      <w:lvlJc w:val="left"/>
+      <w:pPr>
+        <w:tabs>
+          <w:tab w:val="num" w:pos="3600"/>
+        </w:tabs>
+        <w:ind w:left="3600" w:hanging="360"/>
+      </w:pPr>
+      <w:rPr>
+        <w:rFonts w:ascii="Wingdings" w:hAnsi="Wingdings" w:hint="default"/>
+        <w:sz w:val="20"/>
+      </w:rPr>
+    </w:lvl>
+    <w:lvl w:ilvl="5" w:tentative="1">
+      <w:start w:val="1"/>
+      <w:numFmt w:val="bullet"/>
+      <w:lvlText w:val=""/>
+      <w:lvlJc w:val="left"/>
+      <w:pPr>
+        <w:tabs>
+          <w:tab w:val="num" w:pos="4320"/>
+        </w:tabs>
+        <w:ind w:left="4320" w:hanging="360"/>
+      </w:pPr>
+      <w:rPr>
+        <w:rFonts w:ascii="Wingdings" w:hAnsi="Wingdings" w:hint="default"/>
+        <w:sz w:val="20"/>
+      </w:rPr>
+    </w:lvl>
+    <w:lvl w:ilvl="6" w:tentative="1">
+      <w:start w:val="1"/>
+      <w:numFmt w:val="bullet"/>
+      <w:lvlText w:val=""/>
+      <w:lvlJc w:val="left"/>
+      <w:pPr>
+        <w:tabs>
+          <w:tab w:val="num" w:pos="5040"/>
+        </w:tabs>
+        <w:ind w:left="5040" w:hanging="360"/>
+      </w:pPr>
+      <w:rPr>
+        <w:rFonts w:ascii="Wingdings" w:hAnsi="Wingdings" w:hint="default"/>
+        <w:sz w:val="20"/>
+      </w:rPr>
+    </w:lvl>
+    <w:lvl w:ilvl="7" w:tentative="1">
+      <w:start w:val="1"/>
+      <w:numFmt w:val="bullet"/>
+      <w:lvlText w:val=""/>
+      <w:lvlJc w:val="left"/>
+      <w:pPr>
+        <w:tabs>
+          <w:tab w:val="num" w:pos="5760"/>
+        </w:tabs>
+        <w:ind w:left="5760" w:hanging="360"/>
+      </w:pPr>
+      <w:rPr>
+        <w:rFonts w:ascii="Wingdings" w:hAnsi="Wingdings" w:hint="default"/>
+        <w:sz w:val="20"/>
+      </w:rPr>
+    </w:lvl>
+    <w:lvl w:ilvl="8" w:tentative="1">
+      <w:start w:val="1"/>
+      <w:numFmt w:val="bullet"/>
+      <w:lvlText w:val=""/>
+      <w:lvlJc w:val="left"/>
+      <w:pPr>
+        <w:tabs>
+          <w:tab w:val="num" w:pos="6480"/>
+        </w:tabs>
+        <w:ind w:left="6480" w:hanging="360"/>
+      </w:pPr>
+      <w:rPr>
+        <w:rFonts w:ascii="Wingdings" w:hAnsi="Wingdings" w:hint="default"/>
+        <w:sz w:val="20"/>
+      </w:rPr>
+    </w:lvl>
+  </w:abstractNum>
+  <w:abstractNum w:abstractNumId="17" w15:restartNumberingAfterBreak="0">
+    <w:nsid w:val="7DEE5755"/>
+    <w:multiLevelType w:val="multilevel"/>
+    <w:tmpl w:val="2DE62A78"/>
+    <w:lvl w:ilvl="0">
+      <w:start w:val="1"/>
+      <w:numFmt w:val="bullet"/>
+      <w:lvlText w:val=""/>
+      <w:lvlJc w:val="left"/>
+      <w:pPr>
+        <w:tabs>
+          <w:tab w:val="num" w:pos="720"/>
+        </w:tabs>
+        <w:ind w:left="720" w:hanging="360"/>
+      </w:pPr>
+      <w:rPr>
+        <w:rFonts w:ascii="Symbol" w:hAnsi="Symbol" w:hint="default"/>
+        <w:sz w:val="20"/>
+      </w:rPr>
+    </w:lvl>
+    <w:lvl w:ilvl="1" w:tentative="1">
+      <w:start w:val="1"/>
+      <w:numFmt w:val="bullet"/>
+      <w:lvlText w:val="o"/>
+      <w:lvlJc w:val="left"/>
+      <w:pPr>
+        <w:tabs>
+          <w:tab w:val="num" w:pos="1440"/>
+        </w:tabs>
+        <w:ind w:left="1440" w:hanging="360"/>
+      </w:pPr>
+      <w:rPr>
+        <w:rFonts w:ascii="Courier New" w:hAnsi="Courier New" w:hint="default"/>
+        <w:sz w:val="20"/>
+      </w:rPr>
+    </w:lvl>
+    <w:lvl w:ilvl="2" w:tentative="1">
+      <w:start w:val="1"/>
+      <w:numFmt w:val="bullet"/>
+      <w:lvlText w:val=""/>
+      <w:lvlJc w:val="left"/>
+      <w:pPr>
+        <w:tabs>
+          <w:tab w:val="num" w:pos="2160"/>
+        </w:tabs>
+        <w:ind w:left="2160" w:hanging="360"/>
+      </w:pPr>
+      <w:rPr>
+        <w:rFonts w:ascii="Wingdings" w:hAnsi="Wingdings" w:hint="default"/>
+        <w:sz w:val="20"/>
+      </w:rPr>
+    </w:lvl>
+    <w:lvl w:ilvl="3" w:tentative="1">
+      <w:start w:val="1"/>
+      <w:numFmt w:val="bullet"/>
+      <w:lvlText w:val=""/>
+      <w:lvlJc w:val="left"/>
+      <w:pPr>
+        <w:tabs>
+          <w:tab w:val="num" w:pos="2880"/>
+        </w:tabs>
+        <w:ind w:left="2880" w:hanging="360"/>
+      </w:pPr>
+      <w:rPr>
+        <w:rFonts w:ascii="Wingdings" w:hAnsi="Wingdings" w:hint="default"/>
+        <w:sz w:val="20"/>
+      </w:rPr>
+    </w:lvl>
+    <w:lvl w:ilvl="4" w:tentative="1">
+      <w:start w:val="1"/>
+      <w:numFmt w:val="bullet"/>
+      <w:lvlText w:val=""/>
+      <w:lvlJc w:val="left"/>
+      <w:pPr>
+        <w:tabs>
+          <w:tab w:val="num" w:pos="3600"/>
+        </w:tabs>
+        <w:ind w:left="3600" w:hanging="360"/>
+      </w:pPr>
+      <w:rPr>
+        <w:rFonts w:ascii="Wingdings" w:hAnsi="Wingdings" w:hint="default"/>
+        <w:sz w:val="20"/>
+      </w:rPr>
+    </w:lvl>
+    <w:lvl w:ilvl="5" w:tentative="1">
+      <w:start w:val="1"/>
+      <w:numFmt w:val="bullet"/>
+      <w:lvlText w:val=""/>
+      <w:lvlJc w:val="left"/>
+      <w:pPr>
+        <w:tabs>
+          <w:tab w:val="num" w:pos="4320"/>
+        </w:tabs>
+        <w:ind w:left="4320" w:hanging="360"/>
+      </w:pPr>
+      <w:rPr>
+        <w:rFonts w:ascii="Wingdings" w:hAnsi="Wingdings" w:hint="default"/>
+        <w:sz w:val="20"/>
+      </w:rPr>
+    </w:lvl>
+    <w:lvl w:ilvl="6" w:tentative="1">
+      <w:start w:val="1"/>
+      <w:numFmt w:val="bullet"/>
+      <w:lvlText w:val=""/>
+      <w:lvlJc w:val="left"/>
+      <w:pPr>
+        <w:tabs>
+          <w:tab w:val="num" w:pos="5040"/>
+        </w:tabs>
+        <w:ind w:left="5040" w:hanging="360"/>
+      </w:pPr>
+      <w:rPr>
+        <w:rFonts w:ascii="Wingdings" w:hAnsi="Wingdings" w:hint="default"/>
+        <w:sz w:val="20"/>
+      </w:rPr>
+    </w:lvl>
+    <w:lvl w:ilvl="7" w:tentative="1">
+      <w:start w:val="1"/>
+      <w:numFmt w:val="bullet"/>
+      <w:lvlText w:val=""/>
+      <w:lvlJc w:val="left"/>
+      <w:pPr>
+        <w:tabs>
+          <w:tab w:val="num" w:pos="5760"/>
+        </w:tabs>
+        <w:ind w:left="5760" w:hanging="360"/>
+      </w:pPr>
+      <w:rPr>
+        <w:rFonts w:ascii="Wingdings" w:hAnsi="Wingdings" w:hint="default"/>
+        <w:sz w:val="20"/>
+      </w:rPr>
+    </w:lvl>
+    <w:lvl w:ilvl="8" w:tentative="1">
+      <w:start w:val="1"/>
+      <w:numFmt w:val="bullet"/>
+      <w:lvlText w:val=""/>
+      <w:lvlJc w:val="left"/>
+      <w:pPr>
+        <w:tabs>
+          <w:tab w:val="num" w:pos="6480"/>
+        </w:tabs>
+        <w:ind w:left="6480" w:hanging="360"/>
+      </w:pPr>
+      <w:rPr>
+        <w:rFonts w:ascii="Wingdings" w:hAnsi="Wingdings" w:hint="default"/>
+        <w:sz w:val="20"/>
+      </w:rPr>
+    </w:lvl>
+  </w:abstractNum>
   <w:num w:numId="1" w16cid:durableId="2038769073">
+    <w:abstractNumId w:val="14"/>
+  </w:num>
+  <w:num w:numId="2" w16cid:durableId="1768304905">
+    <w:abstractNumId w:val="13"/>
+  </w:num>
+  <w:num w:numId="3" w16cid:durableId="141629515">
+    <w:abstractNumId w:val="12"/>
+  </w:num>
+  <w:num w:numId="4" w16cid:durableId="1801728520">
+    <w:abstractNumId w:val="11"/>
+  </w:num>
+  <w:num w:numId="5" w16cid:durableId="32511317">
+    <w:abstractNumId w:val="8"/>
+  </w:num>
+  <w:num w:numId="6" w16cid:durableId="1436972894">
+    <w:abstractNumId w:val="15"/>
+  </w:num>
+  <w:num w:numId="7" w16cid:durableId="562761108">
+    <w:abstractNumId w:val="9"/>
+  </w:num>
+  <w:num w:numId="8" w16cid:durableId="383717820">
     <w:abstractNumId w:val="4"/>
   </w:num>
-  <w:num w:numId="2" w16cid:durableId="1768304905">
+  <w:num w:numId="9" w16cid:durableId="503208619">
     <w:abstractNumId w:val="3"/>
   </w:num>
-  <w:num w:numId="3" w16cid:durableId="141629515">
+  <w:num w:numId="10" w16cid:durableId="2067489888">
+    <w:abstractNumId w:val="7"/>
+  </w:num>
+  <w:num w:numId="11" w16cid:durableId="1230798750">
+    <w:abstractNumId w:val="17"/>
+  </w:num>
+  <w:num w:numId="12" w16cid:durableId="1829662323">
+    <w:abstractNumId w:val="6"/>
+  </w:num>
+  <w:num w:numId="13" w16cid:durableId="925846252">
+    <w:abstractNumId w:val="1"/>
+  </w:num>
+  <w:num w:numId="14" w16cid:durableId="761756835">
+    <w:abstractNumId w:val="0"/>
+  </w:num>
+  <w:num w:numId="15" w16cid:durableId="548300956">
+    <w:abstractNumId w:val="16"/>
+  </w:num>
+  <w:num w:numId="16" w16cid:durableId="1802459782">
+    <w:abstractNumId w:val="10"/>
+  </w:num>
+  <w:num w:numId="17" w16cid:durableId="102462488">
     <w:abstractNumId w:val="2"/>
   </w:num>
-  <w:num w:numId="4" w16cid:durableId="1801728520">
-    <w:abstractNumId w:val="1"/>
-  </w:num>
-  <w:num w:numId="5" w16cid:durableId="32511317">
-    <w:abstractNumId w:val="0"/>
+  <w:num w:numId="18" w16cid:durableId="1130436878">
+    <w:abstractNumId w:val="5"/>
   </w:num>
 </w:numbering>
 </file>
